--- a/Day 6/Assignment/Solution.docx
+++ b/Day 6/Assignment/Solution.docx
@@ -2418,7 +2418,16 @@
           <w:sz w:val="19"/>
           <w:szCs w:val="19"/>
         </w:rPr>
-        <w:t xml:space="preserve">            Solution </w:t>
+        <w:t xml:space="preserve">            </w:t>
+      </w:r>
+      <w:r>
+        <w:rPr>
+          <w:rFonts w:ascii="Consolas" w:hAnsi="Consolas" w:cs="Consolas"/>
+          <w:color w:val="000000"/>
+          <w:sz w:val="19"/>
+          <w:szCs w:val="19"/>
+        </w:rPr>
+        <w:t xml:space="preserve">Solution </w:t>
       </w:r>
       <w:proofErr w:type="spellStart"/>
       <w:r>
@@ -2557,16 +2566,71 @@
         </w:rPr>
         <w:t xml:space="preserve">            </w:t>
       </w:r>
+      <w:r>
+        <w:rPr>
+          <w:rFonts w:ascii="Consolas" w:hAnsi="Consolas" w:cs="Consolas"/>
+          <w:color w:val="008000"/>
+          <w:sz w:val="19"/>
+          <w:szCs w:val="19"/>
+        </w:rPr>
+        <w:t>//</w:t>
+      </w:r>
       <w:proofErr w:type="spellStart"/>
       <w:proofErr w:type="gramStart"/>
       <w:r>
         <w:rPr>
           <w:rFonts w:ascii="Consolas" w:hAnsi="Consolas" w:cs="Consolas"/>
-          <w:color w:val="000000"/>
+          <w:color w:val="008000"/>
           <w:sz w:val="19"/>
           <w:szCs w:val="19"/>
         </w:rPr>
         <w:t>solution.NonRepeatingNumber</w:t>
+      </w:r>
+      <w:proofErr w:type="spellEnd"/>
+      <w:proofErr w:type="gramEnd"/>
+      <w:r>
+        <w:rPr>
+          <w:rFonts w:ascii="Consolas" w:hAnsi="Consolas" w:cs="Consolas"/>
+          <w:color w:val="008000"/>
+          <w:sz w:val="19"/>
+          <w:szCs w:val="19"/>
+        </w:rPr>
+        <w:t>();</w:t>
+      </w:r>
+    </w:p>
+    <w:p>
+      <w:pPr>
+        <w:widowControl/>
+        <w:autoSpaceDE w:val="0"/>
+        <w:autoSpaceDN w:val="0"/>
+        <w:adjustRightInd w:val="0"/>
+        <w:spacing w:after="0" w:line="240" w:lineRule="auto"/>
+        <w:rPr>
+          <w:rFonts w:ascii="Consolas" w:hAnsi="Consolas" w:cs="Consolas"/>
+          <w:color w:val="000000"/>
+          <w:sz w:val="19"/>
+          <w:szCs w:val="19"/>
+        </w:rPr>
+      </w:pPr>
+      <w:r>
+        <w:rPr>
+          <w:rFonts w:ascii="Consolas" w:hAnsi="Consolas" w:cs="Consolas"/>
+          <w:color w:val="000000"/>
+          <w:sz w:val="19"/>
+          <w:szCs w:val="19"/>
+        </w:rPr>
+        <w:t xml:space="preserve">            </w:t>
+      </w:r>
+      <w:proofErr w:type="spellStart"/>
+      <w:proofErr w:type="gramStart"/>
+      <w:r>
+        <w:rPr>
+          <w:rFonts w:ascii="Consolas" w:hAnsi="Consolas" w:cs="Consolas"/>
+          <w:color w:val="000000"/>
+          <w:sz w:val="19"/>
+          <w:szCs w:val="19"/>
+        </w:rPr>
+        <w:t>solution.PrintNumberDetails</w:t>
       </w:r>
       <w:proofErr w:type="spellEnd"/>
       <w:proofErr w:type="gramEnd"/>
@@ -5064,6 +5128,2671 @@
           <w:sz w:val="19"/>
           <w:szCs w:val="19"/>
         </w:rPr>
+        <w:t xml:space="preserve">            </w:t>
+      </w:r>
+      <w:r>
+        <w:rPr>
+          <w:rFonts w:ascii="Consolas" w:hAnsi="Consolas" w:cs="Consolas"/>
+          <w:color w:val="0000FF"/>
+          <w:sz w:val="19"/>
+          <w:szCs w:val="19"/>
+        </w:rPr>
+        <w:t>if</w:t>
+      </w:r>
+      <w:r>
+        <w:rPr>
+          <w:rFonts w:ascii="Consolas" w:hAnsi="Consolas" w:cs="Consolas"/>
+          <w:color w:val="000000"/>
+          <w:sz w:val="19"/>
+          <w:szCs w:val="19"/>
+        </w:rPr>
+        <w:t xml:space="preserve"> ((</w:t>
+      </w:r>
+      <w:proofErr w:type="spellStart"/>
+      <w:r>
+        <w:rPr>
+          <w:rFonts w:ascii="Consolas" w:hAnsi="Consolas" w:cs="Consolas"/>
+          <w:color w:val="000000"/>
+          <w:sz w:val="19"/>
+          <w:szCs w:val="19"/>
+        </w:rPr>
+        <w:t>totalSum</w:t>
+      </w:r>
+      <w:proofErr w:type="spellEnd"/>
+      <w:r>
+        <w:rPr>
+          <w:rFonts w:ascii="Consolas" w:hAnsi="Consolas" w:cs="Consolas"/>
+          <w:color w:val="000000"/>
+          <w:sz w:val="19"/>
+          <w:szCs w:val="19"/>
+        </w:rPr>
+        <w:t>) % 10 == 0)</w:t>
+      </w:r>
+    </w:p>
+    <w:p>
+      <w:pPr>
+        <w:widowControl/>
+        <w:autoSpaceDE w:val="0"/>
+        <w:autoSpaceDN w:val="0"/>
+        <w:adjustRightInd w:val="0"/>
+        <w:spacing w:after="0" w:line="240" w:lineRule="auto"/>
+        <w:rPr>
+          <w:rFonts w:ascii="Consolas" w:hAnsi="Consolas" w:cs="Consolas"/>
+          <w:color w:val="000000"/>
+          <w:sz w:val="19"/>
+          <w:szCs w:val="19"/>
+        </w:rPr>
+      </w:pPr>
+      <w:r>
+        <w:rPr>
+          <w:rFonts w:ascii="Consolas" w:hAnsi="Consolas" w:cs="Consolas"/>
+          <w:color w:val="000000"/>
+          <w:sz w:val="19"/>
+          <w:szCs w:val="19"/>
+        </w:rPr>
+        <w:t xml:space="preserve">                </w:t>
+      </w:r>
+      <w:proofErr w:type="spellStart"/>
+      <w:r>
+        <w:rPr>
+          <w:rFonts w:ascii="Consolas" w:hAnsi="Consolas" w:cs="Consolas"/>
+          <w:color w:val="000000"/>
+          <w:sz w:val="19"/>
+          <w:szCs w:val="19"/>
+        </w:rPr>
+        <w:t>Console.WriteLine</w:t>
+      </w:r>
+      <w:proofErr w:type="spellEnd"/>
+      <w:r>
+        <w:rPr>
+          <w:rFonts w:ascii="Consolas" w:hAnsi="Consolas" w:cs="Consolas"/>
+          <w:color w:val="000000"/>
+          <w:sz w:val="19"/>
+          <w:szCs w:val="19"/>
+        </w:rPr>
+        <w:t>(</w:t>
+      </w:r>
+      <w:r>
+        <w:rPr>
+          <w:rFonts w:ascii="Consolas" w:hAnsi="Consolas" w:cs="Consolas"/>
+          <w:color w:val="A31515"/>
+          <w:sz w:val="19"/>
+          <w:szCs w:val="19"/>
+        </w:rPr>
+        <w:t>"Valid Card"</w:t>
+      </w:r>
+      <w:r>
+        <w:rPr>
+          <w:rFonts w:ascii="Consolas" w:hAnsi="Consolas" w:cs="Consolas"/>
+          <w:color w:val="000000"/>
+          <w:sz w:val="19"/>
+          <w:szCs w:val="19"/>
+        </w:rPr>
+        <w:t>);</w:t>
+      </w:r>
+    </w:p>
+    <w:p>
+      <w:pPr>
+        <w:widowControl/>
+        <w:autoSpaceDE w:val="0"/>
+        <w:autoSpaceDN w:val="0"/>
+        <w:adjustRightInd w:val="0"/>
+        <w:spacing w:after="0" w:line="240" w:lineRule="auto"/>
+        <w:rPr>
+          <w:rFonts w:ascii="Consolas" w:hAnsi="Consolas" w:cs="Consolas"/>
+          <w:color w:val="000000"/>
+          <w:sz w:val="19"/>
+          <w:szCs w:val="19"/>
+        </w:rPr>
+      </w:pPr>
+      <w:r>
+        <w:rPr>
+          <w:rFonts w:ascii="Consolas" w:hAnsi="Consolas" w:cs="Consolas"/>
+          <w:color w:val="000000"/>
+          <w:sz w:val="19"/>
+          <w:szCs w:val="19"/>
+        </w:rPr>
+        <w:t xml:space="preserve">            </w:t>
+      </w:r>
+      <w:r>
+        <w:rPr>
+          <w:rFonts w:ascii="Consolas" w:hAnsi="Consolas" w:cs="Consolas"/>
+          <w:color w:val="0000FF"/>
+          <w:sz w:val="19"/>
+          <w:szCs w:val="19"/>
+        </w:rPr>
+        <w:t>else</w:t>
+      </w:r>
+    </w:p>
+    <w:p>
+      <w:pPr>
+        <w:widowControl/>
+        <w:autoSpaceDE w:val="0"/>
+        <w:autoSpaceDN w:val="0"/>
+        <w:adjustRightInd w:val="0"/>
+        <w:spacing w:after="0" w:line="240" w:lineRule="auto"/>
+        <w:rPr>
+          <w:rFonts w:ascii="Consolas" w:hAnsi="Consolas" w:cs="Consolas"/>
+          <w:color w:val="000000"/>
+          <w:sz w:val="19"/>
+          <w:szCs w:val="19"/>
+        </w:rPr>
+      </w:pPr>
+      <w:r>
+        <w:rPr>
+          <w:rFonts w:ascii="Consolas" w:hAnsi="Consolas" w:cs="Consolas"/>
+          <w:color w:val="000000"/>
+          <w:sz w:val="19"/>
+          <w:szCs w:val="19"/>
+        </w:rPr>
+        <w:t xml:space="preserve">                </w:t>
+      </w:r>
+      <w:proofErr w:type="spellStart"/>
+      <w:r>
+        <w:rPr>
+          <w:rFonts w:ascii="Consolas" w:hAnsi="Consolas" w:cs="Consolas"/>
+          <w:color w:val="000000"/>
+          <w:sz w:val="19"/>
+          <w:szCs w:val="19"/>
+        </w:rPr>
+        <w:t>Console.WriteLine</w:t>
+      </w:r>
+      <w:proofErr w:type="spellEnd"/>
+      <w:r>
+        <w:rPr>
+          <w:rFonts w:ascii="Consolas" w:hAnsi="Consolas" w:cs="Consolas"/>
+          <w:color w:val="000000"/>
+          <w:sz w:val="19"/>
+          <w:szCs w:val="19"/>
+        </w:rPr>
+        <w:t>(</w:t>
+      </w:r>
+      <w:r>
+        <w:rPr>
+          <w:rFonts w:ascii="Consolas" w:hAnsi="Consolas" w:cs="Consolas"/>
+          <w:color w:val="A31515"/>
+          <w:sz w:val="19"/>
+          <w:szCs w:val="19"/>
+        </w:rPr>
+        <w:t>"Invalid Card"</w:t>
+      </w:r>
+      <w:r>
+        <w:rPr>
+          <w:rFonts w:ascii="Consolas" w:hAnsi="Consolas" w:cs="Consolas"/>
+          <w:color w:val="000000"/>
+          <w:sz w:val="19"/>
+          <w:szCs w:val="19"/>
+        </w:rPr>
+        <w:t>);</w:t>
+      </w:r>
+    </w:p>
+    <w:p>
+      <w:pPr>
+        <w:widowControl/>
+        <w:autoSpaceDE w:val="0"/>
+        <w:autoSpaceDN w:val="0"/>
+        <w:adjustRightInd w:val="0"/>
+        <w:spacing w:after="0" w:line="240" w:lineRule="auto"/>
+        <w:rPr>
+          <w:rFonts w:ascii="Consolas" w:hAnsi="Consolas" w:cs="Consolas"/>
+          <w:color w:val="000000"/>
+          <w:sz w:val="19"/>
+          <w:szCs w:val="19"/>
+        </w:rPr>
+      </w:pPr>
+      <w:r>
+        <w:rPr>
+          <w:rFonts w:ascii="Consolas" w:hAnsi="Consolas" w:cs="Consolas"/>
+          <w:color w:val="000000"/>
+          <w:sz w:val="19"/>
+          <w:szCs w:val="19"/>
+        </w:rPr>
+        <w:t xml:space="preserve">        }</w:t>
+      </w:r>
+    </w:p>
+    <w:p>
+      <w:pPr>
+        <w:widowControl/>
+        <w:autoSpaceDE w:val="0"/>
+        <w:autoSpaceDN w:val="0"/>
+        <w:adjustRightInd w:val="0"/>
+        <w:spacing w:after="0" w:line="240" w:lineRule="auto"/>
+        <w:rPr>
+          <w:rFonts w:ascii="Consolas" w:hAnsi="Consolas" w:cs="Consolas"/>
+          <w:color w:val="000000"/>
+          <w:sz w:val="19"/>
+          <w:szCs w:val="19"/>
+        </w:rPr>
+      </w:pPr>
+    </w:p>
+    <w:p>
+      <w:pPr>
+        <w:widowControl/>
+        <w:autoSpaceDE w:val="0"/>
+        <w:autoSpaceDN w:val="0"/>
+        <w:adjustRightInd w:val="0"/>
+        <w:spacing w:after="0" w:line="240" w:lineRule="auto"/>
+        <w:rPr>
+          <w:rFonts w:ascii="Consolas" w:hAnsi="Consolas" w:cs="Consolas"/>
+          <w:color w:val="000000"/>
+          <w:sz w:val="19"/>
+          <w:szCs w:val="19"/>
+        </w:rPr>
+      </w:pPr>
+      <w:r>
+        <w:rPr>
+          <w:rFonts w:ascii="Consolas" w:hAnsi="Consolas" w:cs="Consolas"/>
+          <w:color w:val="000000"/>
+          <w:sz w:val="19"/>
+          <w:szCs w:val="19"/>
+        </w:rPr>
+        <w:t xml:space="preserve">        </w:t>
+      </w:r>
+      <w:r>
+        <w:rPr>
+          <w:rFonts w:ascii="Consolas" w:hAnsi="Consolas" w:cs="Consolas"/>
+          <w:color w:val="0000FF"/>
+          <w:sz w:val="19"/>
+          <w:szCs w:val="19"/>
+        </w:rPr>
+        <w:t>public</w:t>
+      </w:r>
+      <w:r>
+        <w:rPr>
+          <w:rFonts w:ascii="Consolas" w:hAnsi="Consolas" w:cs="Consolas"/>
+          <w:color w:val="000000"/>
+          <w:sz w:val="19"/>
+          <w:szCs w:val="19"/>
+        </w:rPr>
+        <w:t xml:space="preserve"> </w:t>
+      </w:r>
+      <w:r>
+        <w:rPr>
+          <w:rFonts w:ascii="Consolas" w:hAnsi="Consolas" w:cs="Consolas"/>
+          <w:color w:val="0000FF"/>
+          <w:sz w:val="19"/>
+          <w:szCs w:val="19"/>
+        </w:rPr>
+        <w:t>void</w:t>
+      </w:r>
+      <w:r>
+        <w:rPr>
+          <w:rFonts w:ascii="Consolas" w:hAnsi="Consolas" w:cs="Consolas"/>
+          <w:color w:val="000000"/>
+          <w:sz w:val="19"/>
+          <w:szCs w:val="19"/>
+        </w:rPr>
+        <w:t xml:space="preserve"> </w:t>
+      </w:r>
+      <w:proofErr w:type="spellStart"/>
+      <w:proofErr w:type="gramStart"/>
+      <w:r>
+        <w:rPr>
+          <w:rFonts w:ascii="Consolas" w:hAnsi="Consolas" w:cs="Consolas"/>
+          <w:color w:val="000000"/>
+          <w:sz w:val="19"/>
+          <w:szCs w:val="19"/>
+        </w:rPr>
+        <w:t>NonRepeatingNumber</w:t>
+      </w:r>
+      <w:proofErr w:type="spellEnd"/>
+      <w:r>
+        <w:rPr>
+          <w:rFonts w:ascii="Consolas" w:hAnsi="Consolas" w:cs="Consolas"/>
+          <w:color w:val="000000"/>
+          <w:sz w:val="19"/>
+          <w:szCs w:val="19"/>
+        </w:rPr>
+        <w:t>(</w:t>
+      </w:r>
+      <w:proofErr w:type="gramEnd"/>
+      <w:r>
+        <w:rPr>
+          <w:rFonts w:ascii="Consolas" w:hAnsi="Consolas" w:cs="Consolas"/>
+          <w:color w:val="000000"/>
+          <w:sz w:val="19"/>
+          <w:szCs w:val="19"/>
+        </w:rPr>
+        <w:t>)</w:t>
+      </w:r>
+    </w:p>
+    <w:p>
+      <w:pPr>
+        <w:widowControl/>
+        <w:autoSpaceDE w:val="0"/>
+        <w:autoSpaceDN w:val="0"/>
+        <w:adjustRightInd w:val="0"/>
+        <w:spacing w:after="0" w:line="240" w:lineRule="auto"/>
+        <w:rPr>
+          <w:rFonts w:ascii="Consolas" w:hAnsi="Consolas" w:cs="Consolas"/>
+          <w:color w:val="000000"/>
+          <w:sz w:val="19"/>
+          <w:szCs w:val="19"/>
+        </w:rPr>
+      </w:pPr>
+      <w:r>
+        <w:rPr>
+          <w:rFonts w:ascii="Consolas" w:hAnsi="Consolas" w:cs="Consolas"/>
+          <w:color w:val="000000"/>
+          <w:sz w:val="19"/>
+          <w:szCs w:val="19"/>
+        </w:rPr>
+        <w:t xml:space="preserve">        {</w:t>
+      </w:r>
+    </w:p>
+    <w:p>
+      <w:pPr>
+        <w:widowControl/>
+        <w:autoSpaceDE w:val="0"/>
+        <w:autoSpaceDN w:val="0"/>
+        <w:adjustRightInd w:val="0"/>
+        <w:spacing w:after="0" w:line="240" w:lineRule="auto"/>
+        <w:rPr>
+          <w:rFonts w:ascii="Consolas" w:hAnsi="Consolas" w:cs="Consolas"/>
+          <w:color w:val="000000"/>
+          <w:sz w:val="19"/>
+          <w:szCs w:val="19"/>
+        </w:rPr>
+      </w:pPr>
+      <w:r>
+        <w:rPr>
+          <w:rFonts w:ascii="Consolas" w:hAnsi="Consolas" w:cs="Consolas"/>
+          <w:color w:val="000000"/>
+          <w:sz w:val="19"/>
+          <w:szCs w:val="19"/>
+        </w:rPr>
+        <w:t xml:space="preserve">            </w:t>
+      </w:r>
+      <w:proofErr w:type="gramStart"/>
+      <w:r>
+        <w:rPr>
+          <w:rFonts w:ascii="Consolas" w:hAnsi="Consolas" w:cs="Consolas"/>
+          <w:color w:val="0000FF"/>
+          <w:sz w:val="19"/>
+          <w:szCs w:val="19"/>
+        </w:rPr>
+        <w:t>int</w:t>
+      </w:r>
+      <w:r>
+        <w:rPr>
+          <w:rFonts w:ascii="Consolas" w:hAnsi="Consolas" w:cs="Consolas"/>
+          <w:color w:val="000000"/>
+          <w:sz w:val="19"/>
+          <w:szCs w:val="19"/>
+        </w:rPr>
+        <w:t>[</w:t>
+      </w:r>
+      <w:proofErr w:type="gramEnd"/>
+      <w:r>
+        <w:rPr>
+          <w:rFonts w:ascii="Consolas" w:hAnsi="Consolas" w:cs="Consolas"/>
+          <w:color w:val="000000"/>
+          <w:sz w:val="19"/>
+          <w:szCs w:val="19"/>
+        </w:rPr>
+        <w:t xml:space="preserve">] numbers = </w:t>
+      </w:r>
+      <w:r>
+        <w:rPr>
+          <w:rFonts w:ascii="Consolas" w:hAnsi="Consolas" w:cs="Consolas"/>
+          <w:color w:val="0000FF"/>
+          <w:sz w:val="19"/>
+          <w:szCs w:val="19"/>
+        </w:rPr>
+        <w:t>new</w:t>
+      </w:r>
+      <w:r>
+        <w:rPr>
+          <w:rFonts w:ascii="Consolas" w:hAnsi="Consolas" w:cs="Consolas"/>
+          <w:color w:val="000000"/>
+          <w:sz w:val="19"/>
+          <w:szCs w:val="19"/>
+        </w:rPr>
+        <w:t xml:space="preserve"> </w:t>
+      </w:r>
+      <w:r>
+        <w:rPr>
+          <w:rFonts w:ascii="Consolas" w:hAnsi="Consolas" w:cs="Consolas"/>
+          <w:color w:val="0000FF"/>
+          <w:sz w:val="19"/>
+          <w:szCs w:val="19"/>
+        </w:rPr>
+        <w:t>int</w:t>
+      </w:r>
+      <w:r>
+        <w:rPr>
+          <w:rFonts w:ascii="Consolas" w:hAnsi="Consolas" w:cs="Consolas"/>
+          <w:color w:val="000000"/>
+          <w:sz w:val="19"/>
+          <w:szCs w:val="19"/>
+        </w:rPr>
+        <w:t>[11];</w:t>
+      </w:r>
+    </w:p>
+    <w:p>
+      <w:pPr>
+        <w:widowControl/>
+        <w:autoSpaceDE w:val="0"/>
+        <w:autoSpaceDN w:val="0"/>
+        <w:adjustRightInd w:val="0"/>
+        <w:spacing w:after="0" w:line="240" w:lineRule="auto"/>
+        <w:rPr>
+          <w:rFonts w:ascii="Consolas" w:hAnsi="Consolas" w:cs="Consolas"/>
+          <w:color w:val="000000"/>
+          <w:sz w:val="19"/>
+          <w:szCs w:val="19"/>
+        </w:rPr>
+      </w:pPr>
+    </w:p>
+    <w:p>
+      <w:pPr>
+        <w:widowControl/>
+        <w:autoSpaceDE w:val="0"/>
+        <w:autoSpaceDN w:val="0"/>
+        <w:adjustRightInd w:val="0"/>
+        <w:spacing w:after="0" w:line="240" w:lineRule="auto"/>
+        <w:rPr>
+          <w:rFonts w:ascii="Consolas" w:hAnsi="Consolas" w:cs="Consolas"/>
+          <w:color w:val="000000"/>
+          <w:sz w:val="19"/>
+          <w:szCs w:val="19"/>
+        </w:rPr>
+      </w:pPr>
+      <w:r>
+        <w:rPr>
+          <w:rFonts w:ascii="Consolas" w:hAnsi="Consolas" w:cs="Consolas"/>
+          <w:color w:val="000000"/>
+          <w:sz w:val="19"/>
+          <w:szCs w:val="19"/>
+        </w:rPr>
+        <w:t xml:space="preserve">            </w:t>
+      </w:r>
+      <w:proofErr w:type="spellStart"/>
+      <w:r>
+        <w:rPr>
+          <w:rFonts w:ascii="Consolas" w:hAnsi="Consolas" w:cs="Consolas"/>
+          <w:color w:val="000000"/>
+          <w:sz w:val="19"/>
+          <w:szCs w:val="19"/>
+        </w:rPr>
+        <w:t>Console.WriteLine</w:t>
+      </w:r>
+      <w:proofErr w:type="spellEnd"/>
+      <w:r>
+        <w:rPr>
+          <w:rFonts w:ascii="Consolas" w:hAnsi="Consolas" w:cs="Consolas"/>
+          <w:color w:val="000000"/>
+          <w:sz w:val="19"/>
+          <w:szCs w:val="19"/>
+        </w:rPr>
+        <w:t>(</w:t>
+      </w:r>
+      <w:r>
+        <w:rPr>
+          <w:rFonts w:ascii="Consolas" w:hAnsi="Consolas" w:cs="Consolas"/>
+          <w:color w:val="A31515"/>
+          <w:sz w:val="19"/>
+          <w:szCs w:val="19"/>
+        </w:rPr>
+        <w:t>"Please enter 11 numbers"</w:t>
+      </w:r>
+      <w:r>
+        <w:rPr>
+          <w:rFonts w:ascii="Consolas" w:hAnsi="Consolas" w:cs="Consolas"/>
+          <w:color w:val="000000"/>
+          <w:sz w:val="19"/>
+          <w:szCs w:val="19"/>
+        </w:rPr>
+        <w:t>);</w:t>
+      </w:r>
+    </w:p>
+    <w:p>
+      <w:pPr>
+        <w:widowControl/>
+        <w:autoSpaceDE w:val="0"/>
+        <w:autoSpaceDN w:val="0"/>
+        <w:adjustRightInd w:val="0"/>
+        <w:spacing w:after="0" w:line="240" w:lineRule="auto"/>
+        <w:rPr>
+          <w:rFonts w:ascii="Consolas" w:hAnsi="Consolas" w:cs="Consolas"/>
+          <w:color w:val="000000"/>
+          <w:sz w:val="19"/>
+          <w:szCs w:val="19"/>
+        </w:rPr>
+      </w:pPr>
+    </w:p>
+    <w:p>
+      <w:pPr>
+        <w:widowControl/>
+        <w:autoSpaceDE w:val="0"/>
+        <w:autoSpaceDN w:val="0"/>
+        <w:adjustRightInd w:val="0"/>
+        <w:spacing w:after="0" w:line="240" w:lineRule="auto"/>
+        <w:rPr>
+          <w:rFonts w:ascii="Consolas" w:hAnsi="Consolas" w:cs="Consolas"/>
+          <w:color w:val="000000"/>
+          <w:sz w:val="19"/>
+          <w:szCs w:val="19"/>
+        </w:rPr>
+      </w:pPr>
+      <w:r>
+        <w:rPr>
+          <w:rFonts w:ascii="Consolas" w:hAnsi="Consolas" w:cs="Consolas"/>
+          <w:color w:val="000000"/>
+          <w:sz w:val="19"/>
+          <w:szCs w:val="19"/>
+        </w:rPr>
+        <w:t xml:space="preserve">            </w:t>
+      </w:r>
+      <w:r>
+        <w:rPr>
+          <w:rFonts w:ascii="Consolas" w:hAnsi="Consolas" w:cs="Consolas"/>
+          <w:color w:val="0000FF"/>
+          <w:sz w:val="19"/>
+          <w:szCs w:val="19"/>
+        </w:rPr>
+        <w:t>for</w:t>
+      </w:r>
+      <w:r>
+        <w:rPr>
+          <w:rFonts w:ascii="Consolas" w:hAnsi="Consolas" w:cs="Consolas"/>
+          <w:color w:val="000000"/>
+          <w:sz w:val="19"/>
+          <w:szCs w:val="19"/>
+        </w:rPr>
+        <w:t xml:space="preserve"> (</w:t>
+      </w:r>
+      <w:r>
+        <w:rPr>
+          <w:rFonts w:ascii="Consolas" w:hAnsi="Consolas" w:cs="Consolas"/>
+          <w:color w:val="0000FF"/>
+          <w:sz w:val="19"/>
+          <w:szCs w:val="19"/>
+        </w:rPr>
+        <w:t>int</w:t>
+      </w:r>
+      <w:r>
+        <w:rPr>
+          <w:rFonts w:ascii="Consolas" w:hAnsi="Consolas" w:cs="Consolas"/>
+          <w:color w:val="000000"/>
+          <w:sz w:val="19"/>
+          <w:szCs w:val="19"/>
+        </w:rPr>
+        <w:t xml:space="preserve"> </w:t>
+      </w:r>
+      <w:proofErr w:type="spellStart"/>
+      <w:r>
+        <w:rPr>
+          <w:rFonts w:ascii="Consolas" w:hAnsi="Consolas" w:cs="Consolas"/>
+          <w:color w:val="000000"/>
+          <w:sz w:val="19"/>
+          <w:szCs w:val="19"/>
+        </w:rPr>
+        <w:t>i</w:t>
+      </w:r>
+      <w:proofErr w:type="spellEnd"/>
+      <w:r>
+        <w:rPr>
+          <w:rFonts w:ascii="Consolas" w:hAnsi="Consolas" w:cs="Consolas"/>
+          <w:color w:val="000000"/>
+          <w:sz w:val="19"/>
+          <w:szCs w:val="19"/>
+        </w:rPr>
+        <w:t xml:space="preserve"> = 0; </w:t>
+      </w:r>
+      <w:proofErr w:type="spellStart"/>
+      <w:r>
+        <w:rPr>
+          <w:rFonts w:ascii="Consolas" w:hAnsi="Consolas" w:cs="Consolas"/>
+          <w:color w:val="000000"/>
+          <w:sz w:val="19"/>
+          <w:szCs w:val="19"/>
+        </w:rPr>
+        <w:t>i</w:t>
+      </w:r>
+      <w:proofErr w:type="spellEnd"/>
+      <w:r>
+        <w:rPr>
+          <w:rFonts w:ascii="Consolas" w:hAnsi="Consolas" w:cs="Consolas"/>
+          <w:color w:val="000000"/>
+          <w:sz w:val="19"/>
+          <w:szCs w:val="19"/>
+        </w:rPr>
+        <w:t xml:space="preserve"> &lt; </w:t>
+      </w:r>
+      <w:proofErr w:type="spellStart"/>
+      <w:proofErr w:type="gramStart"/>
+      <w:r>
+        <w:rPr>
+          <w:rFonts w:ascii="Consolas" w:hAnsi="Consolas" w:cs="Consolas"/>
+          <w:color w:val="000000"/>
+          <w:sz w:val="19"/>
+          <w:szCs w:val="19"/>
+        </w:rPr>
+        <w:t>numbers.Length</w:t>
+      </w:r>
+      <w:proofErr w:type="spellEnd"/>
+      <w:proofErr w:type="gramEnd"/>
+      <w:r>
+        <w:rPr>
+          <w:rFonts w:ascii="Consolas" w:hAnsi="Consolas" w:cs="Consolas"/>
+          <w:color w:val="000000"/>
+          <w:sz w:val="19"/>
+          <w:szCs w:val="19"/>
+        </w:rPr>
+        <w:t xml:space="preserve">; </w:t>
+      </w:r>
+      <w:proofErr w:type="spellStart"/>
+      <w:r>
+        <w:rPr>
+          <w:rFonts w:ascii="Consolas" w:hAnsi="Consolas" w:cs="Consolas"/>
+          <w:color w:val="000000"/>
+          <w:sz w:val="19"/>
+          <w:szCs w:val="19"/>
+        </w:rPr>
+        <w:t>i</w:t>
+      </w:r>
+      <w:proofErr w:type="spellEnd"/>
+      <w:r>
+        <w:rPr>
+          <w:rFonts w:ascii="Consolas" w:hAnsi="Consolas" w:cs="Consolas"/>
+          <w:color w:val="000000"/>
+          <w:sz w:val="19"/>
+          <w:szCs w:val="19"/>
+        </w:rPr>
+        <w:t>++)</w:t>
+      </w:r>
+    </w:p>
+    <w:p>
+      <w:pPr>
+        <w:widowControl/>
+        <w:autoSpaceDE w:val="0"/>
+        <w:autoSpaceDN w:val="0"/>
+        <w:adjustRightInd w:val="0"/>
+        <w:spacing w:after="0" w:line="240" w:lineRule="auto"/>
+        <w:rPr>
+          <w:rFonts w:ascii="Consolas" w:hAnsi="Consolas" w:cs="Consolas"/>
+          <w:color w:val="000000"/>
+          <w:sz w:val="19"/>
+          <w:szCs w:val="19"/>
+        </w:rPr>
+      </w:pPr>
+      <w:r>
+        <w:rPr>
+          <w:rFonts w:ascii="Consolas" w:hAnsi="Consolas" w:cs="Consolas"/>
+          <w:color w:val="000000"/>
+          <w:sz w:val="19"/>
+          <w:szCs w:val="19"/>
+        </w:rPr>
+        <w:t xml:space="preserve">            {</w:t>
+      </w:r>
+    </w:p>
+    <w:p>
+      <w:pPr>
+        <w:widowControl/>
+        <w:autoSpaceDE w:val="0"/>
+        <w:autoSpaceDN w:val="0"/>
+        <w:adjustRightInd w:val="0"/>
+        <w:spacing w:after="0" w:line="240" w:lineRule="auto"/>
+        <w:rPr>
+          <w:rFonts w:ascii="Consolas" w:hAnsi="Consolas" w:cs="Consolas"/>
+          <w:color w:val="000000"/>
+          <w:sz w:val="19"/>
+          <w:szCs w:val="19"/>
+        </w:rPr>
+      </w:pPr>
+      <w:r>
+        <w:rPr>
+          <w:rFonts w:ascii="Consolas" w:hAnsi="Consolas" w:cs="Consolas"/>
+          <w:color w:val="000000"/>
+          <w:sz w:val="19"/>
+          <w:szCs w:val="19"/>
+        </w:rPr>
+        <w:t xml:space="preserve">                </w:t>
+      </w:r>
+      <w:proofErr w:type="spellStart"/>
+      <w:r>
+        <w:rPr>
+          <w:rFonts w:ascii="Consolas" w:hAnsi="Consolas" w:cs="Consolas"/>
+          <w:color w:val="000000"/>
+          <w:sz w:val="19"/>
+          <w:szCs w:val="19"/>
+        </w:rPr>
+        <w:t>Console.WriteLine</w:t>
+      </w:r>
+      <w:proofErr w:type="spellEnd"/>
+      <w:r>
+        <w:rPr>
+          <w:rFonts w:ascii="Consolas" w:hAnsi="Consolas" w:cs="Consolas"/>
+          <w:color w:val="000000"/>
+          <w:sz w:val="19"/>
+          <w:szCs w:val="19"/>
+        </w:rPr>
+        <w:t>(</w:t>
+      </w:r>
+      <w:r>
+        <w:rPr>
+          <w:rFonts w:ascii="Consolas" w:hAnsi="Consolas" w:cs="Consolas"/>
+          <w:color w:val="A31515"/>
+          <w:sz w:val="19"/>
+          <w:szCs w:val="19"/>
+        </w:rPr>
+        <w:t>"Enter {0} number"</w:t>
+      </w:r>
+      <w:r>
+        <w:rPr>
+          <w:rFonts w:ascii="Consolas" w:hAnsi="Consolas" w:cs="Consolas"/>
+          <w:color w:val="000000"/>
+          <w:sz w:val="19"/>
+          <w:szCs w:val="19"/>
+        </w:rPr>
+        <w:t>, i+1);</w:t>
+      </w:r>
+    </w:p>
+    <w:p>
+      <w:pPr>
+        <w:widowControl/>
+        <w:autoSpaceDE w:val="0"/>
+        <w:autoSpaceDN w:val="0"/>
+        <w:adjustRightInd w:val="0"/>
+        <w:spacing w:after="0" w:line="240" w:lineRule="auto"/>
+        <w:rPr>
+          <w:rFonts w:ascii="Consolas" w:hAnsi="Consolas" w:cs="Consolas"/>
+          <w:color w:val="000000"/>
+          <w:sz w:val="19"/>
+          <w:szCs w:val="19"/>
+        </w:rPr>
+      </w:pPr>
+      <w:r>
+        <w:rPr>
+          <w:rFonts w:ascii="Consolas" w:hAnsi="Consolas" w:cs="Consolas"/>
+          <w:color w:val="000000"/>
+          <w:sz w:val="19"/>
+          <w:szCs w:val="19"/>
+        </w:rPr>
+        <w:t xml:space="preserve">                numbers[</w:t>
+      </w:r>
+      <w:proofErr w:type="spellStart"/>
+      <w:r>
+        <w:rPr>
+          <w:rFonts w:ascii="Consolas" w:hAnsi="Consolas" w:cs="Consolas"/>
+          <w:color w:val="000000"/>
+          <w:sz w:val="19"/>
+          <w:szCs w:val="19"/>
+        </w:rPr>
+        <w:t>i</w:t>
+      </w:r>
+      <w:proofErr w:type="spellEnd"/>
+      <w:r>
+        <w:rPr>
+          <w:rFonts w:ascii="Consolas" w:hAnsi="Consolas" w:cs="Consolas"/>
+          <w:color w:val="000000"/>
+          <w:sz w:val="19"/>
+          <w:szCs w:val="19"/>
+        </w:rPr>
+        <w:t>] = Convert.ToInt32(</w:t>
+      </w:r>
+      <w:proofErr w:type="spellStart"/>
+      <w:r>
+        <w:rPr>
+          <w:rFonts w:ascii="Consolas" w:hAnsi="Consolas" w:cs="Consolas"/>
+          <w:color w:val="000000"/>
+          <w:sz w:val="19"/>
+          <w:szCs w:val="19"/>
+        </w:rPr>
+        <w:t>Console.ReadLine</w:t>
+      </w:r>
+      <w:proofErr w:type="spellEnd"/>
+      <w:r>
+        <w:rPr>
+          <w:rFonts w:ascii="Consolas" w:hAnsi="Consolas" w:cs="Consolas"/>
+          <w:color w:val="000000"/>
+          <w:sz w:val="19"/>
+          <w:szCs w:val="19"/>
+        </w:rPr>
+        <w:t>());</w:t>
+      </w:r>
+    </w:p>
+    <w:p>
+      <w:pPr>
+        <w:widowControl/>
+        <w:autoSpaceDE w:val="0"/>
+        <w:autoSpaceDN w:val="0"/>
+        <w:adjustRightInd w:val="0"/>
+        <w:spacing w:after="0" w:line="240" w:lineRule="auto"/>
+        <w:rPr>
+          <w:rFonts w:ascii="Consolas" w:hAnsi="Consolas" w:cs="Consolas"/>
+          <w:color w:val="000000"/>
+          <w:sz w:val="19"/>
+          <w:szCs w:val="19"/>
+        </w:rPr>
+      </w:pPr>
+      <w:r>
+        <w:rPr>
+          <w:rFonts w:ascii="Consolas" w:hAnsi="Consolas" w:cs="Consolas"/>
+          <w:color w:val="000000"/>
+          <w:sz w:val="19"/>
+          <w:szCs w:val="19"/>
+        </w:rPr>
+        <w:t xml:space="preserve">            }</w:t>
+      </w:r>
+    </w:p>
+    <w:p>
+      <w:pPr>
+        <w:widowControl/>
+        <w:autoSpaceDE w:val="0"/>
+        <w:autoSpaceDN w:val="0"/>
+        <w:adjustRightInd w:val="0"/>
+        <w:spacing w:after="0" w:line="240" w:lineRule="auto"/>
+        <w:rPr>
+          <w:rFonts w:ascii="Consolas" w:hAnsi="Consolas" w:cs="Consolas"/>
+          <w:color w:val="000000"/>
+          <w:sz w:val="19"/>
+          <w:szCs w:val="19"/>
+        </w:rPr>
+      </w:pPr>
+    </w:p>
+    <w:p>
+      <w:pPr>
+        <w:widowControl/>
+        <w:autoSpaceDE w:val="0"/>
+        <w:autoSpaceDN w:val="0"/>
+        <w:adjustRightInd w:val="0"/>
+        <w:spacing w:after="0" w:line="240" w:lineRule="auto"/>
+        <w:rPr>
+          <w:rFonts w:ascii="Consolas" w:hAnsi="Consolas" w:cs="Consolas"/>
+          <w:color w:val="000000"/>
+          <w:sz w:val="19"/>
+          <w:szCs w:val="19"/>
+        </w:rPr>
+      </w:pPr>
+      <w:r>
+        <w:rPr>
+          <w:rFonts w:ascii="Consolas" w:hAnsi="Consolas" w:cs="Consolas"/>
+          <w:color w:val="000000"/>
+          <w:sz w:val="19"/>
+          <w:szCs w:val="19"/>
+        </w:rPr>
+        <w:t xml:space="preserve">            </w:t>
+      </w:r>
+      <w:proofErr w:type="spellStart"/>
+      <w:r>
+        <w:rPr>
+          <w:rFonts w:ascii="Consolas" w:hAnsi="Consolas" w:cs="Consolas"/>
+          <w:color w:val="000000"/>
+          <w:sz w:val="19"/>
+          <w:szCs w:val="19"/>
+        </w:rPr>
+        <w:t>Console.WriteLine</w:t>
+      </w:r>
+      <w:proofErr w:type="spellEnd"/>
+      <w:r>
+        <w:rPr>
+          <w:rFonts w:ascii="Consolas" w:hAnsi="Consolas" w:cs="Consolas"/>
+          <w:color w:val="000000"/>
+          <w:sz w:val="19"/>
+          <w:szCs w:val="19"/>
+        </w:rPr>
+        <w:t>(</w:t>
+      </w:r>
+      <w:r>
+        <w:rPr>
+          <w:rFonts w:ascii="Consolas" w:hAnsi="Consolas" w:cs="Consolas"/>
+          <w:color w:val="A31515"/>
+          <w:sz w:val="19"/>
+          <w:szCs w:val="19"/>
+        </w:rPr>
+        <w:t>"First unique number among the numbers is: "</w:t>
+      </w:r>
+      <w:r>
+        <w:rPr>
+          <w:rFonts w:ascii="Consolas" w:hAnsi="Consolas" w:cs="Consolas"/>
+          <w:color w:val="000000"/>
+          <w:sz w:val="19"/>
+          <w:szCs w:val="19"/>
+        </w:rPr>
+        <w:t>);</w:t>
+      </w:r>
+    </w:p>
+    <w:p>
+      <w:pPr>
+        <w:widowControl/>
+        <w:autoSpaceDE w:val="0"/>
+        <w:autoSpaceDN w:val="0"/>
+        <w:adjustRightInd w:val="0"/>
+        <w:spacing w:after="0" w:line="240" w:lineRule="auto"/>
+        <w:rPr>
+          <w:rFonts w:ascii="Consolas" w:hAnsi="Consolas" w:cs="Consolas"/>
+          <w:color w:val="000000"/>
+          <w:sz w:val="19"/>
+          <w:szCs w:val="19"/>
+        </w:rPr>
+      </w:pPr>
+      <w:r>
+        <w:rPr>
+          <w:rFonts w:ascii="Consolas" w:hAnsi="Consolas" w:cs="Consolas"/>
+          <w:color w:val="000000"/>
+          <w:sz w:val="19"/>
+          <w:szCs w:val="19"/>
+        </w:rPr>
+        <w:t xml:space="preserve">            </w:t>
+      </w:r>
+      <w:r>
+        <w:rPr>
+          <w:rFonts w:ascii="Consolas" w:hAnsi="Consolas" w:cs="Consolas"/>
+          <w:color w:val="0000FF"/>
+          <w:sz w:val="19"/>
+          <w:szCs w:val="19"/>
+        </w:rPr>
+        <w:t>for</w:t>
+      </w:r>
+      <w:r>
+        <w:rPr>
+          <w:rFonts w:ascii="Consolas" w:hAnsi="Consolas" w:cs="Consolas"/>
+          <w:color w:val="000000"/>
+          <w:sz w:val="19"/>
+          <w:szCs w:val="19"/>
+        </w:rPr>
+        <w:t xml:space="preserve"> (</w:t>
+      </w:r>
+      <w:r>
+        <w:rPr>
+          <w:rFonts w:ascii="Consolas" w:hAnsi="Consolas" w:cs="Consolas"/>
+          <w:color w:val="0000FF"/>
+          <w:sz w:val="19"/>
+          <w:szCs w:val="19"/>
+        </w:rPr>
+        <w:t>int</w:t>
+      </w:r>
+      <w:r>
+        <w:rPr>
+          <w:rFonts w:ascii="Consolas" w:hAnsi="Consolas" w:cs="Consolas"/>
+          <w:color w:val="000000"/>
+          <w:sz w:val="19"/>
+          <w:szCs w:val="19"/>
+        </w:rPr>
+        <w:t xml:space="preserve"> </w:t>
+      </w:r>
+      <w:proofErr w:type="spellStart"/>
+      <w:r>
+        <w:rPr>
+          <w:rFonts w:ascii="Consolas" w:hAnsi="Consolas" w:cs="Consolas"/>
+          <w:color w:val="000000"/>
+          <w:sz w:val="19"/>
+          <w:szCs w:val="19"/>
+        </w:rPr>
+        <w:t>i</w:t>
+      </w:r>
+      <w:proofErr w:type="spellEnd"/>
+      <w:r>
+        <w:rPr>
+          <w:rFonts w:ascii="Consolas" w:hAnsi="Consolas" w:cs="Consolas"/>
+          <w:color w:val="000000"/>
+          <w:sz w:val="19"/>
+          <w:szCs w:val="19"/>
+        </w:rPr>
+        <w:t xml:space="preserve"> = 0; </w:t>
+      </w:r>
+      <w:proofErr w:type="spellStart"/>
+      <w:r>
+        <w:rPr>
+          <w:rFonts w:ascii="Consolas" w:hAnsi="Consolas" w:cs="Consolas"/>
+          <w:color w:val="000000"/>
+          <w:sz w:val="19"/>
+          <w:szCs w:val="19"/>
+        </w:rPr>
+        <w:t>i</w:t>
+      </w:r>
+      <w:proofErr w:type="spellEnd"/>
+      <w:r>
+        <w:rPr>
+          <w:rFonts w:ascii="Consolas" w:hAnsi="Consolas" w:cs="Consolas"/>
+          <w:color w:val="000000"/>
+          <w:sz w:val="19"/>
+          <w:szCs w:val="19"/>
+        </w:rPr>
+        <w:t xml:space="preserve"> &lt; </w:t>
+      </w:r>
+      <w:proofErr w:type="spellStart"/>
+      <w:proofErr w:type="gramStart"/>
+      <w:r>
+        <w:rPr>
+          <w:rFonts w:ascii="Consolas" w:hAnsi="Consolas" w:cs="Consolas"/>
+          <w:color w:val="000000"/>
+          <w:sz w:val="19"/>
+          <w:szCs w:val="19"/>
+        </w:rPr>
+        <w:t>numbers.Length</w:t>
+      </w:r>
+      <w:proofErr w:type="spellEnd"/>
+      <w:proofErr w:type="gramEnd"/>
+      <w:r>
+        <w:rPr>
+          <w:rFonts w:ascii="Consolas" w:hAnsi="Consolas" w:cs="Consolas"/>
+          <w:color w:val="000000"/>
+          <w:sz w:val="19"/>
+          <w:szCs w:val="19"/>
+        </w:rPr>
+        <w:t xml:space="preserve">; </w:t>
+      </w:r>
+      <w:proofErr w:type="spellStart"/>
+      <w:r>
+        <w:rPr>
+          <w:rFonts w:ascii="Consolas" w:hAnsi="Consolas" w:cs="Consolas"/>
+          <w:color w:val="000000"/>
+          <w:sz w:val="19"/>
+          <w:szCs w:val="19"/>
+        </w:rPr>
+        <w:t>i</w:t>
+      </w:r>
+      <w:proofErr w:type="spellEnd"/>
+      <w:r>
+        <w:rPr>
+          <w:rFonts w:ascii="Consolas" w:hAnsi="Consolas" w:cs="Consolas"/>
+          <w:color w:val="000000"/>
+          <w:sz w:val="19"/>
+          <w:szCs w:val="19"/>
+        </w:rPr>
+        <w:t>++)</w:t>
+      </w:r>
+    </w:p>
+    <w:p>
+      <w:pPr>
+        <w:widowControl/>
+        <w:autoSpaceDE w:val="0"/>
+        <w:autoSpaceDN w:val="0"/>
+        <w:adjustRightInd w:val="0"/>
+        <w:spacing w:after="0" w:line="240" w:lineRule="auto"/>
+        <w:rPr>
+          <w:rFonts w:ascii="Consolas" w:hAnsi="Consolas" w:cs="Consolas"/>
+          <w:color w:val="000000"/>
+          <w:sz w:val="19"/>
+          <w:szCs w:val="19"/>
+        </w:rPr>
+      </w:pPr>
+      <w:r>
+        <w:rPr>
+          <w:rFonts w:ascii="Consolas" w:hAnsi="Consolas" w:cs="Consolas"/>
+          <w:color w:val="000000"/>
+          <w:sz w:val="19"/>
+          <w:szCs w:val="19"/>
+        </w:rPr>
+        <w:t xml:space="preserve">            {</w:t>
+      </w:r>
+    </w:p>
+    <w:p>
+      <w:pPr>
+        <w:widowControl/>
+        <w:autoSpaceDE w:val="0"/>
+        <w:autoSpaceDN w:val="0"/>
+        <w:adjustRightInd w:val="0"/>
+        <w:spacing w:after="0" w:line="240" w:lineRule="auto"/>
+        <w:rPr>
+          <w:rFonts w:ascii="Consolas" w:hAnsi="Consolas" w:cs="Consolas"/>
+          <w:color w:val="000000"/>
+          <w:sz w:val="19"/>
+          <w:szCs w:val="19"/>
+        </w:rPr>
+      </w:pPr>
+      <w:r>
+        <w:rPr>
+          <w:rFonts w:ascii="Consolas" w:hAnsi="Consolas" w:cs="Consolas"/>
+          <w:color w:val="000000"/>
+          <w:sz w:val="19"/>
+          <w:szCs w:val="19"/>
+        </w:rPr>
+        <w:t xml:space="preserve">                </w:t>
+      </w:r>
+      <w:r>
+        <w:rPr>
+          <w:rFonts w:ascii="Consolas" w:hAnsi="Consolas" w:cs="Consolas"/>
+          <w:color w:val="0000FF"/>
+          <w:sz w:val="19"/>
+          <w:szCs w:val="19"/>
+        </w:rPr>
+        <w:t>int</w:t>
+      </w:r>
+      <w:r>
+        <w:rPr>
+          <w:rFonts w:ascii="Consolas" w:hAnsi="Consolas" w:cs="Consolas"/>
+          <w:color w:val="000000"/>
+          <w:sz w:val="19"/>
+          <w:szCs w:val="19"/>
+        </w:rPr>
+        <w:t xml:space="preserve"> j;</w:t>
+      </w:r>
+    </w:p>
+    <w:p>
+      <w:pPr>
+        <w:widowControl/>
+        <w:autoSpaceDE w:val="0"/>
+        <w:autoSpaceDN w:val="0"/>
+        <w:adjustRightInd w:val="0"/>
+        <w:spacing w:after="0" w:line="240" w:lineRule="auto"/>
+        <w:rPr>
+          <w:rFonts w:ascii="Consolas" w:hAnsi="Consolas" w:cs="Consolas"/>
+          <w:color w:val="000000"/>
+          <w:sz w:val="19"/>
+          <w:szCs w:val="19"/>
+        </w:rPr>
+      </w:pPr>
+      <w:r>
+        <w:rPr>
+          <w:rFonts w:ascii="Consolas" w:hAnsi="Consolas" w:cs="Consolas"/>
+          <w:color w:val="000000"/>
+          <w:sz w:val="19"/>
+          <w:szCs w:val="19"/>
+        </w:rPr>
+        <w:t xml:space="preserve">                </w:t>
+      </w:r>
+      <w:r>
+        <w:rPr>
+          <w:rFonts w:ascii="Consolas" w:hAnsi="Consolas" w:cs="Consolas"/>
+          <w:color w:val="0000FF"/>
+          <w:sz w:val="19"/>
+          <w:szCs w:val="19"/>
+        </w:rPr>
+        <w:t>for</w:t>
+      </w:r>
+      <w:r>
+        <w:rPr>
+          <w:rFonts w:ascii="Consolas" w:hAnsi="Consolas" w:cs="Consolas"/>
+          <w:color w:val="000000"/>
+          <w:sz w:val="19"/>
+          <w:szCs w:val="19"/>
+        </w:rPr>
+        <w:t xml:space="preserve"> (j = 0; j &lt; </w:t>
+      </w:r>
+      <w:proofErr w:type="spellStart"/>
+      <w:proofErr w:type="gramStart"/>
+      <w:r>
+        <w:rPr>
+          <w:rFonts w:ascii="Consolas" w:hAnsi="Consolas" w:cs="Consolas"/>
+          <w:color w:val="000000"/>
+          <w:sz w:val="19"/>
+          <w:szCs w:val="19"/>
+        </w:rPr>
+        <w:t>numbers.Length</w:t>
+      </w:r>
+      <w:proofErr w:type="spellEnd"/>
+      <w:proofErr w:type="gramEnd"/>
+      <w:r>
+        <w:rPr>
+          <w:rFonts w:ascii="Consolas" w:hAnsi="Consolas" w:cs="Consolas"/>
+          <w:color w:val="000000"/>
+          <w:sz w:val="19"/>
+          <w:szCs w:val="19"/>
+        </w:rPr>
+        <w:t xml:space="preserve">; </w:t>
+      </w:r>
+      <w:proofErr w:type="spellStart"/>
+      <w:r>
+        <w:rPr>
+          <w:rFonts w:ascii="Consolas" w:hAnsi="Consolas" w:cs="Consolas"/>
+          <w:color w:val="000000"/>
+          <w:sz w:val="19"/>
+          <w:szCs w:val="19"/>
+        </w:rPr>
+        <w:t>j++</w:t>
+      </w:r>
+      <w:proofErr w:type="spellEnd"/>
+      <w:r>
+        <w:rPr>
+          <w:rFonts w:ascii="Consolas" w:hAnsi="Consolas" w:cs="Consolas"/>
+          <w:color w:val="000000"/>
+          <w:sz w:val="19"/>
+          <w:szCs w:val="19"/>
+        </w:rPr>
+        <w:t>)</w:t>
+      </w:r>
+    </w:p>
+    <w:p>
+      <w:pPr>
+        <w:widowControl/>
+        <w:autoSpaceDE w:val="0"/>
+        <w:autoSpaceDN w:val="0"/>
+        <w:adjustRightInd w:val="0"/>
+        <w:spacing w:after="0" w:line="240" w:lineRule="auto"/>
+        <w:rPr>
+          <w:rFonts w:ascii="Consolas" w:hAnsi="Consolas" w:cs="Consolas"/>
+          <w:color w:val="000000"/>
+          <w:sz w:val="19"/>
+          <w:szCs w:val="19"/>
+        </w:rPr>
+      </w:pPr>
+      <w:r>
+        <w:rPr>
+          <w:rFonts w:ascii="Consolas" w:hAnsi="Consolas" w:cs="Consolas"/>
+          <w:color w:val="000000"/>
+          <w:sz w:val="19"/>
+          <w:szCs w:val="19"/>
+        </w:rPr>
+        <w:t xml:space="preserve">                    </w:t>
+      </w:r>
+      <w:r>
+        <w:rPr>
+          <w:rFonts w:ascii="Consolas" w:hAnsi="Consolas" w:cs="Consolas"/>
+          <w:color w:val="0000FF"/>
+          <w:sz w:val="19"/>
+          <w:szCs w:val="19"/>
+        </w:rPr>
+        <w:t>if</w:t>
+      </w:r>
+      <w:r>
+        <w:rPr>
+          <w:rFonts w:ascii="Consolas" w:hAnsi="Consolas" w:cs="Consolas"/>
+          <w:color w:val="000000"/>
+          <w:sz w:val="19"/>
+          <w:szCs w:val="19"/>
+        </w:rPr>
+        <w:t xml:space="preserve"> (</w:t>
+      </w:r>
+      <w:proofErr w:type="spellStart"/>
+      <w:proofErr w:type="gramStart"/>
+      <w:r>
+        <w:rPr>
+          <w:rFonts w:ascii="Consolas" w:hAnsi="Consolas" w:cs="Consolas"/>
+          <w:color w:val="000000"/>
+          <w:sz w:val="19"/>
+          <w:szCs w:val="19"/>
+        </w:rPr>
+        <w:t>i</w:t>
+      </w:r>
+      <w:proofErr w:type="spellEnd"/>
+      <w:r>
+        <w:rPr>
+          <w:rFonts w:ascii="Consolas" w:hAnsi="Consolas" w:cs="Consolas"/>
+          <w:color w:val="000000"/>
+          <w:sz w:val="19"/>
+          <w:szCs w:val="19"/>
+        </w:rPr>
+        <w:t xml:space="preserve"> !</w:t>
+      </w:r>
+      <w:proofErr w:type="gramEnd"/>
+      <w:r>
+        <w:rPr>
+          <w:rFonts w:ascii="Consolas" w:hAnsi="Consolas" w:cs="Consolas"/>
+          <w:color w:val="000000"/>
+          <w:sz w:val="19"/>
+          <w:szCs w:val="19"/>
+        </w:rPr>
+        <w:t>= j &amp;&amp; numbers[</w:t>
+      </w:r>
+      <w:proofErr w:type="spellStart"/>
+      <w:r>
+        <w:rPr>
+          <w:rFonts w:ascii="Consolas" w:hAnsi="Consolas" w:cs="Consolas"/>
+          <w:color w:val="000000"/>
+          <w:sz w:val="19"/>
+          <w:szCs w:val="19"/>
+        </w:rPr>
+        <w:t>i</w:t>
+      </w:r>
+      <w:proofErr w:type="spellEnd"/>
+      <w:r>
+        <w:rPr>
+          <w:rFonts w:ascii="Consolas" w:hAnsi="Consolas" w:cs="Consolas"/>
+          <w:color w:val="000000"/>
+          <w:sz w:val="19"/>
+          <w:szCs w:val="19"/>
+        </w:rPr>
+        <w:t>] == numbers[j])</w:t>
+      </w:r>
+    </w:p>
+    <w:p>
+      <w:pPr>
+        <w:widowControl/>
+        <w:autoSpaceDE w:val="0"/>
+        <w:autoSpaceDN w:val="0"/>
+        <w:adjustRightInd w:val="0"/>
+        <w:spacing w:after="0" w:line="240" w:lineRule="auto"/>
+        <w:rPr>
+          <w:rFonts w:ascii="Consolas" w:hAnsi="Consolas" w:cs="Consolas"/>
+          <w:color w:val="000000"/>
+          <w:sz w:val="19"/>
+          <w:szCs w:val="19"/>
+        </w:rPr>
+      </w:pPr>
+      <w:r>
+        <w:rPr>
+          <w:rFonts w:ascii="Consolas" w:hAnsi="Consolas" w:cs="Consolas"/>
+          <w:color w:val="000000"/>
+          <w:sz w:val="19"/>
+          <w:szCs w:val="19"/>
+        </w:rPr>
+        <w:t xml:space="preserve">                        </w:t>
+      </w:r>
+      <w:r>
+        <w:rPr>
+          <w:rFonts w:ascii="Consolas" w:hAnsi="Consolas" w:cs="Consolas"/>
+          <w:color w:val="0000FF"/>
+          <w:sz w:val="19"/>
+          <w:szCs w:val="19"/>
+        </w:rPr>
+        <w:t>break</w:t>
+      </w:r>
+      <w:r>
+        <w:rPr>
+          <w:rFonts w:ascii="Consolas" w:hAnsi="Consolas" w:cs="Consolas"/>
+          <w:color w:val="000000"/>
+          <w:sz w:val="19"/>
+          <w:szCs w:val="19"/>
+        </w:rPr>
+        <w:t>;</w:t>
+      </w:r>
+    </w:p>
+    <w:p>
+      <w:pPr>
+        <w:widowControl/>
+        <w:autoSpaceDE w:val="0"/>
+        <w:autoSpaceDN w:val="0"/>
+        <w:adjustRightInd w:val="0"/>
+        <w:spacing w:after="0" w:line="240" w:lineRule="auto"/>
+        <w:rPr>
+          <w:rFonts w:ascii="Consolas" w:hAnsi="Consolas" w:cs="Consolas"/>
+          <w:color w:val="000000"/>
+          <w:sz w:val="19"/>
+          <w:szCs w:val="19"/>
+        </w:rPr>
+      </w:pPr>
+    </w:p>
+    <w:p>
+      <w:pPr>
+        <w:widowControl/>
+        <w:autoSpaceDE w:val="0"/>
+        <w:autoSpaceDN w:val="0"/>
+        <w:adjustRightInd w:val="0"/>
+        <w:spacing w:after="0" w:line="240" w:lineRule="auto"/>
+        <w:rPr>
+          <w:rFonts w:ascii="Consolas" w:hAnsi="Consolas" w:cs="Consolas"/>
+          <w:color w:val="000000"/>
+          <w:sz w:val="19"/>
+          <w:szCs w:val="19"/>
+        </w:rPr>
+      </w:pPr>
+      <w:r>
+        <w:rPr>
+          <w:rFonts w:ascii="Consolas" w:hAnsi="Consolas" w:cs="Consolas"/>
+          <w:color w:val="000000"/>
+          <w:sz w:val="19"/>
+          <w:szCs w:val="19"/>
+        </w:rPr>
+        <w:t xml:space="preserve">                </w:t>
+      </w:r>
+      <w:r>
+        <w:rPr>
+          <w:rFonts w:ascii="Consolas" w:hAnsi="Consolas" w:cs="Consolas"/>
+          <w:color w:val="0000FF"/>
+          <w:sz w:val="19"/>
+          <w:szCs w:val="19"/>
+        </w:rPr>
+        <w:t>if</w:t>
+      </w:r>
+      <w:r>
+        <w:rPr>
+          <w:rFonts w:ascii="Consolas" w:hAnsi="Consolas" w:cs="Consolas"/>
+          <w:color w:val="000000"/>
+          <w:sz w:val="19"/>
+          <w:szCs w:val="19"/>
+        </w:rPr>
+        <w:t xml:space="preserve"> (j == </w:t>
+      </w:r>
+      <w:proofErr w:type="spellStart"/>
+      <w:proofErr w:type="gramStart"/>
+      <w:r>
+        <w:rPr>
+          <w:rFonts w:ascii="Consolas" w:hAnsi="Consolas" w:cs="Consolas"/>
+          <w:color w:val="000000"/>
+          <w:sz w:val="19"/>
+          <w:szCs w:val="19"/>
+        </w:rPr>
+        <w:t>numbers.Length</w:t>
+      </w:r>
+      <w:proofErr w:type="spellEnd"/>
+      <w:proofErr w:type="gramEnd"/>
+      <w:r>
+        <w:rPr>
+          <w:rFonts w:ascii="Consolas" w:hAnsi="Consolas" w:cs="Consolas"/>
+          <w:color w:val="000000"/>
+          <w:sz w:val="19"/>
+          <w:szCs w:val="19"/>
+        </w:rPr>
+        <w:t>)</w:t>
+      </w:r>
+    </w:p>
+    <w:p>
+      <w:pPr>
+        <w:widowControl/>
+        <w:autoSpaceDE w:val="0"/>
+        <w:autoSpaceDN w:val="0"/>
+        <w:adjustRightInd w:val="0"/>
+        <w:spacing w:after="0" w:line="240" w:lineRule="auto"/>
+        <w:rPr>
+          <w:rFonts w:ascii="Consolas" w:hAnsi="Consolas" w:cs="Consolas"/>
+          <w:color w:val="000000"/>
+          <w:sz w:val="19"/>
+          <w:szCs w:val="19"/>
+        </w:rPr>
+      </w:pPr>
+      <w:r>
+        <w:rPr>
+          <w:rFonts w:ascii="Consolas" w:hAnsi="Consolas" w:cs="Consolas"/>
+          <w:color w:val="000000"/>
+          <w:sz w:val="19"/>
+          <w:szCs w:val="19"/>
+        </w:rPr>
+        <w:t xml:space="preserve">                    </w:t>
+      </w:r>
+      <w:proofErr w:type="spellStart"/>
+      <w:r>
+        <w:rPr>
+          <w:rFonts w:ascii="Consolas" w:hAnsi="Consolas" w:cs="Consolas"/>
+          <w:color w:val="000000"/>
+          <w:sz w:val="19"/>
+          <w:szCs w:val="19"/>
+        </w:rPr>
+        <w:t>Console.WriteLine</w:t>
+      </w:r>
+      <w:proofErr w:type="spellEnd"/>
+      <w:r>
+        <w:rPr>
+          <w:rFonts w:ascii="Consolas" w:hAnsi="Consolas" w:cs="Consolas"/>
+          <w:color w:val="000000"/>
+          <w:sz w:val="19"/>
+          <w:szCs w:val="19"/>
+        </w:rPr>
+        <w:t>(numbers[</w:t>
+      </w:r>
+      <w:proofErr w:type="spellStart"/>
+      <w:r>
+        <w:rPr>
+          <w:rFonts w:ascii="Consolas" w:hAnsi="Consolas" w:cs="Consolas"/>
+          <w:color w:val="000000"/>
+          <w:sz w:val="19"/>
+          <w:szCs w:val="19"/>
+        </w:rPr>
+        <w:t>i</w:t>
+      </w:r>
+      <w:proofErr w:type="spellEnd"/>
+      <w:r>
+        <w:rPr>
+          <w:rFonts w:ascii="Consolas" w:hAnsi="Consolas" w:cs="Consolas"/>
+          <w:color w:val="000000"/>
+          <w:sz w:val="19"/>
+          <w:szCs w:val="19"/>
+        </w:rPr>
+        <w:t>]);</w:t>
+      </w:r>
+    </w:p>
+    <w:p>
+      <w:pPr>
+        <w:widowControl/>
+        <w:autoSpaceDE w:val="0"/>
+        <w:autoSpaceDN w:val="0"/>
+        <w:adjustRightInd w:val="0"/>
+        <w:spacing w:after="0" w:line="240" w:lineRule="auto"/>
+        <w:rPr>
+          <w:rFonts w:ascii="Consolas" w:hAnsi="Consolas" w:cs="Consolas"/>
+          <w:color w:val="000000"/>
+          <w:sz w:val="19"/>
+          <w:szCs w:val="19"/>
+        </w:rPr>
+      </w:pPr>
+      <w:r>
+        <w:rPr>
+          <w:rFonts w:ascii="Consolas" w:hAnsi="Consolas" w:cs="Consolas"/>
+          <w:color w:val="000000"/>
+          <w:sz w:val="19"/>
+          <w:szCs w:val="19"/>
+        </w:rPr>
+        <w:t xml:space="preserve">            }</w:t>
+      </w:r>
+    </w:p>
+    <w:p>
+      <w:pPr>
+        <w:widowControl/>
+        <w:autoSpaceDE w:val="0"/>
+        <w:autoSpaceDN w:val="0"/>
+        <w:adjustRightInd w:val="0"/>
+        <w:spacing w:after="0" w:line="240" w:lineRule="auto"/>
+        <w:rPr>
+          <w:rFonts w:ascii="Consolas" w:hAnsi="Consolas" w:cs="Consolas"/>
+          <w:color w:val="000000"/>
+          <w:sz w:val="19"/>
+          <w:szCs w:val="19"/>
+        </w:rPr>
+      </w:pPr>
+      <w:r>
+        <w:rPr>
+          <w:rFonts w:ascii="Consolas" w:hAnsi="Consolas" w:cs="Consolas"/>
+          <w:color w:val="000000"/>
+          <w:sz w:val="19"/>
+          <w:szCs w:val="19"/>
+        </w:rPr>
+        <w:t xml:space="preserve">        }</w:t>
+      </w:r>
+    </w:p>
+    <w:p>
+      <w:pPr>
+        <w:widowControl/>
+        <w:autoSpaceDE w:val="0"/>
+        <w:autoSpaceDN w:val="0"/>
+        <w:adjustRightInd w:val="0"/>
+        <w:spacing w:after="0" w:line="240" w:lineRule="auto"/>
+        <w:rPr>
+          <w:rFonts w:ascii="Consolas" w:hAnsi="Consolas" w:cs="Consolas"/>
+          <w:color w:val="000000"/>
+          <w:sz w:val="19"/>
+          <w:szCs w:val="19"/>
+        </w:rPr>
+      </w:pPr>
+    </w:p>
+    <w:p>
+      <w:pPr>
+        <w:widowControl/>
+        <w:autoSpaceDE w:val="0"/>
+        <w:autoSpaceDN w:val="0"/>
+        <w:adjustRightInd w:val="0"/>
+        <w:spacing w:after="0" w:line="240" w:lineRule="auto"/>
+        <w:rPr>
+          <w:rFonts w:ascii="Consolas" w:hAnsi="Consolas" w:cs="Consolas"/>
+          <w:color w:val="000000"/>
+          <w:sz w:val="19"/>
+          <w:szCs w:val="19"/>
+        </w:rPr>
+      </w:pPr>
+      <w:r>
+        <w:rPr>
+          <w:rFonts w:ascii="Consolas" w:hAnsi="Consolas" w:cs="Consolas"/>
+          <w:color w:val="000000"/>
+          <w:sz w:val="19"/>
+          <w:szCs w:val="19"/>
+        </w:rPr>
+        <w:t xml:space="preserve">        </w:t>
+      </w:r>
+      <w:r>
+        <w:rPr>
+          <w:rFonts w:ascii="Consolas" w:hAnsi="Consolas" w:cs="Consolas"/>
+          <w:color w:val="0000FF"/>
+          <w:sz w:val="19"/>
+          <w:szCs w:val="19"/>
+        </w:rPr>
+        <w:t>public</w:t>
+      </w:r>
+      <w:r>
+        <w:rPr>
+          <w:rFonts w:ascii="Consolas" w:hAnsi="Consolas" w:cs="Consolas"/>
+          <w:color w:val="000000"/>
+          <w:sz w:val="19"/>
+          <w:szCs w:val="19"/>
+        </w:rPr>
+        <w:t xml:space="preserve"> </w:t>
+      </w:r>
+      <w:r>
+        <w:rPr>
+          <w:rFonts w:ascii="Consolas" w:hAnsi="Consolas" w:cs="Consolas"/>
+          <w:color w:val="0000FF"/>
+          <w:sz w:val="19"/>
+          <w:szCs w:val="19"/>
+        </w:rPr>
+        <w:t>void</w:t>
+      </w:r>
+      <w:r>
+        <w:rPr>
+          <w:rFonts w:ascii="Consolas" w:hAnsi="Consolas" w:cs="Consolas"/>
+          <w:color w:val="000000"/>
+          <w:sz w:val="19"/>
+          <w:szCs w:val="19"/>
+        </w:rPr>
+        <w:t xml:space="preserve"> </w:t>
+      </w:r>
+      <w:proofErr w:type="spellStart"/>
+      <w:proofErr w:type="gramStart"/>
+      <w:r>
+        <w:rPr>
+          <w:rFonts w:ascii="Consolas" w:hAnsi="Consolas" w:cs="Consolas"/>
+          <w:color w:val="000000"/>
+          <w:sz w:val="19"/>
+          <w:szCs w:val="19"/>
+        </w:rPr>
+        <w:t>PrintNumberDetails</w:t>
+      </w:r>
+      <w:proofErr w:type="spellEnd"/>
+      <w:r>
+        <w:rPr>
+          <w:rFonts w:ascii="Consolas" w:hAnsi="Consolas" w:cs="Consolas"/>
+          <w:color w:val="000000"/>
+          <w:sz w:val="19"/>
+          <w:szCs w:val="19"/>
+        </w:rPr>
+        <w:t>(</w:t>
+      </w:r>
+      <w:proofErr w:type="gramEnd"/>
+      <w:r>
+        <w:rPr>
+          <w:rFonts w:ascii="Consolas" w:hAnsi="Consolas" w:cs="Consolas"/>
+          <w:color w:val="000000"/>
+          <w:sz w:val="19"/>
+          <w:szCs w:val="19"/>
+        </w:rPr>
+        <w:t>)</w:t>
+      </w:r>
+    </w:p>
+    <w:p>
+      <w:pPr>
+        <w:widowControl/>
+        <w:autoSpaceDE w:val="0"/>
+        <w:autoSpaceDN w:val="0"/>
+        <w:adjustRightInd w:val="0"/>
+        <w:spacing w:after="0" w:line="240" w:lineRule="auto"/>
+        <w:rPr>
+          <w:rFonts w:ascii="Consolas" w:hAnsi="Consolas" w:cs="Consolas"/>
+          <w:color w:val="000000"/>
+          <w:sz w:val="19"/>
+          <w:szCs w:val="19"/>
+        </w:rPr>
+      </w:pPr>
+      <w:r>
+        <w:rPr>
+          <w:rFonts w:ascii="Consolas" w:hAnsi="Consolas" w:cs="Consolas"/>
+          <w:color w:val="000000"/>
+          <w:sz w:val="19"/>
+          <w:szCs w:val="19"/>
+        </w:rPr>
+        <w:t xml:space="preserve">        {</w:t>
+      </w:r>
+    </w:p>
+    <w:p>
+      <w:pPr>
+        <w:widowControl/>
+        <w:autoSpaceDE w:val="0"/>
+        <w:autoSpaceDN w:val="0"/>
+        <w:adjustRightInd w:val="0"/>
+        <w:spacing w:after="0" w:line="240" w:lineRule="auto"/>
+        <w:rPr>
+          <w:rFonts w:ascii="Consolas" w:hAnsi="Consolas" w:cs="Consolas"/>
+          <w:color w:val="000000"/>
+          <w:sz w:val="19"/>
+          <w:szCs w:val="19"/>
+        </w:rPr>
+      </w:pPr>
+      <w:r>
+        <w:rPr>
+          <w:rFonts w:ascii="Consolas" w:hAnsi="Consolas" w:cs="Consolas"/>
+          <w:color w:val="000000"/>
+          <w:sz w:val="19"/>
+          <w:szCs w:val="19"/>
+        </w:rPr>
+        <w:t xml:space="preserve">            </w:t>
+      </w:r>
+      <w:proofErr w:type="gramStart"/>
+      <w:r>
+        <w:rPr>
+          <w:rFonts w:ascii="Consolas" w:hAnsi="Consolas" w:cs="Consolas"/>
+          <w:color w:val="0000FF"/>
+          <w:sz w:val="19"/>
+          <w:szCs w:val="19"/>
+        </w:rPr>
+        <w:t>int</w:t>
+      </w:r>
+      <w:r>
+        <w:rPr>
+          <w:rFonts w:ascii="Consolas" w:hAnsi="Consolas" w:cs="Consolas"/>
+          <w:color w:val="000000"/>
+          <w:sz w:val="19"/>
+          <w:szCs w:val="19"/>
+        </w:rPr>
+        <w:t>[</w:t>
+      </w:r>
+      <w:proofErr w:type="gramEnd"/>
+      <w:r>
+        <w:rPr>
+          <w:rFonts w:ascii="Consolas" w:hAnsi="Consolas" w:cs="Consolas"/>
+          <w:color w:val="000000"/>
+          <w:sz w:val="19"/>
+          <w:szCs w:val="19"/>
+        </w:rPr>
+        <w:t xml:space="preserve">] numbers = </w:t>
+      </w:r>
+      <w:r>
+        <w:rPr>
+          <w:rFonts w:ascii="Consolas" w:hAnsi="Consolas" w:cs="Consolas"/>
+          <w:color w:val="0000FF"/>
+          <w:sz w:val="19"/>
+          <w:szCs w:val="19"/>
+        </w:rPr>
+        <w:t>new</w:t>
+      </w:r>
+      <w:r>
+        <w:rPr>
+          <w:rFonts w:ascii="Consolas" w:hAnsi="Consolas" w:cs="Consolas"/>
+          <w:color w:val="000000"/>
+          <w:sz w:val="19"/>
+          <w:szCs w:val="19"/>
+        </w:rPr>
+        <w:t xml:space="preserve"> </w:t>
+      </w:r>
+      <w:r>
+        <w:rPr>
+          <w:rFonts w:ascii="Consolas" w:hAnsi="Consolas" w:cs="Consolas"/>
+          <w:color w:val="0000FF"/>
+          <w:sz w:val="19"/>
+          <w:szCs w:val="19"/>
+        </w:rPr>
+        <w:t>int</w:t>
+      </w:r>
+      <w:r>
+        <w:rPr>
+          <w:rFonts w:ascii="Consolas" w:hAnsi="Consolas" w:cs="Consolas"/>
+          <w:color w:val="000000"/>
+          <w:sz w:val="19"/>
+          <w:szCs w:val="19"/>
+        </w:rPr>
+        <w:t>[15];</w:t>
+      </w:r>
+    </w:p>
+    <w:p>
+      <w:pPr>
+        <w:widowControl/>
+        <w:autoSpaceDE w:val="0"/>
+        <w:autoSpaceDN w:val="0"/>
+        <w:adjustRightInd w:val="0"/>
+        <w:spacing w:after="0" w:line="240" w:lineRule="auto"/>
+        <w:rPr>
+          <w:rFonts w:ascii="Consolas" w:hAnsi="Consolas" w:cs="Consolas"/>
+          <w:color w:val="000000"/>
+          <w:sz w:val="19"/>
+          <w:szCs w:val="19"/>
+        </w:rPr>
+      </w:pPr>
+      <w:r>
+        <w:rPr>
+          <w:rFonts w:ascii="Consolas" w:hAnsi="Consolas" w:cs="Consolas"/>
+          <w:color w:val="000000"/>
+          <w:sz w:val="19"/>
+          <w:szCs w:val="19"/>
+        </w:rPr>
+        <w:t xml:space="preserve">            </w:t>
+      </w:r>
+      <w:r>
+        <w:rPr>
+          <w:rFonts w:ascii="Consolas" w:hAnsi="Consolas" w:cs="Consolas"/>
+          <w:color w:val="0000FF"/>
+          <w:sz w:val="19"/>
+          <w:szCs w:val="19"/>
+        </w:rPr>
+        <w:t>int</w:t>
+      </w:r>
+      <w:r>
+        <w:rPr>
+          <w:rFonts w:ascii="Consolas" w:hAnsi="Consolas" w:cs="Consolas"/>
+          <w:color w:val="000000"/>
+          <w:sz w:val="19"/>
+          <w:szCs w:val="19"/>
+        </w:rPr>
+        <w:t xml:space="preserve"> </w:t>
+      </w:r>
+      <w:proofErr w:type="spellStart"/>
+      <w:r>
+        <w:rPr>
+          <w:rFonts w:ascii="Consolas" w:hAnsi="Consolas" w:cs="Consolas"/>
+          <w:color w:val="000000"/>
+          <w:sz w:val="19"/>
+          <w:szCs w:val="19"/>
+        </w:rPr>
+        <w:t>i</w:t>
+      </w:r>
+      <w:proofErr w:type="spellEnd"/>
+      <w:r>
+        <w:rPr>
+          <w:rFonts w:ascii="Consolas" w:hAnsi="Consolas" w:cs="Consolas"/>
+          <w:color w:val="000000"/>
+          <w:sz w:val="19"/>
+          <w:szCs w:val="19"/>
+        </w:rPr>
+        <w:t xml:space="preserve"> = 0;</w:t>
+      </w:r>
+    </w:p>
+    <w:p>
+      <w:pPr>
+        <w:widowControl/>
+        <w:autoSpaceDE w:val="0"/>
+        <w:autoSpaceDN w:val="0"/>
+        <w:adjustRightInd w:val="0"/>
+        <w:spacing w:after="0" w:line="240" w:lineRule="auto"/>
+        <w:rPr>
+          <w:rFonts w:ascii="Consolas" w:hAnsi="Consolas" w:cs="Consolas"/>
+          <w:color w:val="000000"/>
+          <w:sz w:val="19"/>
+          <w:szCs w:val="19"/>
+        </w:rPr>
+      </w:pPr>
+      <w:r>
+        <w:rPr>
+          <w:rFonts w:ascii="Consolas" w:hAnsi="Consolas" w:cs="Consolas"/>
+          <w:color w:val="000000"/>
+          <w:sz w:val="19"/>
+          <w:szCs w:val="19"/>
+        </w:rPr>
+        <w:t xml:space="preserve">            </w:t>
+      </w:r>
+      <w:r>
+        <w:rPr>
+          <w:rFonts w:ascii="Consolas" w:hAnsi="Consolas" w:cs="Consolas"/>
+          <w:color w:val="0000FF"/>
+          <w:sz w:val="19"/>
+          <w:szCs w:val="19"/>
+        </w:rPr>
+        <w:t>int</w:t>
+      </w:r>
+      <w:r>
+        <w:rPr>
+          <w:rFonts w:ascii="Consolas" w:hAnsi="Consolas" w:cs="Consolas"/>
+          <w:color w:val="000000"/>
+          <w:sz w:val="19"/>
+          <w:szCs w:val="19"/>
+        </w:rPr>
+        <w:t xml:space="preserve"> input = 0;</w:t>
+      </w:r>
+    </w:p>
+    <w:p>
+      <w:pPr>
+        <w:widowControl/>
+        <w:autoSpaceDE w:val="0"/>
+        <w:autoSpaceDN w:val="0"/>
+        <w:adjustRightInd w:val="0"/>
+        <w:spacing w:after="0" w:line="240" w:lineRule="auto"/>
+        <w:rPr>
+          <w:rFonts w:ascii="Consolas" w:hAnsi="Consolas" w:cs="Consolas"/>
+          <w:color w:val="000000"/>
+          <w:sz w:val="19"/>
+          <w:szCs w:val="19"/>
+        </w:rPr>
+      </w:pPr>
+      <w:r>
+        <w:rPr>
+          <w:rFonts w:ascii="Consolas" w:hAnsi="Consolas" w:cs="Consolas"/>
+          <w:color w:val="000000"/>
+          <w:sz w:val="19"/>
+          <w:szCs w:val="19"/>
+        </w:rPr>
+        <w:t xml:space="preserve">            </w:t>
+      </w:r>
+      <w:r>
+        <w:rPr>
+          <w:rFonts w:ascii="Consolas" w:hAnsi="Consolas" w:cs="Consolas"/>
+          <w:color w:val="0000FF"/>
+          <w:sz w:val="19"/>
+          <w:szCs w:val="19"/>
+        </w:rPr>
+        <w:t>int</w:t>
+      </w:r>
+      <w:r>
+        <w:rPr>
+          <w:rFonts w:ascii="Consolas" w:hAnsi="Consolas" w:cs="Consolas"/>
+          <w:color w:val="000000"/>
+          <w:sz w:val="19"/>
+          <w:szCs w:val="19"/>
+        </w:rPr>
+        <w:t xml:space="preserve"> median;</w:t>
+      </w:r>
+    </w:p>
+    <w:p>
+      <w:pPr>
+        <w:widowControl/>
+        <w:autoSpaceDE w:val="0"/>
+        <w:autoSpaceDN w:val="0"/>
+        <w:adjustRightInd w:val="0"/>
+        <w:spacing w:after="0" w:line="240" w:lineRule="auto"/>
+        <w:rPr>
+          <w:rFonts w:ascii="Consolas" w:hAnsi="Consolas" w:cs="Consolas"/>
+          <w:color w:val="000000"/>
+          <w:sz w:val="19"/>
+          <w:szCs w:val="19"/>
+        </w:rPr>
+      </w:pPr>
+      <w:r>
+        <w:rPr>
+          <w:rFonts w:ascii="Consolas" w:hAnsi="Consolas" w:cs="Consolas"/>
+          <w:color w:val="000000"/>
+          <w:sz w:val="19"/>
+          <w:szCs w:val="19"/>
+        </w:rPr>
+        <w:t xml:space="preserve">            </w:t>
+      </w:r>
+      <w:r>
+        <w:rPr>
+          <w:rFonts w:ascii="Consolas" w:hAnsi="Consolas" w:cs="Consolas"/>
+          <w:color w:val="0000FF"/>
+          <w:sz w:val="19"/>
+          <w:szCs w:val="19"/>
+        </w:rPr>
+        <w:t>int</w:t>
+      </w:r>
+      <w:r>
+        <w:rPr>
+          <w:rFonts w:ascii="Consolas" w:hAnsi="Consolas" w:cs="Consolas"/>
+          <w:color w:val="000000"/>
+          <w:sz w:val="19"/>
+          <w:szCs w:val="19"/>
+        </w:rPr>
+        <w:t xml:space="preserve"> count = 1;</w:t>
+      </w:r>
+    </w:p>
+    <w:p>
+      <w:pPr>
+        <w:widowControl/>
+        <w:autoSpaceDE w:val="0"/>
+        <w:autoSpaceDN w:val="0"/>
+        <w:adjustRightInd w:val="0"/>
+        <w:spacing w:after="0" w:line="240" w:lineRule="auto"/>
+        <w:rPr>
+          <w:rFonts w:ascii="Consolas" w:hAnsi="Consolas" w:cs="Consolas"/>
+          <w:color w:val="000000"/>
+          <w:sz w:val="19"/>
+          <w:szCs w:val="19"/>
+        </w:rPr>
+      </w:pPr>
+    </w:p>
+    <w:p>
+      <w:pPr>
+        <w:widowControl/>
+        <w:autoSpaceDE w:val="0"/>
+        <w:autoSpaceDN w:val="0"/>
+        <w:adjustRightInd w:val="0"/>
+        <w:spacing w:after="0" w:line="240" w:lineRule="auto"/>
+        <w:rPr>
+          <w:rFonts w:ascii="Consolas" w:hAnsi="Consolas" w:cs="Consolas"/>
+          <w:color w:val="000000"/>
+          <w:sz w:val="19"/>
+          <w:szCs w:val="19"/>
+        </w:rPr>
+      </w:pPr>
+      <w:r>
+        <w:rPr>
+          <w:rFonts w:ascii="Consolas" w:hAnsi="Consolas" w:cs="Consolas"/>
+          <w:color w:val="000000"/>
+          <w:sz w:val="19"/>
+          <w:szCs w:val="19"/>
+        </w:rPr>
+        <w:t xml:space="preserve">            </w:t>
+      </w:r>
+      <w:proofErr w:type="spellStart"/>
+      <w:r>
+        <w:rPr>
+          <w:rFonts w:ascii="Consolas" w:hAnsi="Consolas" w:cs="Consolas"/>
+          <w:color w:val="000000"/>
+          <w:sz w:val="19"/>
+          <w:szCs w:val="19"/>
+        </w:rPr>
+        <w:t>Console.WriteLine</w:t>
+      </w:r>
+      <w:proofErr w:type="spellEnd"/>
+      <w:r>
+        <w:rPr>
+          <w:rFonts w:ascii="Consolas" w:hAnsi="Consolas" w:cs="Consolas"/>
+          <w:color w:val="000000"/>
+          <w:sz w:val="19"/>
+          <w:szCs w:val="19"/>
+        </w:rPr>
+        <w:t>(</w:t>
+      </w:r>
+      <w:r>
+        <w:rPr>
+          <w:rFonts w:ascii="Consolas" w:hAnsi="Consolas" w:cs="Consolas"/>
+          <w:color w:val="A31515"/>
+          <w:sz w:val="19"/>
+          <w:szCs w:val="19"/>
+        </w:rPr>
+        <w:t xml:space="preserve">"Please enter </w:t>
+      </w:r>
+      <w:proofErr w:type="spellStart"/>
+      <w:r>
+        <w:rPr>
+          <w:rFonts w:ascii="Consolas" w:hAnsi="Consolas" w:cs="Consolas"/>
+          <w:color w:val="A31515"/>
+          <w:sz w:val="19"/>
+          <w:szCs w:val="19"/>
+        </w:rPr>
+        <w:t>upto</w:t>
+      </w:r>
+      <w:proofErr w:type="spellEnd"/>
+      <w:r>
+        <w:rPr>
+          <w:rFonts w:ascii="Consolas" w:hAnsi="Consolas" w:cs="Consolas"/>
+          <w:color w:val="A31515"/>
+          <w:sz w:val="19"/>
+          <w:szCs w:val="19"/>
+        </w:rPr>
+        <w:t xml:space="preserve"> 15 numbers</w:t>
+      </w:r>
+      <w:r>
+        <w:rPr>
+          <w:rFonts w:ascii="Consolas" w:hAnsi="Consolas" w:cs="Consolas"/>
+          <w:color w:val="A31515"/>
+          <w:sz w:val="19"/>
+          <w:szCs w:val="19"/>
+        </w:rPr>
+        <w:t xml:space="preserve"> </w:t>
+      </w:r>
+      <w:r>
+        <w:rPr>
+          <w:rFonts w:ascii="Consolas" w:hAnsi="Consolas" w:cs="Consolas"/>
+          <w:color w:val="A31515"/>
+          <w:sz w:val="19"/>
+          <w:szCs w:val="19"/>
+        </w:rPr>
+        <w:t>(stop when negative value is inserted)"</w:t>
+      </w:r>
+      <w:r>
+        <w:rPr>
+          <w:rFonts w:ascii="Consolas" w:hAnsi="Consolas" w:cs="Consolas"/>
+          <w:color w:val="000000"/>
+          <w:sz w:val="19"/>
+          <w:szCs w:val="19"/>
+        </w:rPr>
+        <w:t>);</w:t>
+      </w:r>
+    </w:p>
+    <w:p>
+      <w:pPr>
+        <w:widowControl/>
+        <w:autoSpaceDE w:val="0"/>
+        <w:autoSpaceDN w:val="0"/>
+        <w:adjustRightInd w:val="0"/>
+        <w:spacing w:after="0" w:line="240" w:lineRule="auto"/>
+        <w:rPr>
+          <w:rFonts w:ascii="Consolas" w:hAnsi="Consolas" w:cs="Consolas"/>
+          <w:color w:val="000000"/>
+          <w:sz w:val="19"/>
+          <w:szCs w:val="19"/>
+        </w:rPr>
+      </w:pPr>
+    </w:p>
+    <w:p>
+      <w:pPr>
+        <w:widowControl/>
+        <w:autoSpaceDE w:val="0"/>
+        <w:autoSpaceDN w:val="0"/>
+        <w:adjustRightInd w:val="0"/>
+        <w:spacing w:after="0" w:line="240" w:lineRule="auto"/>
+        <w:rPr>
+          <w:rFonts w:ascii="Consolas" w:hAnsi="Consolas" w:cs="Consolas"/>
+          <w:color w:val="000000"/>
+          <w:sz w:val="19"/>
+          <w:szCs w:val="19"/>
+        </w:rPr>
+      </w:pPr>
+      <w:r>
+        <w:rPr>
+          <w:rFonts w:ascii="Consolas" w:hAnsi="Consolas" w:cs="Consolas"/>
+          <w:color w:val="000000"/>
+          <w:sz w:val="19"/>
+          <w:szCs w:val="19"/>
+        </w:rPr>
+        <w:t xml:space="preserve">            </w:t>
+      </w:r>
+      <w:proofErr w:type="gramStart"/>
+      <w:r>
+        <w:rPr>
+          <w:rFonts w:ascii="Consolas" w:hAnsi="Consolas" w:cs="Consolas"/>
+          <w:color w:val="0000FF"/>
+          <w:sz w:val="19"/>
+          <w:szCs w:val="19"/>
+        </w:rPr>
+        <w:t>while</w:t>
+      </w:r>
+      <w:r>
+        <w:rPr>
+          <w:rFonts w:ascii="Consolas" w:hAnsi="Consolas" w:cs="Consolas"/>
+          <w:color w:val="000000"/>
+          <w:sz w:val="19"/>
+          <w:szCs w:val="19"/>
+        </w:rPr>
+        <w:t>(</w:t>
+      </w:r>
+      <w:proofErr w:type="spellStart"/>
+      <w:proofErr w:type="gramEnd"/>
+      <w:r>
+        <w:rPr>
+          <w:rFonts w:ascii="Consolas" w:hAnsi="Consolas" w:cs="Consolas"/>
+          <w:color w:val="000000"/>
+          <w:sz w:val="19"/>
+          <w:szCs w:val="19"/>
+        </w:rPr>
+        <w:t>i</w:t>
+      </w:r>
+      <w:proofErr w:type="spellEnd"/>
+      <w:r>
+        <w:rPr>
+          <w:rFonts w:ascii="Consolas" w:hAnsi="Consolas" w:cs="Consolas"/>
+          <w:color w:val="000000"/>
+          <w:sz w:val="19"/>
+          <w:szCs w:val="19"/>
+        </w:rPr>
+        <w:t xml:space="preserve"> &lt; </w:t>
+      </w:r>
+      <w:proofErr w:type="spellStart"/>
+      <w:r>
+        <w:rPr>
+          <w:rFonts w:ascii="Consolas" w:hAnsi="Consolas" w:cs="Consolas"/>
+          <w:color w:val="000000"/>
+          <w:sz w:val="19"/>
+          <w:szCs w:val="19"/>
+        </w:rPr>
+        <w:t>numbers.Length</w:t>
+      </w:r>
+      <w:proofErr w:type="spellEnd"/>
+      <w:r>
+        <w:rPr>
+          <w:rFonts w:ascii="Consolas" w:hAnsi="Consolas" w:cs="Consolas"/>
+          <w:color w:val="000000"/>
+          <w:sz w:val="19"/>
+          <w:szCs w:val="19"/>
+        </w:rPr>
+        <w:t>)</w:t>
+      </w:r>
+    </w:p>
+    <w:p>
+      <w:pPr>
+        <w:widowControl/>
+        <w:autoSpaceDE w:val="0"/>
+        <w:autoSpaceDN w:val="0"/>
+        <w:adjustRightInd w:val="0"/>
+        <w:spacing w:after="0" w:line="240" w:lineRule="auto"/>
+        <w:rPr>
+          <w:rFonts w:ascii="Consolas" w:hAnsi="Consolas" w:cs="Consolas"/>
+          <w:color w:val="000000"/>
+          <w:sz w:val="19"/>
+          <w:szCs w:val="19"/>
+        </w:rPr>
+      </w:pPr>
+      <w:r>
+        <w:rPr>
+          <w:rFonts w:ascii="Consolas" w:hAnsi="Consolas" w:cs="Consolas"/>
+          <w:color w:val="000000"/>
+          <w:sz w:val="19"/>
+          <w:szCs w:val="19"/>
+        </w:rPr>
+        <w:t xml:space="preserve">            {</w:t>
+      </w:r>
+    </w:p>
+    <w:p>
+      <w:pPr>
+        <w:widowControl/>
+        <w:autoSpaceDE w:val="0"/>
+        <w:autoSpaceDN w:val="0"/>
+        <w:adjustRightInd w:val="0"/>
+        <w:spacing w:after="0" w:line="240" w:lineRule="auto"/>
+        <w:rPr>
+          <w:rFonts w:ascii="Consolas" w:hAnsi="Consolas" w:cs="Consolas"/>
+          <w:color w:val="000000"/>
+          <w:sz w:val="19"/>
+          <w:szCs w:val="19"/>
+        </w:rPr>
+      </w:pPr>
+      <w:r>
+        <w:rPr>
+          <w:rFonts w:ascii="Consolas" w:hAnsi="Consolas" w:cs="Consolas"/>
+          <w:color w:val="000000"/>
+          <w:sz w:val="19"/>
+          <w:szCs w:val="19"/>
+        </w:rPr>
+        <w:t xml:space="preserve">                </w:t>
+      </w:r>
+      <w:proofErr w:type="spellStart"/>
+      <w:r>
+        <w:rPr>
+          <w:rFonts w:ascii="Consolas" w:hAnsi="Consolas" w:cs="Consolas"/>
+          <w:color w:val="000000"/>
+          <w:sz w:val="19"/>
+          <w:szCs w:val="19"/>
+        </w:rPr>
+        <w:t>Console.WriteLine</w:t>
+      </w:r>
+      <w:proofErr w:type="spellEnd"/>
+      <w:r>
+        <w:rPr>
+          <w:rFonts w:ascii="Consolas" w:hAnsi="Consolas" w:cs="Consolas"/>
+          <w:color w:val="000000"/>
+          <w:sz w:val="19"/>
+          <w:szCs w:val="19"/>
+        </w:rPr>
+        <w:t>(</w:t>
+      </w:r>
+      <w:r>
+        <w:rPr>
+          <w:rFonts w:ascii="Consolas" w:hAnsi="Consolas" w:cs="Consolas"/>
+          <w:color w:val="A31515"/>
+          <w:sz w:val="19"/>
+          <w:szCs w:val="19"/>
+        </w:rPr>
+        <w:t>"Please enter the {0} number"</w:t>
+      </w:r>
+      <w:r>
+        <w:rPr>
+          <w:rFonts w:ascii="Consolas" w:hAnsi="Consolas" w:cs="Consolas"/>
+          <w:color w:val="000000"/>
+          <w:sz w:val="19"/>
+          <w:szCs w:val="19"/>
+        </w:rPr>
+        <w:t>, i+1);</w:t>
+      </w:r>
+    </w:p>
+    <w:p>
+      <w:pPr>
+        <w:widowControl/>
+        <w:autoSpaceDE w:val="0"/>
+        <w:autoSpaceDN w:val="0"/>
+        <w:adjustRightInd w:val="0"/>
+        <w:spacing w:after="0" w:line="240" w:lineRule="auto"/>
+        <w:rPr>
+          <w:rFonts w:ascii="Consolas" w:hAnsi="Consolas" w:cs="Consolas"/>
+          <w:color w:val="000000"/>
+          <w:sz w:val="19"/>
+          <w:szCs w:val="19"/>
+        </w:rPr>
+      </w:pPr>
+      <w:r>
+        <w:rPr>
+          <w:rFonts w:ascii="Consolas" w:hAnsi="Consolas" w:cs="Consolas"/>
+          <w:color w:val="000000"/>
+          <w:sz w:val="19"/>
+          <w:szCs w:val="19"/>
+        </w:rPr>
+        <w:t xml:space="preserve">                input = Convert.ToInt32(</w:t>
+      </w:r>
+      <w:proofErr w:type="spellStart"/>
+      <w:r>
+        <w:rPr>
+          <w:rFonts w:ascii="Consolas" w:hAnsi="Consolas" w:cs="Consolas"/>
+          <w:color w:val="000000"/>
+          <w:sz w:val="19"/>
+          <w:szCs w:val="19"/>
+        </w:rPr>
+        <w:t>Console.ReadLine</w:t>
+      </w:r>
+      <w:proofErr w:type="spellEnd"/>
+      <w:r>
+        <w:rPr>
+          <w:rFonts w:ascii="Consolas" w:hAnsi="Consolas" w:cs="Consolas"/>
+          <w:color w:val="000000"/>
+          <w:sz w:val="19"/>
+          <w:szCs w:val="19"/>
+        </w:rPr>
+        <w:t>());</w:t>
+      </w:r>
+    </w:p>
+    <w:p>
+      <w:pPr>
+        <w:widowControl/>
+        <w:autoSpaceDE w:val="0"/>
+        <w:autoSpaceDN w:val="0"/>
+        <w:adjustRightInd w:val="0"/>
+        <w:spacing w:after="0" w:line="240" w:lineRule="auto"/>
+        <w:rPr>
+          <w:rFonts w:ascii="Consolas" w:hAnsi="Consolas" w:cs="Consolas"/>
+          <w:color w:val="000000"/>
+          <w:sz w:val="19"/>
+          <w:szCs w:val="19"/>
+        </w:rPr>
+      </w:pPr>
+      <w:r>
+        <w:rPr>
+          <w:rFonts w:ascii="Consolas" w:hAnsi="Consolas" w:cs="Consolas"/>
+          <w:color w:val="000000"/>
+          <w:sz w:val="19"/>
+          <w:szCs w:val="19"/>
+        </w:rPr>
+        <w:t xml:space="preserve">                </w:t>
+      </w:r>
+      <w:r>
+        <w:rPr>
+          <w:rFonts w:ascii="Consolas" w:hAnsi="Consolas" w:cs="Consolas"/>
+          <w:color w:val="0000FF"/>
+          <w:sz w:val="19"/>
+          <w:szCs w:val="19"/>
+        </w:rPr>
+        <w:t>if</w:t>
+      </w:r>
+      <w:r>
+        <w:rPr>
+          <w:rFonts w:ascii="Consolas" w:hAnsi="Consolas" w:cs="Consolas"/>
+          <w:color w:val="000000"/>
+          <w:sz w:val="19"/>
+          <w:szCs w:val="19"/>
+        </w:rPr>
+        <w:t xml:space="preserve"> (input &lt; 0)</w:t>
+      </w:r>
+    </w:p>
+    <w:p>
+      <w:pPr>
+        <w:widowControl/>
+        <w:autoSpaceDE w:val="0"/>
+        <w:autoSpaceDN w:val="0"/>
+        <w:adjustRightInd w:val="0"/>
+        <w:spacing w:after="0" w:line="240" w:lineRule="auto"/>
+        <w:rPr>
+          <w:rFonts w:ascii="Consolas" w:hAnsi="Consolas" w:cs="Consolas"/>
+          <w:color w:val="000000"/>
+          <w:sz w:val="19"/>
+          <w:szCs w:val="19"/>
+        </w:rPr>
+      </w:pPr>
+      <w:r>
+        <w:rPr>
+          <w:rFonts w:ascii="Consolas" w:hAnsi="Consolas" w:cs="Consolas"/>
+          <w:color w:val="000000"/>
+          <w:sz w:val="19"/>
+          <w:szCs w:val="19"/>
+        </w:rPr>
+        <w:t xml:space="preserve">                    </w:t>
+      </w:r>
+      <w:r>
+        <w:rPr>
+          <w:rFonts w:ascii="Consolas" w:hAnsi="Consolas" w:cs="Consolas"/>
+          <w:color w:val="0000FF"/>
+          <w:sz w:val="19"/>
+          <w:szCs w:val="19"/>
+        </w:rPr>
+        <w:t>break</w:t>
+      </w:r>
+      <w:r>
+        <w:rPr>
+          <w:rFonts w:ascii="Consolas" w:hAnsi="Consolas" w:cs="Consolas"/>
+          <w:color w:val="000000"/>
+          <w:sz w:val="19"/>
+          <w:szCs w:val="19"/>
+        </w:rPr>
+        <w:t>;</w:t>
+      </w:r>
+    </w:p>
+    <w:p>
+      <w:pPr>
+        <w:widowControl/>
+        <w:autoSpaceDE w:val="0"/>
+        <w:autoSpaceDN w:val="0"/>
+        <w:adjustRightInd w:val="0"/>
+        <w:spacing w:after="0" w:line="240" w:lineRule="auto"/>
+        <w:rPr>
+          <w:rFonts w:ascii="Consolas" w:hAnsi="Consolas" w:cs="Consolas"/>
+          <w:color w:val="000000"/>
+          <w:sz w:val="19"/>
+          <w:szCs w:val="19"/>
+        </w:rPr>
+      </w:pPr>
+      <w:r>
+        <w:rPr>
+          <w:rFonts w:ascii="Consolas" w:hAnsi="Consolas" w:cs="Consolas"/>
+          <w:color w:val="000000"/>
+          <w:sz w:val="19"/>
+          <w:szCs w:val="19"/>
+        </w:rPr>
+        <w:t xml:space="preserve">                </w:t>
+      </w:r>
+      <w:r>
+        <w:rPr>
+          <w:rFonts w:ascii="Consolas" w:hAnsi="Consolas" w:cs="Consolas"/>
+          <w:color w:val="0000FF"/>
+          <w:sz w:val="19"/>
+          <w:szCs w:val="19"/>
+        </w:rPr>
+        <w:t>else</w:t>
+      </w:r>
+    </w:p>
+    <w:p>
+      <w:pPr>
+        <w:widowControl/>
+        <w:autoSpaceDE w:val="0"/>
+        <w:autoSpaceDN w:val="0"/>
+        <w:adjustRightInd w:val="0"/>
+        <w:spacing w:after="0" w:line="240" w:lineRule="auto"/>
+        <w:rPr>
+          <w:rFonts w:ascii="Consolas" w:hAnsi="Consolas" w:cs="Consolas"/>
+          <w:color w:val="000000"/>
+          <w:sz w:val="19"/>
+          <w:szCs w:val="19"/>
+        </w:rPr>
+      </w:pPr>
+      <w:r>
+        <w:rPr>
+          <w:rFonts w:ascii="Consolas" w:hAnsi="Consolas" w:cs="Consolas"/>
+          <w:color w:val="000000"/>
+          <w:sz w:val="19"/>
+          <w:szCs w:val="19"/>
+        </w:rPr>
+        <w:t xml:space="preserve">                {</w:t>
+      </w:r>
+    </w:p>
+    <w:p>
+      <w:pPr>
+        <w:widowControl/>
+        <w:autoSpaceDE w:val="0"/>
+        <w:autoSpaceDN w:val="0"/>
+        <w:adjustRightInd w:val="0"/>
+        <w:spacing w:after="0" w:line="240" w:lineRule="auto"/>
+        <w:rPr>
+          <w:rFonts w:ascii="Consolas" w:hAnsi="Consolas" w:cs="Consolas"/>
+          <w:color w:val="000000"/>
+          <w:sz w:val="19"/>
+          <w:szCs w:val="19"/>
+        </w:rPr>
+      </w:pPr>
+      <w:r>
+        <w:rPr>
+          <w:rFonts w:ascii="Consolas" w:hAnsi="Consolas" w:cs="Consolas"/>
+          <w:color w:val="000000"/>
+          <w:sz w:val="19"/>
+          <w:szCs w:val="19"/>
+        </w:rPr>
+        <w:t xml:space="preserve">                    numbers[</w:t>
+      </w:r>
+      <w:proofErr w:type="spellStart"/>
+      <w:r>
+        <w:rPr>
+          <w:rFonts w:ascii="Consolas" w:hAnsi="Consolas" w:cs="Consolas"/>
+          <w:color w:val="000000"/>
+          <w:sz w:val="19"/>
+          <w:szCs w:val="19"/>
+        </w:rPr>
+        <w:t>i</w:t>
+      </w:r>
+      <w:proofErr w:type="spellEnd"/>
+      <w:r>
+        <w:rPr>
+          <w:rFonts w:ascii="Consolas" w:hAnsi="Consolas" w:cs="Consolas"/>
+          <w:color w:val="000000"/>
+          <w:sz w:val="19"/>
+          <w:szCs w:val="19"/>
+        </w:rPr>
+        <w:t>] = input;</w:t>
+      </w:r>
+    </w:p>
+    <w:p>
+      <w:pPr>
+        <w:widowControl/>
+        <w:autoSpaceDE w:val="0"/>
+        <w:autoSpaceDN w:val="0"/>
+        <w:adjustRightInd w:val="0"/>
+        <w:spacing w:after="0" w:line="240" w:lineRule="auto"/>
+        <w:rPr>
+          <w:rFonts w:ascii="Consolas" w:hAnsi="Consolas" w:cs="Consolas"/>
+          <w:color w:val="000000"/>
+          <w:sz w:val="19"/>
+          <w:szCs w:val="19"/>
+        </w:rPr>
+      </w:pPr>
+      <w:r>
+        <w:rPr>
+          <w:rFonts w:ascii="Consolas" w:hAnsi="Consolas" w:cs="Consolas"/>
+          <w:color w:val="000000"/>
+          <w:sz w:val="19"/>
+          <w:szCs w:val="19"/>
+        </w:rPr>
+        <w:t xml:space="preserve">                    </w:t>
+      </w:r>
+      <w:proofErr w:type="spellStart"/>
+      <w:r>
+        <w:rPr>
+          <w:rFonts w:ascii="Consolas" w:hAnsi="Consolas" w:cs="Consolas"/>
+          <w:color w:val="000000"/>
+          <w:sz w:val="19"/>
+          <w:szCs w:val="19"/>
+        </w:rPr>
+        <w:t>i</w:t>
+      </w:r>
+      <w:proofErr w:type="spellEnd"/>
+      <w:r>
+        <w:rPr>
+          <w:rFonts w:ascii="Consolas" w:hAnsi="Consolas" w:cs="Consolas"/>
+          <w:color w:val="000000"/>
+          <w:sz w:val="19"/>
+          <w:szCs w:val="19"/>
+        </w:rPr>
+        <w:t>++;</w:t>
+      </w:r>
+    </w:p>
+    <w:p>
+      <w:pPr>
+        <w:widowControl/>
+        <w:autoSpaceDE w:val="0"/>
+        <w:autoSpaceDN w:val="0"/>
+        <w:adjustRightInd w:val="0"/>
+        <w:spacing w:after="0" w:line="240" w:lineRule="auto"/>
+        <w:rPr>
+          <w:rFonts w:ascii="Consolas" w:hAnsi="Consolas" w:cs="Consolas"/>
+          <w:color w:val="000000"/>
+          <w:sz w:val="19"/>
+          <w:szCs w:val="19"/>
+        </w:rPr>
+      </w:pPr>
+      <w:r>
+        <w:rPr>
+          <w:rFonts w:ascii="Consolas" w:hAnsi="Consolas" w:cs="Consolas"/>
+          <w:color w:val="000000"/>
+          <w:sz w:val="19"/>
+          <w:szCs w:val="19"/>
+        </w:rPr>
+        <w:t xml:space="preserve">                    count++;</w:t>
+      </w:r>
+    </w:p>
+    <w:p>
+      <w:pPr>
+        <w:widowControl/>
+        <w:autoSpaceDE w:val="0"/>
+        <w:autoSpaceDN w:val="0"/>
+        <w:adjustRightInd w:val="0"/>
+        <w:spacing w:after="0" w:line="240" w:lineRule="auto"/>
+        <w:rPr>
+          <w:rFonts w:ascii="Consolas" w:hAnsi="Consolas" w:cs="Consolas"/>
+          <w:color w:val="000000"/>
+          <w:sz w:val="19"/>
+          <w:szCs w:val="19"/>
+        </w:rPr>
+      </w:pPr>
+      <w:r>
+        <w:rPr>
+          <w:rFonts w:ascii="Consolas" w:hAnsi="Consolas" w:cs="Consolas"/>
+          <w:color w:val="000000"/>
+          <w:sz w:val="19"/>
+          <w:szCs w:val="19"/>
+        </w:rPr>
+        <w:t xml:space="preserve">                }</w:t>
+      </w:r>
+    </w:p>
+    <w:p>
+      <w:pPr>
+        <w:widowControl/>
+        <w:autoSpaceDE w:val="0"/>
+        <w:autoSpaceDN w:val="0"/>
+        <w:adjustRightInd w:val="0"/>
+        <w:spacing w:after="0" w:line="240" w:lineRule="auto"/>
+        <w:rPr>
+          <w:rFonts w:ascii="Consolas" w:hAnsi="Consolas" w:cs="Consolas"/>
+          <w:color w:val="000000"/>
+          <w:sz w:val="19"/>
+          <w:szCs w:val="19"/>
+        </w:rPr>
+      </w:pPr>
+      <w:r>
+        <w:rPr>
+          <w:rFonts w:ascii="Consolas" w:hAnsi="Consolas" w:cs="Consolas"/>
+          <w:color w:val="000000"/>
+          <w:sz w:val="19"/>
+          <w:szCs w:val="19"/>
+        </w:rPr>
+        <w:t xml:space="preserve">            }</w:t>
+      </w:r>
+    </w:p>
+    <w:p>
+      <w:pPr>
+        <w:widowControl/>
+        <w:autoSpaceDE w:val="0"/>
+        <w:autoSpaceDN w:val="0"/>
+        <w:adjustRightInd w:val="0"/>
+        <w:spacing w:after="0" w:line="240" w:lineRule="auto"/>
+        <w:rPr>
+          <w:rFonts w:ascii="Consolas" w:hAnsi="Consolas" w:cs="Consolas"/>
+          <w:color w:val="000000"/>
+          <w:sz w:val="19"/>
+          <w:szCs w:val="19"/>
+        </w:rPr>
+      </w:pPr>
+    </w:p>
+    <w:p>
+      <w:pPr>
+        <w:widowControl/>
+        <w:autoSpaceDE w:val="0"/>
+        <w:autoSpaceDN w:val="0"/>
+        <w:adjustRightInd w:val="0"/>
+        <w:spacing w:after="0" w:line="240" w:lineRule="auto"/>
+        <w:rPr>
+          <w:rFonts w:ascii="Consolas" w:hAnsi="Consolas" w:cs="Consolas"/>
+          <w:color w:val="000000"/>
+          <w:sz w:val="19"/>
+          <w:szCs w:val="19"/>
+        </w:rPr>
+      </w:pPr>
+      <w:r>
+        <w:rPr>
+          <w:rFonts w:ascii="Consolas" w:hAnsi="Consolas" w:cs="Consolas"/>
+          <w:color w:val="000000"/>
+          <w:sz w:val="19"/>
+          <w:szCs w:val="19"/>
+        </w:rPr>
+        <w:t xml:space="preserve">            </w:t>
+      </w:r>
+      <w:r>
+        <w:rPr>
+          <w:rFonts w:ascii="Consolas" w:hAnsi="Consolas" w:cs="Consolas"/>
+          <w:color w:val="008000"/>
+          <w:sz w:val="19"/>
+          <w:szCs w:val="19"/>
+        </w:rPr>
+        <w:t>// Calculate Median</w:t>
+      </w:r>
+    </w:p>
+    <w:p>
+      <w:pPr>
+        <w:widowControl/>
+        <w:autoSpaceDE w:val="0"/>
+        <w:autoSpaceDN w:val="0"/>
+        <w:adjustRightInd w:val="0"/>
+        <w:spacing w:after="0" w:line="240" w:lineRule="auto"/>
+        <w:rPr>
+          <w:rFonts w:ascii="Consolas" w:hAnsi="Consolas" w:cs="Consolas"/>
+          <w:color w:val="000000"/>
+          <w:sz w:val="19"/>
+          <w:szCs w:val="19"/>
+        </w:rPr>
+      </w:pPr>
+      <w:r>
+        <w:rPr>
+          <w:rFonts w:ascii="Consolas" w:hAnsi="Consolas" w:cs="Consolas"/>
+          <w:color w:val="000000"/>
+          <w:sz w:val="19"/>
+          <w:szCs w:val="19"/>
+        </w:rPr>
         <w:lastRenderedPageBreak/>
         <w:t xml:space="preserve">            </w:t>
       </w:r>
@@ -5083,27 +7812,922 @@
           <w:sz w:val="19"/>
           <w:szCs w:val="19"/>
         </w:rPr>
-        <w:t xml:space="preserve"> ((</w:t>
-      </w:r>
-      <w:proofErr w:type="spellStart"/>
-      <w:r>
-        <w:rPr>
-          <w:rFonts w:ascii="Consolas" w:hAnsi="Consolas" w:cs="Consolas"/>
-          <w:color w:val="000000"/>
-          <w:sz w:val="19"/>
-          <w:szCs w:val="19"/>
-        </w:rPr>
-        <w:t>totalSum</w:t>
-      </w:r>
-      <w:proofErr w:type="spellEnd"/>
-      <w:r>
-        <w:rPr>
-          <w:rFonts w:ascii="Consolas" w:hAnsi="Consolas" w:cs="Consolas"/>
-          <w:color w:val="000000"/>
-          <w:sz w:val="19"/>
-          <w:szCs w:val="19"/>
-        </w:rPr>
-        <w:t>) % 10 == 0)</w:t>
+        <w:t xml:space="preserve"> (count % 2 == 0)</w:t>
+      </w:r>
+    </w:p>
+    <w:p>
+      <w:pPr>
+        <w:widowControl/>
+        <w:autoSpaceDE w:val="0"/>
+        <w:autoSpaceDN w:val="0"/>
+        <w:adjustRightInd w:val="0"/>
+        <w:spacing w:after="0" w:line="240" w:lineRule="auto"/>
+        <w:rPr>
+          <w:rFonts w:ascii="Consolas" w:hAnsi="Consolas" w:cs="Consolas"/>
+          <w:color w:val="000000"/>
+          <w:sz w:val="19"/>
+          <w:szCs w:val="19"/>
+        </w:rPr>
+      </w:pPr>
+      <w:r>
+        <w:rPr>
+          <w:rFonts w:ascii="Consolas" w:hAnsi="Consolas" w:cs="Consolas"/>
+          <w:color w:val="000000"/>
+          <w:sz w:val="19"/>
+          <w:szCs w:val="19"/>
+        </w:rPr>
+        <w:t xml:space="preserve">                median = (</w:t>
+      </w:r>
+      <w:proofErr w:type="gramStart"/>
+      <w:r>
+        <w:rPr>
+          <w:rFonts w:ascii="Consolas" w:hAnsi="Consolas" w:cs="Consolas"/>
+          <w:color w:val="000000"/>
+          <w:sz w:val="19"/>
+          <w:szCs w:val="19"/>
+        </w:rPr>
+        <w:t>numbers[</w:t>
+      </w:r>
+      <w:proofErr w:type="gramEnd"/>
+      <w:r>
+        <w:rPr>
+          <w:rFonts w:ascii="Consolas" w:hAnsi="Consolas" w:cs="Consolas"/>
+          <w:color w:val="000000"/>
+          <w:sz w:val="19"/>
+          <w:szCs w:val="19"/>
+        </w:rPr>
+        <w:t>(count / 2) - 1] + numbers[(count / 2)]) / 2;</w:t>
+      </w:r>
+    </w:p>
+    <w:p>
+      <w:pPr>
+        <w:widowControl/>
+        <w:autoSpaceDE w:val="0"/>
+        <w:autoSpaceDN w:val="0"/>
+        <w:adjustRightInd w:val="0"/>
+        <w:spacing w:after="0" w:line="240" w:lineRule="auto"/>
+        <w:rPr>
+          <w:rFonts w:ascii="Consolas" w:hAnsi="Consolas" w:cs="Consolas"/>
+          <w:color w:val="000000"/>
+          <w:sz w:val="19"/>
+          <w:szCs w:val="19"/>
+        </w:rPr>
+      </w:pPr>
+      <w:r>
+        <w:rPr>
+          <w:rFonts w:ascii="Consolas" w:hAnsi="Consolas" w:cs="Consolas"/>
+          <w:color w:val="000000"/>
+          <w:sz w:val="19"/>
+          <w:szCs w:val="19"/>
+        </w:rPr>
+        <w:t xml:space="preserve">            </w:t>
+      </w:r>
+      <w:r>
+        <w:rPr>
+          <w:rFonts w:ascii="Consolas" w:hAnsi="Consolas" w:cs="Consolas"/>
+          <w:color w:val="0000FF"/>
+          <w:sz w:val="19"/>
+          <w:szCs w:val="19"/>
+        </w:rPr>
+        <w:t>else</w:t>
+      </w:r>
+    </w:p>
+    <w:p>
+      <w:pPr>
+        <w:widowControl/>
+        <w:autoSpaceDE w:val="0"/>
+        <w:autoSpaceDN w:val="0"/>
+        <w:adjustRightInd w:val="0"/>
+        <w:spacing w:after="0" w:line="240" w:lineRule="auto"/>
+        <w:rPr>
+          <w:rFonts w:ascii="Consolas" w:hAnsi="Consolas" w:cs="Consolas"/>
+          <w:color w:val="000000"/>
+          <w:sz w:val="19"/>
+          <w:szCs w:val="19"/>
+        </w:rPr>
+      </w:pPr>
+      <w:r>
+        <w:rPr>
+          <w:rFonts w:ascii="Consolas" w:hAnsi="Consolas" w:cs="Consolas"/>
+          <w:color w:val="000000"/>
+          <w:sz w:val="19"/>
+          <w:szCs w:val="19"/>
+        </w:rPr>
+        <w:t xml:space="preserve">                median = </w:t>
+      </w:r>
+      <w:proofErr w:type="gramStart"/>
+      <w:r>
+        <w:rPr>
+          <w:rFonts w:ascii="Consolas" w:hAnsi="Consolas" w:cs="Consolas"/>
+          <w:color w:val="000000"/>
+          <w:sz w:val="19"/>
+          <w:szCs w:val="19"/>
+        </w:rPr>
+        <w:t>numbers[</w:t>
+      </w:r>
+      <w:proofErr w:type="gramEnd"/>
+      <w:r>
+        <w:rPr>
+          <w:rFonts w:ascii="Consolas" w:hAnsi="Consolas" w:cs="Consolas"/>
+          <w:color w:val="000000"/>
+          <w:sz w:val="19"/>
+          <w:szCs w:val="19"/>
+        </w:rPr>
+        <w:t>(count / 2)];</w:t>
+      </w:r>
+    </w:p>
+    <w:p>
+      <w:pPr>
+        <w:widowControl/>
+        <w:autoSpaceDE w:val="0"/>
+        <w:autoSpaceDN w:val="0"/>
+        <w:adjustRightInd w:val="0"/>
+        <w:spacing w:after="0" w:line="240" w:lineRule="auto"/>
+        <w:rPr>
+          <w:rFonts w:ascii="Consolas" w:hAnsi="Consolas" w:cs="Consolas"/>
+          <w:color w:val="000000"/>
+          <w:sz w:val="19"/>
+          <w:szCs w:val="19"/>
+        </w:rPr>
+      </w:pPr>
+    </w:p>
+    <w:p>
+      <w:pPr>
+        <w:widowControl/>
+        <w:autoSpaceDE w:val="0"/>
+        <w:autoSpaceDN w:val="0"/>
+        <w:adjustRightInd w:val="0"/>
+        <w:spacing w:after="0" w:line="240" w:lineRule="auto"/>
+        <w:rPr>
+          <w:rFonts w:ascii="Consolas" w:hAnsi="Consolas" w:cs="Consolas"/>
+          <w:color w:val="000000"/>
+          <w:sz w:val="19"/>
+          <w:szCs w:val="19"/>
+        </w:rPr>
+      </w:pPr>
+      <w:r>
+        <w:rPr>
+          <w:rFonts w:ascii="Consolas" w:hAnsi="Consolas" w:cs="Consolas"/>
+          <w:color w:val="000000"/>
+          <w:sz w:val="19"/>
+          <w:szCs w:val="19"/>
+        </w:rPr>
+        <w:t xml:space="preserve">            </w:t>
+      </w:r>
+      <w:r>
+        <w:rPr>
+          <w:rFonts w:ascii="Consolas" w:hAnsi="Consolas" w:cs="Consolas"/>
+          <w:color w:val="008000"/>
+          <w:sz w:val="19"/>
+          <w:szCs w:val="19"/>
+        </w:rPr>
+        <w:t>// Calculate Mode...</w:t>
+      </w:r>
+    </w:p>
+    <w:p>
+      <w:pPr>
+        <w:widowControl/>
+        <w:autoSpaceDE w:val="0"/>
+        <w:autoSpaceDN w:val="0"/>
+        <w:adjustRightInd w:val="0"/>
+        <w:spacing w:after="0" w:line="240" w:lineRule="auto"/>
+        <w:rPr>
+          <w:rFonts w:ascii="Consolas" w:hAnsi="Consolas" w:cs="Consolas"/>
+          <w:color w:val="000000"/>
+          <w:sz w:val="19"/>
+          <w:szCs w:val="19"/>
+        </w:rPr>
+      </w:pPr>
+      <w:r>
+        <w:rPr>
+          <w:rFonts w:ascii="Consolas" w:hAnsi="Consolas" w:cs="Consolas"/>
+          <w:color w:val="000000"/>
+          <w:sz w:val="19"/>
+          <w:szCs w:val="19"/>
+        </w:rPr>
+        <w:t xml:space="preserve">            </w:t>
+      </w:r>
+      <w:proofErr w:type="gramStart"/>
+      <w:r>
+        <w:rPr>
+          <w:rFonts w:ascii="Consolas" w:hAnsi="Consolas" w:cs="Consolas"/>
+          <w:color w:val="0000FF"/>
+          <w:sz w:val="19"/>
+          <w:szCs w:val="19"/>
+        </w:rPr>
+        <w:t>int</w:t>
+      </w:r>
+      <w:r>
+        <w:rPr>
+          <w:rFonts w:ascii="Consolas" w:hAnsi="Consolas" w:cs="Consolas"/>
+          <w:color w:val="000000"/>
+          <w:sz w:val="19"/>
+          <w:szCs w:val="19"/>
+        </w:rPr>
+        <w:t>[</w:t>
+      </w:r>
+      <w:proofErr w:type="gramEnd"/>
+      <w:r>
+        <w:rPr>
+          <w:rFonts w:ascii="Consolas" w:hAnsi="Consolas" w:cs="Consolas"/>
+          <w:color w:val="000000"/>
+          <w:sz w:val="19"/>
+          <w:szCs w:val="19"/>
+        </w:rPr>
+        <w:t xml:space="preserve">] containers = </w:t>
+      </w:r>
+      <w:r>
+        <w:rPr>
+          <w:rFonts w:ascii="Consolas" w:hAnsi="Consolas" w:cs="Consolas"/>
+          <w:color w:val="0000FF"/>
+          <w:sz w:val="19"/>
+          <w:szCs w:val="19"/>
+        </w:rPr>
+        <w:t>new</w:t>
+      </w:r>
+      <w:r>
+        <w:rPr>
+          <w:rFonts w:ascii="Consolas" w:hAnsi="Consolas" w:cs="Consolas"/>
+          <w:color w:val="000000"/>
+          <w:sz w:val="19"/>
+          <w:szCs w:val="19"/>
+        </w:rPr>
+        <w:t xml:space="preserve"> </w:t>
+      </w:r>
+      <w:r>
+        <w:rPr>
+          <w:rFonts w:ascii="Consolas" w:hAnsi="Consolas" w:cs="Consolas"/>
+          <w:color w:val="0000FF"/>
+          <w:sz w:val="19"/>
+          <w:szCs w:val="19"/>
+        </w:rPr>
+        <w:t>int</w:t>
+      </w:r>
+      <w:r>
+        <w:rPr>
+          <w:rFonts w:ascii="Consolas" w:hAnsi="Consolas" w:cs="Consolas"/>
+          <w:color w:val="000000"/>
+          <w:sz w:val="19"/>
+          <w:szCs w:val="19"/>
+        </w:rPr>
+        <w:t>[count+1];</w:t>
+      </w:r>
+    </w:p>
+    <w:p>
+      <w:pPr>
+        <w:widowControl/>
+        <w:autoSpaceDE w:val="0"/>
+        <w:autoSpaceDN w:val="0"/>
+        <w:adjustRightInd w:val="0"/>
+        <w:spacing w:after="0" w:line="240" w:lineRule="auto"/>
+        <w:rPr>
+          <w:rFonts w:ascii="Consolas" w:hAnsi="Consolas" w:cs="Consolas"/>
+          <w:color w:val="000000"/>
+          <w:sz w:val="19"/>
+          <w:szCs w:val="19"/>
+        </w:rPr>
+      </w:pPr>
+      <w:r>
+        <w:rPr>
+          <w:rFonts w:ascii="Consolas" w:hAnsi="Consolas" w:cs="Consolas"/>
+          <w:color w:val="000000"/>
+          <w:sz w:val="19"/>
+          <w:szCs w:val="19"/>
+        </w:rPr>
+        <w:t xml:space="preserve">            </w:t>
+      </w:r>
+      <w:r>
+        <w:rPr>
+          <w:rFonts w:ascii="Consolas" w:hAnsi="Consolas" w:cs="Consolas"/>
+          <w:color w:val="0000FF"/>
+          <w:sz w:val="19"/>
+          <w:szCs w:val="19"/>
+        </w:rPr>
+        <w:t>for</w:t>
+      </w:r>
+      <w:r>
+        <w:rPr>
+          <w:rFonts w:ascii="Consolas" w:hAnsi="Consolas" w:cs="Consolas"/>
+          <w:color w:val="000000"/>
+          <w:sz w:val="19"/>
+          <w:szCs w:val="19"/>
+        </w:rPr>
+        <w:t xml:space="preserve"> (</w:t>
+      </w:r>
+      <w:r>
+        <w:rPr>
+          <w:rFonts w:ascii="Consolas" w:hAnsi="Consolas" w:cs="Consolas"/>
+          <w:color w:val="0000FF"/>
+          <w:sz w:val="19"/>
+          <w:szCs w:val="19"/>
+        </w:rPr>
+        <w:t>int</w:t>
+      </w:r>
+      <w:r>
+        <w:rPr>
+          <w:rFonts w:ascii="Consolas" w:hAnsi="Consolas" w:cs="Consolas"/>
+          <w:color w:val="000000"/>
+          <w:sz w:val="19"/>
+          <w:szCs w:val="19"/>
+        </w:rPr>
+        <w:t xml:space="preserve"> k = 0; k &lt; </w:t>
+      </w:r>
+      <w:proofErr w:type="spellStart"/>
+      <w:proofErr w:type="gramStart"/>
+      <w:r>
+        <w:rPr>
+          <w:rFonts w:ascii="Consolas" w:hAnsi="Consolas" w:cs="Consolas"/>
+          <w:color w:val="000000"/>
+          <w:sz w:val="19"/>
+          <w:szCs w:val="19"/>
+        </w:rPr>
+        <w:t>containers.Length</w:t>
+      </w:r>
+      <w:proofErr w:type="spellEnd"/>
+      <w:proofErr w:type="gramEnd"/>
+      <w:r>
+        <w:rPr>
+          <w:rFonts w:ascii="Consolas" w:hAnsi="Consolas" w:cs="Consolas"/>
+          <w:color w:val="000000"/>
+          <w:sz w:val="19"/>
+          <w:szCs w:val="19"/>
+        </w:rPr>
+        <w:t>; k++)</w:t>
+      </w:r>
+    </w:p>
+    <w:p>
+      <w:pPr>
+        <w:widowControl/>
+        <w:autoSpaceDE w:val="0"/>
+        <w:autoSpaceDN w:val="0"/>
+        <w:adjustRightInd w:val="0"/>
+        <w:spacing w:after="0" w:line="240" w:lineRule="auto"/>
+        <w:rPr>
+          <w:rFonts w:ascii="Consolas" w:hAnsi="Consolas" w:cs="Consolas"/>
+          <w:color w:val="000000"/>
+          <w:sz w:val="19"/>
+          <w:szCs w:val="19"/>
+        </w:rPr>
+      </w:pPr>
+      <w:r>
+        <w:rPr>
+          <w:rFonts w:ascii="Consolas" w:hAnsi="Consolas" w:cs="Consolas"/>
+          <w:color w:val="000000"/>
+          <w:sz w:val="19"/>
+          <w:szCs w:val="19"/>
+        </w:rPr>
+        <w:t xml:space="preserve">                containers[k] =numbers[k];</w:t>
+      </w:r>
+    </w:p>
+    <w:p>
+      <w:pPr>
+        <w:widowControl/>
+        <w:autoSpaceDE w:val="0"/>
+        <w:autoSpaceDN w:val="0"/>
+        <w:adjustRightInd w:val="0"/>
+        <w:spacing w:after="0" w:line="240" w:lineRule="auto"/>
+        <w:rPr>
+          <w:rFonts w:ascii="Consolas" w:hAnsi="Consolas" w:cs="Consolas"/>
+          <w:color w:val="000000"/>
+          <w:sz w:val="19"/>
+          <w:szCs w:val="19"/>
+        </w:rPr>
+      </w:pPr>
+    </w:p>
+    <w:p>
+      <w:pPr>
+        <w:widowControl/>
+        <w:autoSpaceDE w:val="0"/>
+        <w:autoSpaceDN w:val="0"/>
+        <w:adjustRightInd w:val="0"/>
+        <w:spacing w:after="0" w:line="240" w:lineRule="auto"/>
+        <w:rPr>
+          <w:rFonts w:ascii="Consolas" w:hAnsi="Consolas" w:cs="Consolas"/>
+          <w:color w:val="000000"/>
+          <w:sz w:val="19"/>
+          <w:szCs w:val="19"/>
+        </w:rPr>
+      </w:pPr>
+      <w:r>
+        <w:rPr>
+          <w:rFonts w:ascii="Consolas" w:hAnsi="Consolas" w:cs="Consolas"/>
+          <w:color w:val="000000"/>
+          <w:sz w:val="19"/>
+          <w:szCs w:val="19"/>
+        </w:rPr>
+        <w:t xml:space="preserve">            </w:t>
+      </w:r>
+      <w:r>
+        <w:rPr>
+          <w:rFonts w:ascii="Consolas" w:hAnsi="Consolas" w:cs="Consolas"/>
+          <w:color w:val="0000FF"/>
+          <w:sz w:val="19"/>
+          <w:szCs w:val="19"/>
+        </w:rPr>
+        <w:t>int</w:t>
+      </w:r>
+      <w:r>
+        <w:rPr>
+          <w:rFonts w:ascii="Consolas" w:hAnsi="Consolas" w:cs="Consolas"/>
+          <w:color w:val="000000"/>
+          <w:sz w:val="19"/>
+          <w:szCs w:val="19"/>
+        </w:rPr>
+        <w:t xml:space="preserve"> mode = </w:t>
+      </w:r>
+      <w:proofErr w:type="spellStart"/>
+      <w:proofErr w:type="gramStart"/>
+      <w:r>
+        <w:rPr>
+          <w:rFonts w:ascii="Consolas" w:hAnsi="Consolas" w:cs="Consolas"/>
+          <w:color w:val="000000"/>
+          <w:sz w:val="19"/>
+          <w:szCs w:val="19"/>
+        </w:rPr>
+        <w:t>containers.GroupBy</w:t>
+      </w:r>
+      <w:proofErr w:type="spellEnd"/>
+      <w:proofErr w:type="gramEnd"/>
+      <w:r>
+        <w:rPr>
+          <w:rFonts w:ascii="Consolas" w:hAnsi="Consolas" w:cs="Consolas"/>
+          <w:color w:val="000000"/>
+          <w:sz w:val="19"/>
+          <w:szCs w:val="19"/>
+        </w:rPr>
+        <w:t>(v =&gt; v)</w:t>
+      </w:r>
+    </w:p>
+    <w:p>
+      <w:pPr>
+        <w:widowControl/>
+        <w:autoSpaceDE w:val="0"/>
+        <w:autoSpaceDN w:val="0"/>
+        <w:adjustRightInd w:val="0"/>
+        <w:spacing w:after="0" w:line="240" w:lineRule="auto"/>
+        <w:rPr>
+          <w:rFonts w:ascii="Consolas" w:hAnsi="Consolas" w:cs="Consolas"/>
+          <w:color w:val="000000"/>
+          <w:sz w:val="19"/>
+          <w:szCs w:val="19"/>
+        </w:rPr>
+      </w:pPr>
+      <w:r>
+        <w:rPr>
+          <w:rFonts w:ascii="Consolas" w:hAnsi="Consolas" w:cs="Consolas"/>
+          <w:color w:val="000000"/>
+          <w:sz w:val="19"/>
+          <w:szCs w:val="19"/>
+        </w:rPr>
+        <w:t xml:space="preserve">                        </w:t>
+      </w:r>
+      <w:proofErr w:type="gramStart"/>
+      <w:r>
+        <w:rPr>
+          <w:rFonts w:ascii="Consolas" w:hAnsi="Consolas" w:cs="Consolas"/>
+          <w:color w:val="000000"/>
+          <w:sz w:val="19"/>
+          <w:szCs w:val="19"/>
+        </w:rPr>
+        <w:t>.</w:t>
+      </w:r>
+      <w:proofErr w:type="spellStart"/>
+      <w:r>
+        <w:rPr>
+          <w:rFonts w:ascii="Consolas" w:hAnsi="Consolas" w:cs="Consolas"/>
+          <w:color w:val="000000"/>
+          <w:sz w:val="19"/>
+          <w:szCs w:val="19"/>
+        </w:rPr>
+        <w:t>OrderByDescending</w:t>
+      </w:r>
+      <w:proofErr w:type="spellEnd"/>
+      <w:proofErr w:type="gramEnd"/>
+      <w:r>
+        <w:rPr>
+          <w:rFonts w:ascii="Consolas" w:hAnsi="Consolas" w:cs="Consolas"/>
+          <w:color w:val="000000"/>
+          <w:sz w:val="19"/>
+          <w:szCs w:val="19"/>
+        </w:rPr>
+        <w:t xml:space="preserve">(g =&gt; </w:t>
+      </w:r>
+      <w:proofErr w:type="spellStart"/>
+      <w:r>
+        <w:rPr>
+          <w:rFonts w:ascii="Consolas" w:hAnsi="Consolas" w:cs="Consolas"/>
+          <w:color w:val="000000"/>
+          <w:sz w:val="19"/>
+          <w:szCs w:val="19"/>
+        </w:rPr>
+        <w:t>g.Count</w:t>
+      </w:r>
+      <w:proofErr w:type="spellEnd"/>
+      <w:r>
+        <w:rPr>
+          <w:rFonts w:ascii="Consolas" w:hAnsi="Consolas" w:cs="Consolas"/>
+          <w:color w:val="000000"/>
+          <w:sz w:val="19"/>
+          <w:szCs w:val="19"/>
+        </w:rPr>
+        <w:t>())</w:t>
+      </w:r>
+    </w:p>
+    <w:p>
+      <w:pPr>
+        <w:widowControl/>
+        <w:autoSpaceDE w:val="0"/>
+        <w:autoSpaceDN w:val="0"/>
+        <w:adjustRightInd w:val="0"/>
+        <w:spacing w:after="0" w:line="240" w:lineRule="auto"/>
+        <w:rPr>
+          <w:rFonts w:ascii="Consolas" w:hAnsi="Consolas" w:cs="Consolas"/>
+          <w:color w:val="000000"/>
+          <w:sz w:val="19"/>
+          <w:szCs w:val="19"/>
+        </w:rPr>
+      </w:pPr>
+      <w:r>
+        <w:rPr>
+          <w:rFonts w:ascii="Consolas" w:hAnsi="Consolas" w:cs="Consolas"/>
+          <w:color w:val="000000"/>
+          <w:sz w:val="19"/>
+          <w:szCs w:val="19"/>
+        </w:rPr>
+        <w:t xml:space="preserve">                        </w:t>
+      </w:r>
+      <w:proofErr w:type="gramStart"/>
+      <w:r>
+        <w:rPr>
+          <w:rFonts w:ascii="Consolas" w:hAnsi="Consolas" w:cs="Consolas"/>
+          <w:color w:val="000000"/>
+          <w:sz w:val="19"/>
+          <w:szCs w:val="19"/>
+        </w:rPr>
+        <w:t>.First</w:t>
+      </w:r>
+      <w:proofErr w:type="gramEnd"/>
+      <w:r>
+        <w:rPr>
+          <w:rFonts w:ascii="Consolas" w:hAnsi="Consolas" w:cs="Consolas"/>
+          <w:color w:val="000000"/>
+          <w:sz w:val="19"/>
+          <w:szCs w:val="19"/>
+        </w:rPr>
+        <w:t>()</w:t>
+      </w:r>
+    </w:p>
+    <w:p>
+      <w:pPr>
+        <w:widowControl/>
+        <w:autoSpaceDE w:val="0"/>
+        <w:autoSpaceDN w:val="0"/>
+        <w:adjustRightInd w:val="0"/>
+        <w:spacing w:after="0" w:line="240" w:lineRule="auto"/>
+        <w:rPr>
+          <w:rFonts w:ascii="Consolas" w:hAnsi="Consolas" w:cs="Consolas"/>
+          <w:color w:val="000000"/>
+          <w:sz w:val="19"/>
+          <w:szCs w:val="19"/>
+        </w:rPr>
+      </w:pPr>
+      <w:r>
+        <w:rPr>
+          <w:rFonts w:ascii="Consolas" w:hAnsi="Consolas" w:cs="Consolas"/>
+          <w:color w:val="000000"/>
+          <w:sz w:val="19"/>
+          <w:szCs w:val="19"/>
+        </w:rPr>
+        <w:t xml:space="preserve">                        </w:t>
+      </w:r>
+      <w:proofErr w:type="gramStart"/>
+      <w:r>
+        <w:rPr>
+          <w:rFonts w:ascii="Consolas" w:hAnsi="Consolas" w:cs="Consolas"/>
+          <w:color w:val="000000"/>
+          <w:sz w:val="19"/>
+          <w:szCs w:val="19"/>
+        </w:rPr>
+        <w:t>.Key</w:t>
+      </w:r>
+      <w:proofErr w:type="gramEnd"/>
+      <w:r>
+        <w:rPr>
+          <w:rFonts w:ascii="Consolas" w:hAnsi="Consolas" w:cs="Consolas"/>
+          <w:color w:val="000000"/>
+          <w:sz w:val="19"/>
+          <w:szCs w:val="19"/>
+        </w:rPr>
+        <w:t>;</w:t>
+      </w:r>
+    </w:p>
+    <w:p>
+      <w:pPr>
+        <w:widowControl/>
+        <w:autoSpaceDE w:val="0"/>
+        <w:autoSpaceDN w:val="0"/>
+        <w:adjustRightInd w:val="0"/>
+        <w:spacing w:after="0" w:line="240" w:lineRule="auto"/>
+        <w:rPr>
+          <w:rFonts w:ascii="Consolas" w:hAnsi="Consolas" w:cs="Consolas"/>
+          <w:color w:val="000000"/>
+          <w:sz w:val="19"/>
+          <w:szCs w:val="19"/>
+        </w:rPr>
+      </w:pPr>
+    </w:p>
+    <w:p>
+      <w:pPr>
+        <w:widowControl/>
+        <w:autoSpaceDE w:val="0"/>
+        <w:autoSpaceDN w:val="0"/>
+        <w:adjustRightInd w:val="0"/>
+        <w:spacing w:after="0" w:line="240" w:lineRule="auto"/>
+        <w:rPr>
+          <w:rFonts w:ascii="Consolas" w:hAnsi="Consolas" w:cs="Consolas"/>
+          <w:color w:val="000000"/>
+          <w:sz w:val="19"/>
+          <w:szCs w:val="19"/>
+        </w:rPr>
+      </w:pPr>
+      <w:r>
+        <w:rPr>
+          <w:rFonts w:ascii="Consolas" w:hAnsi="Consolas" w:cs="Consolas"/>
+          <w:color w:val="000000"/>
+          <w:sz w:val="19"/>
+          <w:szCs w:val="19"/>
+        </w:rPr>
+        <w:t xml:space="preserve">            </w:t>
+      </w:r>
+      <w:proofErr w:type="spellStart"/>
+      <w:r>
+        <w:rPr>
+          <w:rFonts w:ascii="Consolas" w:hAnsi="Consolas" w:cs="Consolas"/>
+          <w:color w:val="000000"/>
+          <w:sz w:val="19"/>
+          <w:szCs w:val="19"/>
+        </w:rPr>
+        <w:t>Console.WriteLine</w:t>
+      </w:r>
+      <w:proofErr w:type="spellEnd"/>
+      <w:r>
+        <w:rPr>
+          <w:rFonts w:ascii="Consolas" w:hAnsi="Consolas" w:cs="Consolas"/>
+          <w:color w:val="000000"/>
+          <w:sz w:val="19"/>
+          <w:szCs w:val="19"/>
+        </w:rPr>
+        <w:t>(</w:t>
+      </w:r>
+      <w:r>
+        <w:rPr>
+          <w:rFonts w:ascii="Consolas" w:hAnsi="Consolas" w:cs="Consolas"/>
+          <w:color w:val="A31515"/>
+          <w:sz w:val="19"/>
+          <w:szCs w:val="19"/>
+        </w:rPr>
+        <w:t>"------------------------"</w:t>
+      </w:r>
+      <w:r>
+        <w:rPr>
+          <w:rFonts w:ascii="Consolas" w:hAnsi="Consolas" w:cs="Consolas"/>
+          <w:color w:val="000000"/>
+          <w:sz w:val="19"/>
+          <w:szCs w:val="19"/>
+        </w:rPr>
+        <w:t>);</w:t>
+      </w:r>
+    </w:p>
+    <w:p>
+      <w:pPr>
+        <w:widowControl/>
+        <w:autoSpaceDE w:val="0"/>
+        <w:autoSpaceDN w:val="0"/>
+        <w:adjustRightInd w:val="0"/>
+        <w:spacing w:after="0" w:line="240" w:lineRule="auto"/>
+        <w:rPr>
+          <w:rFonts w:ascii="Consolas" w:hAnsi="Consolas" w:cs="Consolas"/>
+          <w:color w:val="000000"/>
+          <w:sz w:val="19"/>
+          <w:szCs w:val="19"/>
+        </w:rPr>
+      </w:pPr>
+      <w:r>
+        <w:rPr>
+          <w:rFonts w:ascii="Consolas" w:hAnsi="Consolas" w:cs="Consolas"/>
+          <w:color w:val="000000"/>
+          <w:sz w:val="19"/>
+          <w:szCs w:val="19"/>
+        </w:rPr>
+        <w:t xml:space="preserve">            </w:t>
+      </w:r>
+      <w:proofErr w:type="spellStart"/>
+      <w:r>
+        <w:rPr>
+          <w:rFonts w:ascii="Consolas" w:hAnsi="Consolas" w:cs="Consolas"/>
+          <w:color w:val="000000"/>
+          <w:sz w:val="19"/>
+          <w:szCs w:val="19"/>
+        </w:rPr>
+        <w:t>Console.WriteLine</w:t>
+      </w:r>
+      <w:proofErr w:type="spellEnd"/>
+      <w:r>
+        <w:rPr>
+          <w:rFonts w:ascii="Consolas" w:hAnsi="Consolas" w:cs="Consolas"/>
+          <w:color w:val="000000"/>
+          <w:sz w:val="19"/>
+          <w:szCs w:val="19"/>
+        </w:rPr>
+        <w:t>(</w:t>
+      </w:r>
+      <w:r>
+        <w:rPr>
+          <w:rFonts w:ascii="Consolas" w:hAnsi="Consolas" w:cs="Consolas"/>
+          <w:color w:val="A31515"/>
+          <w:sz w:val="19"/>
+          <w:szCs w:val="19"/>
+        </w:rPr>
+        <w:t>"The numbers entered are:"</w:t>
+      </w:r>
+      <w:r>
+        <w:rPr>
+          <w:rFonts w:ascii="Consolas" w:hAnsi="Consolas" w:cs="Consolas"/>
+          <w:color w:val="000000"/>
+          <w:sz w:val="19"/>
+          <w:szCs w:val="19"/>
+        </w:rPr>
+        <w:t>);</w:t>
+      </w:r>
+    </w:p>
+    <w:p>
+      <w:pPr>
+        <w:widowControl/>
+        <w:autoSpaceDE w:val="0"/>
+        <w:autoSpaceDN w:val="0"/>
+        <w:adjustRightInd w:val="0"/>
+        <w:spacing w:after="0" w:line="240" w:lineRule="auto"/>
+        <w:rPr>
+          <w:rFonts w:ascii="Consolas" w:hAnsi="Consolas" w:cs="Consolas"/>
+          <w:color w:val="000000"/>
+          <w:sz w:val="19"/>
+          <w:szCs w:val="19"/>
+        </w:rPr>
+      </w:pPr>
+      <w:r>
+        <w:rPr>
+          <w:rFonts w:ascii="Consolas" w:hAnsi="Consolas" w:cs="Consolas"/>
+          <w:color w:val="000000"/>
+          <w:sz w:val="19"/>
+          <w:szCs w:val="19"/>
+        </w:rPr>
+        <w:t xml:space="preserve">            </w:t>
+      </w:r>
+      <w:proofErr w:type="spellStart"/>
+      <w:r>
+        <w:rPr>
+          <w:rFonts w:ascii="Consolas" w:hAnsi="Consolas" w:cs="Consolas"/>
+          <w:color w:val="000000"/>
+          <w:sz w:val="19"/>
+          <w:szCs w:val="19"/>
+        </w:rPr>
+        <w:t>Array.Sort</w:t>
+      </w:r>
+      <w:proofErr w:type="spellEnd"/>
+      <w:r>
+        <w:rPr>
+          <w:rFonts w:ascii="Consolas" w:hAnsi="Consolas" w:cs="Consolas"/>
+          <w:color w:val="000000"/>
+          <w:sz w:val="19"/>
+          <w:szCs w:val="19"/>
+        </w:rPr>
+        <w:t>(numbers);</w:t>
+      </w:r>
+    </w:p>
+    <w:p>
+      <w:pPr>
+        <w:widowControl/>
+        <w:autoSpaceDE w:val="0"/>
+        <w:autoSpaceDN w:val="0"/>
+        <w:adjustRightInd w:val="0"/>
+        <w:spacing w:after="0" w:line="240" w:lineRule="auto"/>
+        <w:rPr>
+          <w:rFonts w:ascii="Consolas" w:hAnsi="Consolas" w:cs="Consolas"/>
+          <w:color w:val="000000"/>
+          <w:sz w:val="19"/>
+          <w:szCs w:val="19"/>
+        </w:rPr>
+      </w:pPr>
+      <w:r>
+        <w:rPr>
+          <w:rFonts w:ascii="Consolas" w:hAnsi="Consolas" w:cs="Consolas"/>
+          <w:color w:val="000000"/>
+          <w:sz w:val="19"/>
+          <w:szCs w:val="19"/>
+        </w:rPr>
+        <w:t xml:space="preserve">            </w:t>
+      </w:r>
+      <w:r>
+        <w:rPr>
+          <w:rFonts w:ascii="Consolas" w:hAnsi="Consolas" w:cs="Consolas"/>
+          <w:color w:val="0000FF"/>
+          <w:sz w:val="19"/>
+          <w:szCs w:val="19"/>
+        </w:rPr>
+        <w:t>for</w:t>
+      </w:r>
+      <w:r>
+        <w:rPr>
+          <w:rFonts w:ascii="Consolas" w:hAnsi="Consolas" w:cs="Consolas"/>
+          <w:color w:val="000000"/>
+          <w:sz w:val="19"/>
+          <w:szCs w:val="19"/>
+        </w:rPr>
+        <w:t xml:space="preserve"> (</w:t>
+      </w:r>
+      <w:r>
+        <w:rPr>
+          <w:rFonts w:ascii="Consolas" w:hAnsi="Consolas" w:cs="Consolas"/>
+          <w:color w:val="0000FF"/>
+          <w:sz w:val="19"/>
+          <w:szCs w:val="19"/>
+        </w:rPr>
+        <w:t>int</w:t>
+      </w:r>
+      <w:r>
+        <w:rPr>
+          <w:rFonts w:ascii="Consolas" w:hAnsi="Consolas" w:cs="Consolas"/>
+          <w:color w:val="000000"/>
+          <w:sz w:val="19"/>
+          <w:szCs w:val="19"/>
+        </w:rPr>
+        <w:t xml:space="preserve"> j = 0; j &lt; </w:t>
+      </w:r>
+      <w:proofErr w:type="spellStart"/>
+      <w:proofErr w:type="gramStart"/>
+      <w:r>
+        <w:rPr>
+          <w:rFonts w:ascii="Consolas" w:hAnsi="Consolas" w:cs="Consolas"/>
+          <w:color w:val="000000"/>
+          <w:sz w:val="19"/>
+          <w:szCs w:val="19"/>
+        </w:rPr>
+        <w:t>numbers.Length</w:t>
+      </w:r>
+      <w:proofErr w:type="spellEnd"/>
+      <w:proofErr w:type="gramEnd"/>
+      <w:r>
+        <w:rPr>
+          <w:rFonts w:ascii="Consolas" w:hAnsi="Consolas" w:cs="Consolas"/>
+          <w:color w:val="000000"/>
+          <w:sz w:val="19"/>
+          <w:szCs w:val="19"/>
+        </w:rPr>
+        <w:t xml:space="preserve">; </w:t>
+      </w:r>
+      <w:proofErr w:type="spellStart"/>
+      <w:r>
+        <w:rPr>
+          <w:rFonts w:ascii="Consolas" w:hAnsi="Consolas" w:cs="Consolas"/>
+          <w:color w:val="000000"/>
+          <w:sz w:val="19"/>
+          <w:szCs w:val="19"/>
+        </w:rPr>
+        <w:t>j++</w:t>
+      </w:r>
+      <w:proofErr w:type="spellEnd"/>
+      <w:r>
+        <w:rPr>
+          <w:rFonts w:ascii="Consolas" w:hAnsi="Consolas" w:cs="Consolas"/>
+          <w:color w:val="000000"/>
+          <w:sz w:val="19"/>
+          <w:szCs w:val="19"/>
+        </w:rPr>
+        <w:t>)</w:t>
+      </w:r>
+    </w:p>
+    <w:p>
+      <w:pPr>
+        <w:widowControl/>
+        <w:autoSpaceDE w:val="0"/>
+        <w:autoSpaceDN w:val="0"/>
+        <w:adjustRightInd w:val="0"/>
+        <w:spacing w:after="0" w:line="240" w:lineRule="auto"/>
+        <w:rPr>
+          <w:rFonts w:ascii="Consolas" w:hAnsi="Consolas" w:cs="Consolas"/>
+          <w:color w:val="000000"/>
+          <w:sz w:val="19"/>
+          <w:szCs w:val="19"/>
+        </w:rPr>
+      </w:pPr>
+      <w:r>
+        <w:rPr>
+          <w:rFonts w:ascii="Consolas" w:hAnsi="Consolas" w:cs="Consolas"/>
+          <w:color w:val="000000"/>
+          <w:sz w:val="19"/>
+          <w:szCs w:val="19"/>
+        </w:rPr>
+        <w:t xml:space="preserve">            {</w:t>
       </w:r>
     </w:p>
     <w:p>
@@ -5129,6 +8753,48 @@
         </w:rPr>
         <w:t xml:space="preserve">                </w:t>
       </w:r>
+      <w:r>
+        <w:rPr>
+          <w:rFonts w:ascii="Consolas" w:hAnsi="Consolas" w:cs="Consolas"/>
+          <w:color w:val="0000FF"/>
+          <w:sz w:val="19"/>
+          <w:szCs w:val="19"/>
+        </w:rPr>
+        <w:t>if</w:t>
+      </w:r>
+      <w:r>
+        <w:rPr>
+          <w:rFonts w:ascii="Consolas" w:hAnsi="Consolas" w:cs="Consolas"/>
+          <w:color w:val="000000"/>
+          <w:sz w:val="19"/>
+          <w:szCs w:val="19"/>
+        </w:rPr>
+        <w:t xml:space="preserve"> (numbers[j] &gt; 0)</w:t>
+      </w:r>
+    </w:p>
+    <w:p>
+      <w:pPr>
+        <w:widowControl/>
+        <w:autoSpaceDE w:val="0"/>
+        <w:autoSpaceDN w:val="0"/>
+        <w:adjustRightInd w:val="0"/>
+        <w:spacing w:after="0" w:line="240" w:lineRule="auto"/>
+        <w:rPr>
+          <w:rFonts w:ascii="Consolas" w:hAnsi="Consolas" w:cs="Consolas"/>
+          <w:color w:val="000000"/>
+          <w:sz w:val="19"/>
+          <w:szCs w:val="19"/>
+        </w:rPr>
+      </w:pPr>
+      <w:r>
+        <w:rPr>
+          <w:rFonts w:ascii="Consolas" w:hAnsi="Consolas" w:cs="Consolas"/>
+          <w:color w:val="000000"/>
+          <w:sz w:val="19"/>
+          <w:szCs w:val="19"/>
+        </w:rPr>
+        <w:t xml:space="preserve">                    </w:t>
+      </w:r>
       <w:proofErr w:type="spellStart"/>
       <w:r>
         <w:rPr>
@@ -5147,6 +8813,74 @@
           <w:sz w:val="19"/>
           <w:szCs w:val="19"/>
         </w:rPr>
+        <w:t>(numbers[j]);</w:t>
+      </w:r>
+    </w:p>
+    <w:p>
+      <w:pPr>
+        <w:widowControl/>
+        <w:autoSpaceDE w:val="0"/>
+        <w:autoSpaceDN w:val="0"/>
+        <w:adjustRightInd w:val="0"/>
+        <w:spacing w:after="0" w:line="240" w:lineRule="auto"/>
+        <w:rPr>
+          <w:rFonts w:ascii="Consolas" w:hAnsi="Consolas" w:cs="Consolas"/>
+          <w:color w:val="000000"/>
+          <w:sz w:val="19"/>
+          <w:szCs w:val="19"/>
+        </w:rPr>
+      </w:pPr>
+      <w:r>
+        <w:rPr>
+          <w:rFonts w:ascii="Consolas" w:hAnsi="Consolas" w:cs="Consolas"/>
+          <w:color w:val="000000"/>
+          <w:sz w:val="19"/>
+          <w:szCs w:val="19"/>
+        </w:rPr>
+        <w:t xml:space="preserve">            }</w:t>
+      </w:r>
+    </w:p>
+    <w:p>
+      <w:pPr>
+        <w:widowControl/>
+        <w:autoSpaceDE w:val="0"/>
+        <w:autoSpaceDN w:val="0"/>
+        <w:adjustRightInd w:val="0"/>
+        <w:spacing w:after="0" w:line="240" w:lineRule="auto"/>
+        <w:rPr>
+          <w:rFonts w:ascii="Consolas" w:hAnsi="Consolas" w:cs="Consolas"/>
+          <w:color w:val="000000"/>
+          <w:sz w:val="19"/>
+          <w:szCs w:val="19"/>
+        </w:rPr>
+      </w:pPr>
+      <w:r>
+        <w:rPr>
+          <w:rFonts w:ascii="Consolas" w:hAnsi="Consolas" w:cs="Consolas"/>
+          <w:color w:val="000000"/>
+          <w:sz w:val="19"/>
+          <w:szCs w:val="19"/>
+        </w:rPr>
+        <w:t xml:space="preserve">            </w:t>
+      </w:r>
+      <w:proofErr w:type="spellStart"/>
+      <w:r>
+        <w:rPr>
+          <w:rFonts w:ascii="Consolas" w:hAnsi="Consolas" w:cs="Consolas"/>
+          <w:color w:val="000000"/>
+          <w:sz w:val="19"/>
+          <w:szCs w:val="19"/>
+        </w:rPr>
+        <w:t>Console.WriteLine</w:t>
+      </w:r>
+      <w:proofErr w:type="spellEnd"/>
+      <w:r>
+        <w:rPr>
+          <w:rFonts w:ascii="Consolas" w:hAnsi="Consolas" w:cs="Consolas"/>
+          <w:color w:val="000000"/>
+          <w:sz w:val="19"/>
+          <w:szCs w:val="19"/>
+        </w:rPr>
         <w:t>(</w:t>
       </w:r>
       <w:r>
@@ -5156,7 +8890,7 @@
           <w:sz w:val="19"/>
           <w:szCs w:val="19"/>
         </w:rPr>
-        <w:t>"Valid Card"</w:t>
+        <w:t>"------------------------"</w:t>
       </w:r>
       <w:r>
         <w:rPr>
@@ -5191,39 +8925,6 @@
         </w:rPr>
         <w:t xml:space="preserve">            </w:t>
       </w:r>
-      <w:r>
-        <w:rPr>
-          <w:rFonts w:ascii="Consolas" w:hAnsi="Consolas" w:cs="Consolas"/>
-          <w:color w:val="0000FF"/>
-          <w:sz w:val="19"/>
-          <w:szCs w:val="19"/>
-        </w:rPr>
-        <w:t>else</w:t>
-      </w:r>
-    </w:p>
-    <w:p>
-      <w:pPr>
-        <w:widowControl/>
-        <w:autoSpaceDE w:val="0"/>
-        <w:autoSpaceDN w:val="0"/>
-        <w:adjustRightInd w:val="0"/>
-        <w:spacing w:after="0" w:line="240" w:lineRule="auto"/>
-        <w:rPr>
-          <w:rFonts w:ascii="Consolas" w:hAnsi="Consolas" w:cs="Consolas"/>
-          <w:color w:val="000000"/>
-          <w:sz w:val="19"/>
-          <w:szCs w:val="19"/>
-        </w:rPr>
-      </w:pPr>
-      <w:r>
-        <w:rPr>
-          <w:rFonts w:ascii="Consolas" w:hAnsi="Consolas" w:cs="Consolas"/>
-          <w:color w:val="000000"/>
-          <w:sz w:val="19"/>
-          <w:szCs w:val="19"/>
-        </w:rPr>
-        <w:t xml:space="preserve">                </w:t>
-      </w:r>
       <w:proofErr w:type="spellStart"/>
       <w:r>
         <w:rPr>
@@ -5251,7 +8952,131 @@
           <w:sz w:val="19"/>
           <w:szCs w:val="19"/>
         </w:rPr>
-        <w:t>"Invalid Card"</w:t>
+        <w:t>"Median: {0}"</w:t>
+      </w:r>
+      <w:r>
+        <w:rPr>
+          <w:rFonts w:ascii="Consolas" w:hAnsi="Consolas" w:cs="Consolas"/>
+          <w:color w:val="000000"/>
+          <w:sz w:val="19"/>
+          <w:szCs w:val="19"/>
+        </w:rPr>
+        <w:t>, median);</w:t>
+      </w:r>
+    </w:p>
+    <w:p>
+      <w:pPr>
+        <w:widowControl/>
+        <w:autoSpaceDE w:val="0"/>
+        <w:autoSpaceDN w:val="0"/>
+        <w:adjustRightInd w:val="0"/>
+        <w:spacing w:after="0" w:line="240" w:lineRule="auto"/>
+        <w:rPr>
+          <w:rFonts w:ascii="Consolas" w:hAnsi="Consolas" w:cs="Consolas"/>
+          <w:color w:val="000000"/>
+          <w:sz w:val="19"/>
+          <w:szCs w:val="19"/>
+        </w:rPr>
+      </w:pPr>
+      <w:r>
+        <w:rPr>
+          <w:rFonts w:ascii="Consolas" w:hAnsi="Consolas" w:cs="Consolas"/>
+          <w:color w:val="000000"/>
+          <w:sz w:val="19"/>
+          <w:szCs w:val="19"/>
+        </w:rPr>
+        <w:t xml:space="preserve">            </w:t>
+      </w:r>
+      <w:proofErr w:type="spellStart"/>
+      <w:r>
+        <w:rPr>
+          <w:rFonts w:ascii="Consolas" w:hAnsi="Consolas" w:cs="Consolas"/>
+          <w:color w:val="000000"/>
+          <w:sz w:val="19"/>
+          <w:szCs w:val="19"/>
+        </w:rPr>
+        <w:t>Console.WriteLine</w:t>
+      </w:r>
+      <w:proofErr w:type="spellEnd"/>
+      <w:r>
+        <w:rPr>
+          <w:rFonts w:ascii="Consolas" w:hAnsi="Consolas" w:cs="Consolas"/>
+          <w:color w:val="000000"/>
+          <w:sz w:val="19"/>
+          <w:szCs w:val="19"/>
+        </w:rPr>
+        <w:t>(</w:t>
+      </w:r>
+      <w:r>
+        <w:rPr>
+          <w:rFonts w:ascii="Consolas" w:hAnsi="Consolas" w:cs="Consolas"/>
+          <w:color w:val="A31515"/>
+          <w:sz w:val="19"/>
+          <w:szCs w:val="19"/>
+        </w:rPr>
+        <w:t>"Mode: {0}"</w:t>
+      </w:r>
+      <w:r>
+        <w:rPr>
+          <w:rFonts w:ascii="Consolas" w:hAnsi="Consolas" w:cs="Consolas"/>
+          <w:color w:val="000000"/>
+          <w:sz w:val="19"/>
+          <w:szCs w:val="19"/>
+        </w:rPr>
+        <w:t>, mode);</w:t>
+      </w:r>
+    </w:p>
+    <w:p>
+      <w:pPr>
+        <w:widowControl/>
+        <w:autoSpaceDE w:val="0"/>
+        <w:autoSpaceDN w:val="0"/>
+        <w:adjustRightInd w:val="0"/>
+        <w:spacing w:after="0" w:line="240" w:lineRule="auto"/>
+        <w:rPr>
+          <w:rFonts w:ascii="Consolas" w:hAnsi="Consolas" w:cs="Consolas"/>
+          <w:color w:val="000000"/>
+          <w:sz w:val="19"/>
+          <w:szCs w:val="19"/>
+        </w:rPr>
+      </w:pPr>
+      <w:r>
+        <w:rPr>
+          <w:rFonts w:ascii="Consolas" w:hAnsi="Consolas" w:cs="Consolas"/>
+          <w:color w:val="000000"/>
+          <w:sz w:val="19"/>
+          <w:szCs w:val="19"/>
+        </w:rPr>
+        <w:t xml:space="preserve">            </w:t>
+      </w:r>
+      <w:proofErr w:type="spellStart"/>
+      <w:r>
+        <w:rPr>
+          <w:rFonts w:ascii="Consolas" w:hAnsi="Consolas" w:cs="Consolas"/>
+          <w:color w:val="000000"/>
+          <w:sz w:val="19"/>
+          <w:szCs w:val="19"/>
+        </w:rPr>
+        <w:t>Console.WriteLine</w:t>
+      </w:r>
+      <w:proofErr w:type="spellEnd"/>
+      <w:r>
+        <w:rPr>
+          <w:rFonts w:ascii="Consolas" w:hAnsi="Consolas" w:cs="Consolas"/>
+          <w:color w:val="000000"/>
+          <w:sz w:val="19"/>
+          <w:szCs w:val="19"/>
+        </w:rPr>
+        <w:t>(</w:t>
+      </w:r>
+      <w:r>
+        <w:rPr>
+          <w:rFonts w:ascii="Consolas" w:hAnsi="Consolas" w:cs="Consolas"/>
+          <w:color w:val="A31515"/>
+          <w:sz w:val="19"/>
+          <w:szCs w:val="19"/>
+        </w:rPr>
+        <w:t>"------------------------"</w:t>
       </w:r>
       <w:r>
         <w:rPr>
@@ -5277,6 +9102,21 @@
           <w:szCs w:val="19"/>
         </w:rPr>
       </w:pPr>
+    </w:p>
+    <w:p>
+      <w:pPr>
+        <w:widowControl/>
+        <w:autoSpaceDE w:val="0"/>
+        <w:autoSpaceDN w:val="0"/>
+        <w:adjustRightInd w:val="0"/>
+        <w:spacing w:after="0" w:line="240" w:lineRule="auto"/>
+        <w:rPr>
+          <w:rFonts w:ascii="Consolas" w:hAnsi="Consolas" w:cs="Consolas"/>
+          <w:color w:val="000000"/>
+          <w:sz w:val="19"/>
+          <w:szCs w:val="19"/>
+        </w:rPr>
+      </w:pPr>
       <w:r>
         <w:rPr>
           <w:rFonts w:ascii="Consolas" w:hAnsi="Consolas" w:cs="Consolas"/>
@@ -5301,1313 +9141,6 @@
           <w:szCs w:val="19"/>
         </w:rPr>
       </w:pPr>
-    </w:p>
-    <w:p>
-      <w:pPr>
-        <w:widowControl/>
-        <w:autoSpaceDE w:val="0"/>
-        <w:autoSpaceDN w:val="0"/>
-        <w:adjustRightInd w:val="0"/>
-        <w:spacing w:after="0" w:line="240" w:lineRule="auto"/>
-        <w:rPr>
-          <w:rFonts w:ascii="Consolas" w:hAnsi="Consolas" w:cs="Consolas"/>
-          <w:color w:val="000000"/>
-          <w:sz w:val="19"/>
-          <w:szCs w:val="19"/>
-        </w:rPr>
-      </w:pPr>
-      <w:r>
-        <w:rPr>
-          <w:rFonts w:ascii="Consolas" w:hAnsi="Consolas" w:cs="Consolas"/>
-          <w:color w:val="000000"/>
-          <w:sz w:val="19"/>
-          <w:szCs w:val="19"/>
-        </w:rPr>
-        <w:t xml:space="preserve">        </w:t>
-      </w:r>
-      <w:r>
-        <w:rPr>
-          <w:rFonts w:ascii="Consolas" w:hAnsi="Consolas" w:cs="Consolas"/>
-          <w:color w:val="0000FF"/>
-          <w:sz w:val="19"/>
-          <w:szCs w:val="19"/>
-        </w:rPr>
-        <w:t>public</w:t>
-      </w:r>
-      <w:r>
-        <w:rPr>
-          <w:rFonts w:ascii="Consolas" w:hAnsi="Consolas" w:cs="Consolas"/>
-          <w:color w:val="000000"/>
-          <w:sz w:val="19"/>
-          <w:szCs w:val="19"/>
-        </w:rPr>
-        <w:t xml:space="preserve"> </w:t>
-      </w:r>
-      <w:r>
-        <w:rPr>
-          <w:rFonts w:ascii="Consolas" w:hAnsi="Consolas" w:cs="Consolas"/>
-          <w:color w:val="0000FF"/>
-          <w:sz w:val="19"/>
-          <w:szCs w:val="19"/>
-        </w:rPr>
-        <w:t>void</w:t>
-      </w:r>
-      <w:r>
-        <w:rPr>
-          <w:rFonts w:ascii="Consolas" w:hAnsi="Consolas" w:cs="Consolas"/>
-          <w:color w:val="000000"/>
-          <w:sz w:val="19"/>
-          <w:szCs w:val="19"/>
-        </w:rPr>
-        <w:t xml:space="preserve"> </w:t>
-      </w:r>
-      <w:proofErr w:type="spellStart"/>
-      <w:proofErr w:type="gramStart"/>
-      <w:r>
-        <w:rPr>
-          <w:rFonts w:ascii="Consolas" w:hAnsi="Consolas" w:cs="Consolas"/>
-          <w:color w:val="000000"/>
-          <w:sz w:val="19"/>
-          <w:szCs w:val="19"/>
-        </w:rPr>
-        <w:t>NonRepeatingNumber</w:t>
-      </w:r>
-      <w:proofErr w:type="spellEnd"/>
-      <w:r>
-        <w:rPr>
-          <w:rFonts w:ascii="Consolas" w:hAnsi="Consolas" w:cs="Consolas"/>
-          <w:color w:val="000000"/>
-          <w:sz w:val="19"/>
-          <w:szCs w:val="19"/>
-        </w:rPr>
-        <w:t>(</w:t>
-      </w:r>
-      <w:proofErr w:type="gramEnd"/>
-      <w:r>
-        <w:rPr>
-          <w:rFonts w:ascii="Consolas" w:hAnsi="Consolas" w:cs="Consolas"/>
-          <w:color w:val="000000"/>
-          <w:sz w:val="19"/>
-          <w:szCs w:val="19"/>
-        </w:rPr>
-        <w:t>)</w:t>
-      </w:r>
-    </w:p>
-    <w:p>
-      <w:pPr>
-        <w:widowControl/>
-        <w:autoSpaceDE w:val="0"/>
-        <w:autoSpaceDN w:val="0"/>
-        <w:adjustRightInd w:val="0"/>
-        <w:spacing w:after="0" w:line="240" w:lineRule="auto"/>
-        <w:rPr>
-          <w:rFonts w:ascii="Consolas" w:hAnsi="Consolas" w:cs="Consolas"/>
-          <w:color w:val="000000"/>
-          <w:sz w:val="19"/>
-          <w:szCs w:val="19"/>
-        </w:rPr>
-      </w:pPr>
-      <w:r>
-        <w:rPr>
-          <w:rFonts w:ascii="Consolas" w:hAnsi="Consolas" w:cs="Consolas"/>
-          <w:color w:val="000000"/>
-          <w:sz w:val="19"/>
-          <w:szCs w:val="19"/>
-        </w:rPr>
-        <w:t xml:space="preserve">        {</w:t>
-      </w:r>
-    </w:p>
-    <w:p>
-      <w:pPr>
-        <w:widowControl/>
-        <w:autoSpaceDE w:val="0"/>
-        <w:autoSpaceDN w:val="0"/>
-        <w:adjustRightInd w:val="0"/>
-        <w:spacing w:after="0" w:line="240" w:lineRule="auto"/>
-        <w:rPr>
-          <w:rFonts w:ascii="Consolas" w:hAnsi="Consolas" w:cs="Consolas"/>
-          <w:color w:val="000000"/>
-          <w:sz w:val="19"/>
-          <w:szCs w:val="19"/>
-        </w:rPr>
-      </w:pPr>
-      <w:r>
-        <w:rPr>
-          <w:rFonts w:ascii="Consolas" w:hAnsi="Consolas" w:cs="Consolas"/>
-          <w:color w:val="000000"/>
-          <w:sz w:val="19"/>
-          <w:szCs w:val="19"/>
-        </w:rPr>
-        <w:t xml:space="preserve">            </w:t>
-      </w:r>
-      <w:proofErr w:type="gramStart"/>
-      <w:r>
-        <w:rPr>
-          <w:rFonts w:ascii="Consolas" w:hAnsi="Consolas" w:cs="Consolas"/>
-          <w:color w:val="0000FF"/>
-          <w:sz w:val="19"/>
-          <w:szCs w:val="19"/>
-        </w:rPr>
-        <w:t>int</w:t>
-      </w:r>
-      <w:r>
-        <w:rPr>
-          <w:rFonts w:ascii="Consolas" w:hAnsi="Consolas" w:cs="Consolas"/>
-          <w:color w:val="000000"/>
-          <w:sz w:val="19"/>
-          <w:szCs w:val="19"/>
-        </w:rPr>
-        <w:t>[</w:t>
-      </w:r>
-      <w:proofErr w:type="gramEnd"/>
-      <w:r>
-        <w:rPr>
-          <w:rFonts w:ascii="Consolas" w:hAnsi="Consolas" w:cs="Consolas"/>
-          <w:color w:val="000000"/>
-          <w:sz w:val="19"/>
-          <w:szCs w:val="19"/>
-        </w:rPr>
-        <w:t xml:space="preserve">] numbers = </w:t>
-      </w:r>
-      <w:r>
-        <w:rPr>
-          <w:rFonts w:ascii="Consolas" w:hAnsi="Consolas" w:cs="Consolas"/>
-          <w:color w:val="0000FF"/>
-          <w:sz w:val="19"/>
-          <w:szCs w:val="19"/>
-        </w:rPr>
-        <w:t>new</w:t>
-      </w:r>
-      <w:r>
-        <w:rPr>
-          <w:rFonts w:ascii="Consolas" w:hAnsi="Consolas" w:cs="Consolas"/>
-          <w:color w:val="000000"/>
-          <w:sz w:val="19"/>
-          <w:szCs w:val="19"/>
-        </w:rPr>
-        <w:t xml:space="preserve"> </w:t>
-      </w:r>
-      <w:r>
-        <w:rPr>
-          <w:rFonts w:ascii="Consolas" w:hAnsi="Consolas" w:cs="Consolas"/>
-          <w:color w:val="0000FF"/>
-          <w:sz w:val="19"/>
-          <w:szCs w:val="19"/>
-        </w:rPr>
-        <w:t>int</w:t>
-      </w:r>
-      <w:r>
-        <w:rPr>
-          <w:rFonts w:ascii="Consolas" w:hAnsi="Consolas" w:cs="Consolas"/>
-          <w:color w:val="000000"/>
-          <w:sz w:val="19"/>
-          <w:szCs w:val="19"/>
-        </w:rPr>
-        <w:t>[11];</w:t>
-      </w:r>
-    </w:p>
-    <w:p>
-      <w:pPr>
-        <w:widowControl/>
-        <w:autoSpaceDE w:val="0"/>
-        <w:autoSpaceDN w:val="0"/>
-        <w:adjustRightInd w:val="0"/>
-        <w:spacing w:after="0" w:line="240" w:lineRule="auto"/>
-        <w:rPr>
-          <w:rFonts w:ascii="Consolas" w:hAnsi="Consolas" w:cs="Consolas"/>
-          <w:color w:val="000000"/>
-          <w:sz w:val="19"/>
-          <w:szCs w:val="19"/>
-        </w:rPr>
-      </w:pPr>
-    </w:p>
-    <w:p>
-      <w:pPr>
-        <w:widowControl/>
-        <w:autoSpaceDE w:val="0"/>
-        <w:autoSpaceDN w:val="0"/>
-        <w:adjustRightInd w:val="0"/>
-        <w:spacing w:after="0" w:line="240" w:lineRule="auto"/>
-        <w:rPr>
-          <w:rFonts w:ascii="Consolas" w:hAnsi="Consolas" w:cs="Consolas"/>
-          <w:color w:val="000000"/>
-          <w:sz w:val="19"/>
-          <w:szCs w:val="19"/>
-        </w:rPr>
-      </w:pPr>
-      <w:r>
-        <w:rPr>
-          <w:rFonts w:ascii="Consolas" w:hAnsi="Consolas" w:cs="Consolas"/>
-          <w:color w:val="000000"/>
-          <w:sz w:val="19"/>
-          <w:szCs w:val="19"/>
-        </w:rPr>
-        <w:t xml:space="preserve">            </w:t>
-      </w:r>
-      <w:proofErr w:type="spellStart"/>
-      <w:r>
-        <w:rPr>
-          <w:rFonts w:ascii="Consolas" w:hAnsi="Consolas" w:cs="Consolas"/>
-          <w:color w:val="000000"/>
-          <w:sz w:val="19"/>
-          <w:szCs w:val="19"/>
-        </w:rPr>
-        <w:t>Console.WriteLine</w:t>
-      </w:r>
-      <w:proofErr w:type="spellEnd"/>
-      <w:r>
-        <w:rPr>
-          <w:rFonts w:ascii="Consolas" w:hAnsi="Consolas" w:cs="Consolas"/>
-          <w:color w:val="000000"/>
-          <w:sz w:val="19"/>
-          <w:szCs w:val="19"/>
-        </w:rPr>
-        <w:t>(</w:t>
-      </w:r>
-      <w:r>
-        <w:rPr>
-          <w:rFonts w:ascii="Consolas" w:hAnsi="Consolas" w:cs="Consolas"/>
-          <w:color w:val="A31515"/>
-          <w:sz w:val="19"/>
-          <w:szCs w:val="19"/>
-        </w:rPr>
-        <w:t>"Please enter 11 numbers"</w:t>
-      </w:r>
-      <w:r>
-        <w:rPr>
-          <w:rFonts w:ascii="Consolas" w:hAnsi="Consolas" w:cs="Consolas"/>
-          <w:color w:val="000000"/>
-          <w:sz w:val="19"/>
-          <w:szCs w:val="19"/>
-        </w:rPr>
-        <w:t>);</w:t>
-      </w:r>
-    </w:p>
-    <w:p>
-      <w:pPr>
-        <w:widowControl/>
-        <w:autoSpaceDE w:val="0"/>
-        <w:autoSpaceDN w:val="0"/>
-        <w:adjustRightInd w:val="0"/>
-        <w:spacing w:after="0" w:line="240" w:lineRule="auto"/>
-        <w:rPr>
-          <w:rFonts w:ascii="Consolas" w:hAnsi="Consolas" w:cs="Consolas"/>
-          <w:color w:val="000000"/>
-          <w:sz w:val="19"/>
-          <w:szCs w:val="19"/>
-        </w:rPr>
-      </w:pPr>
-    </w:p>
-    <w:p>
-      <w:pPr>
-        <w:widowControl/>
-        <w:autoSpaceDE w:val="0"/>
-        <w:autoSpaceDN w:val="0"/>
-        <w:adjustRightInd w:val="0"/>
-        <w:spacing w:after="0" w:line="240" w:lineRule="auto"/>
-        <w:rPr>
-          <w:rFonts w:ascii="Consolas" w:hAnsi="Consolas" w:cs="Consolas"/>
-          <w:color w:val="000000"/>
-          <w:sz w:val="19"/>
-          <w:szCs w:val="19"/>
-        </w:rPr>
-      </w:pPr>
-      <w:r>
-        <w:rPr>
-          <w:rFonts w:ascii="Consolas" w:hAnsi="Consolas" w:cs="Consolas"/>
-          <w:color w:val="000000"/>
-          <w:sz w:val="19"/>
-          <w:szCs w:val="19"/>
-        </w:rPr>
-        <w:t xml:space="preserve">            </w:t>
-      </w:r>
-      <w:r>
-        <w:rPr>
-          <w:rFonts w:ascii="Consolas" w:hAnsi="Consolas" w:cs="Consolas"/>
-          <w:color w:val="0000FF"/>
-          <w:sz w:val="19"/>
-          <w:szCs w:val="19"/>
-        </w:rPr>
-        <w:t>for</w:t>
-      </w:r>
-      <w:r>
-        <w:rPr>
-          <w:rFonts w:ascii="Consolas" w:hAnsi="Consolas" w:cs="Consolas"/>
-          <w:color w:val="000000"/>
-          <w:sz w:val="19"/>
-          <w:szCs w:val="19"/>
-        </w:rPr>
-        <w:t xml:space="preserve"> (</w:t>
-      </w:r>
-      <w:r>
-        <w:rPr>
-          <w:rFonts w:ascii="Consolas" w:hAnsi="Consolas" w:cs="Consolas"/>
-          <w:color w:val="0000FF"/>
-          <w:sz w:val="19"/>
-          <w:szCs w:val="19"/>
-        </w:rPr>
-        <w:t>int</w:t>
-      </w:r>
-      <w:r>
-        <w:rPr>
-          <w:rFonts w:ascii="Consolas" w:hAnsi="Consolas" w:cs="Consolas"/>
-          <w:color w:val="000000"/>
-          <w:sz w:val="19"/>
-          <w:szCs w:val="19"/>
-        </w:rPr>
-        <w:t xml:space="preserve"> </w:t>
-      </w:r>
-      <w:proofErr w:type="spellStart"/>
-      <w:r>
-        <w:rPr>
-          <w:rFonts w:ascii="Consolas" w:hAnsi="Consolas" w:cs="Consolas"/>
-          <w:color w:val="000000"/>
-          <w:sz w:val="19"/>
-          <w:szCs w:val="19"/>
-        </w:rPr>
-        <w:t>i</w:t>
-      </w:r>
-      <w:proofErr w:type="spellEnd"/>
-      <w:r>
-        <w:rPr>
-          <w:rFonts w:ascii="Consolas" w:hAnsi="Consolas" w:cs="Consolas"/>
-          <w:color w:val="000000"/>
-          <w:sz w:val="19"/>
-          <w:szCs w:val="19"/>
-        </w:rPr>
-        <w:t xml:space="preserve"> = 0; </w:t>
-      </w:r>
-      <w:proofErr w:type="spellStart"/>
-      <w:r>
-        <w:rPr>
-          <w:rFonts w:ascii="Consolas" w:hAnsi="Consolas" w:cs="Consolas"/>
-          <w:color w:val="000000"/>
-          <w:sz w:val="19"/>
-          <w:szCs w:val="19"/>
-        </w:rPr>
-        <w:t>i</w:t>
-      </w:r>
-      <w:proofErr w:type="spellEnd"/>
-      <w:r>
-        <w:rPr>
-          <w:rFonts w:ascii="Consolas" w:hAnsi="Consolas" w:cs="Consolas"/>
-          <w:color w:val="000000"/>
-          <w:sz w:val="19"/>
-          <w:szCs w:val="19"/>
-        </w:rPr>
-        <w:t xml:space="preserve"> &lt; </w:t>
-      </w:r>
-      <w:proofErr w:type="spellStart"/>
-      <w:proofErr w:type="gramStart"/>
-      <w:r>
-        <w:rPr>
-          <w:rFonts w:ascii="Consolas" w:hAnsi="Consolas" w:cs="Consolas"/>
-          <w:color w:val="000000"/>
-          <w:sz w:val="19"/>
-          <w:szCs w:val="19"/>
-        </w:rPr>
-        <w:t>numbers.Length</w:t>
-      </w:r>
-      <w:proofErr w:type="spellEnd"/>
-      <w:proofErr w:type="gramEnd"/>
-      <w:r>
-        <w:rPr>
-          <w:rFonts w:ascii="Consolas" w:hAnsi="Consolas" w:cs="Consolas"/>
-          <w:color w:val="000000"/>
-          <w:sz w:val="19"/>
-          <w:szCs w:val="19"/>
-        </w:rPr>
-        <w:t xml:space="preserve">; </w:t>
-      </w:r>
-      <w:proofErr w:type="spellStart"/>
-      <w:r>
-        <w:rPr>
-          <w:rFonts w:ascii="Consolas" w:hAnsi="Consolas" w:cs="Consolas"/>
-          <w:color w:val="000000"/>
-          <w:sz w:val="19"/>
-          <w:szCs w:val="19"/>
-        </w:rPr>
-        <w:t>i</w:t>
-      </w:r>
-      <w:proofErr w:type="spellEnd"/>
-      <w:r>
-        <w:rPr>
-          <w:rFonts w:ascii="Consolas" w:hAnsi="Consolas" w:cs="Consolas"/>
-          <w:color w:val="000000"/>
-          <w:sz w:val="19"/>
-          <w:szCs w:val="19"/>
-        </w:rPr>
-        <w:t>++)</w:t>
-      </w:r>
-    </w:p>
-    <w:p>
-      <w:pPr>
-        <w:widowControl/>
-        <w:autoSpaceDE w:val="0"/>
-        <w:autoSpaceDN w:val="0"/>
-        <w:adjustRightInd w:val="0"/>
-        <w:spacing w:after="0" w:line="240" w:lineRule="auto"/>
-        <w:rPr>
-          <w:rFonts w:ascii="Consolas" w:hAnsi="Consolas" w:cs="Consolas"/>
-          <w:color w:val="000000"/>
-          <w:sz w:val="19"/>
-          <w:szCs w:val="19"/>
-        </w:rPr>
-      </w:pPr>
-      <w:r>
-        <w:rPr>
-          <w:rFonts w:ascii="Consolas" w:hAnsi="Consolas" w:cs="Consolas"/>
-          <w:color w:val="000000"/>
-          <w:sz w:val="19"/>
-          <w:szCs w:val="19"/>
-        </w:rPr>
-        <w:t xml:space="preserve">            {</w:t>
-      </w:r>
-    </w:p>
-    <w:p>
-      <w:pPr>
-        <w:widowControl/>
-        <w:autoSpaceDE w:val="0"/>
-        <w:autoSpaceDN w:val="0"/>
-        <w:adjustRightInd w:val="0"/>
-        <w:spacing w:after="0" w:line="240" w:lineRule="auto"/>
-        <w:rPr>
-          <w:rFonts w:ascii="Consolas" w:hAnsi="Consolas" w:cs="Consolas"/>
-          <w:color w:val="000000"/>
-          <w:sz w:val="19"/>
-          <w:szCs w:val="19"/>
-        </w:rPr>
-      </w:pPr>
-      <w:r>
-        <w:rPr>
-          <w:rFonts w:ascii="Consolas" w:hAnsi="Consolas" w:cs="Consolas"/>
-          <w:color w:val="000000"/>
-          <w:sz w:val="19"/>
-          <w:szCs w:val="19"/>
-        </w:rPr>
-        <w:t xml:space="preserve">                </w:t>
-      </w:r>
-      <w:proofErr w:type="spellStart"/>
-      <w:r>
-        <w:rPr>
-          <w:rFonts w:ascii="Consolas" w:hAnsi="Consolas" w:cs="Consolas"/>
-          <w:color w:val="000000"/>
-          <w:sz w:val="19"/>
-          <w:szCs w:val="19"/>
-        </w:rPr>
-        <w:t>Console.WriteLine</w:t>
-      </w:r>
-      <w:proofErr w:type="spellEnd"/>
-      <w:r>
-        <w:rPr>
-          <w:rFonts w:ascii="Consolas" w:hAnsi="Consolas" w:cs="Consolas"/>
-          <w:color w:val="000000"/>
-          <w:sz w:val="19"/>
-          <w:szCs w:val="19"/>
-        </w:rPr>
-        <w:t>(</w:t>
-      </w:r>
-      <w:r>
-        <w:rPr>
-          <w:rFonts w:ascii="Consolas" w:hAnsi="Consolas" w:cs="Consolas"/>
-          <w:color w:val="A31515"/>
-          <w:sz w:val="19"/>
-          <w:szCs w:val="19"/>
-        </w:rPr>
-        <w:t>"Enter {0} number"</w:t>
-      </w:r>
-      <w:r>
-        <w:rPr>
-          <w:rFonts w:ascii="Consolas" w:hAnsi="Consolas" w:cs="Consolas"/>
-          <w:color w:val="000000"/>
-          <w:sz w:val="19"/>
-          <w:szCs w:val="19"/>
-        </w:rPr>
-        <w:t>, i+1);</w:t>
-      </w:r>
-    </w:p>
-    <w:p>
-      <w:pPr>
-        <w:widowControl/>
-        <w:autoSpaceDE w:val="0"/>
-        <w:autoSpaceDN w:val="0"/>
-        <w:adjustRightInd w:val="0"/>
-        <w:spacing w:after="0" w:line="240" w:lineRule="auto"/>
-        <w:rPr>
-          <w:rFonts w:ascii="Consolas" w:hAnsi="Consolas" w:cs="Consolas"/>
-          <w:color w:val="000000"/>
-          <w:sz w:val="19"/>
-          <w:szCs w:val="19"/>
-        </w:rPr>
-      </w:pPr>
-      <w:r>
-        <w:rPr>
-          <w:rFonts w:ascii="Consolas" w:hAnsi="Consolas" w:cs="Consolas"/>
-          <w:color w:val="000000"/>
-          <w:sz w:val="19"/>
-          <w:szCs w:val="19"/>
-        </w:rPr>
-        <w:t xml:space="preserve">                numbers[</w:t>
-      </w:r>
-      <w:proofErr w:type="spellStart"/>
-      <w:r>
-        <w:rPr>
-          <w:rFonts w:ascii="Consolas" w:hAnsi="Consolas" w:cs="Consolas"/>
-          <w:color w:val="000000"/>
-          <w:sz w:val="19"/>
-          <w:szCs w:val="19"/>
-        </w:rPr>
-        <w:t>i</w:t>
-      </w:r>
-      <w:proofErr w:type="spellEnd"/>
-      <w:r>
-        <w:rPr>
-          <w:rFonts w:ascii="Consolas" w:hAnsi="Consolas" w:cs="Consolas"/>
-          <w:color w:val="000000"/>
-          <w:sz w:val="19"/>
-          <w:szCs w:val="19"/>
-        </w:rPr>
-        <w:t>] = Convert.ToInt32(</w:t>
-      </w:r>
-      <w:proofErr w:type="spellStart"/>
-      <w:r>
-        <w:rPr>
-          <w:rFonts w:ascii="Consolas" w:hAnsi="Consolas" w:cs="Consolas"/>
-          <w:color w:val="000000"/>
-          <w:sz w:val="19"/>
-          <w:szCs w:val="19"/>
-        </w:rPr>
-        <w:t>Console.ReadLine</w:t>
-      </w:r>
-      <w:proofErr w:type="spellEnd"/>
-      <w:r>
-        <w:rPr>
-          <w:rFonts w:ascii="Consolas" w:hAnsi="Consolas" w:cs="Consolas"/>
-          <w:color w:val="000000"/>
-          <w:sz w:val="19"/>
-          <w:szCs w:val="19"/>
-        </w:rPr>
-        <w:t>());</w:t>
-      </w:r>
-    </w:p>
-    <w:p>
-      <w:pPr>
-        <w:widowControl/>
-        <w:autoSpaceDE w:val="0"/>
-        <w:autoSpaceDN w:val="0"/>
-        <w:adjustRightInd w:val="0"/>
-        <w:spacing w:after="0" w:line="240" w:lineRule="auto"/>
-        <w:rPr>
-          <w:rFonts w:ascii="Consolas" w:hAnsi="Consolas" w:cs="Consolas"/>
-          <w:color w:val="000000"/>
-          <w:sz w:val="19"/>
-          <w:szCs w:val="19"/>
-        </w:rPr>
-      </w:pPr>
-      <w:r>
-        <w:rPr>
-          <w:rFonts w:ascii="Consolas" w:hAnsi="Consolas" w:cs="Consolas"/>
-          <w:color w:val="000000"/>
-          <w:sz w:val="19"/>
-          <w:szCs w:val="19"/>
-        </w:rPr>
-        <w:t xml:space="preserve">            }</w:t>
-      </w:r>
-    </w:p>
-    <w:p>
-      <w:pPr>
-        <w:widowControl/>
-        <w:autoSpaceDE w:val="0"/>
-        <w:autoSpaceDN w:val="0"/>
-        <w:adjustRightInd w:val="0"/>
-        <w:spacing w:after="0" w:line="240" w:lineRule="auto"/>
-        <w:rPr>
-          <w:rFonts w:ascii="Consolas" w:hAnsi="Consolas" w:cs="Consolas"/>
-          <w:color w:val="000000"/>
-          <w:sz w:val="19"/>
-          <w:szCs w:val="19"/>
-        </w:rPr>
-      </w:pPr>
-    </w:p>
-    <w:p>
-      <w:pPr>
-        <w:widowControl/>
-        <w:autoSpaceDE w:val="0"/>
-        <w:autoSpaceDN w:val="0"/>
-        <w:adjustRightInd w:val="0"/>
-        <w:spacing w:after="0" w:line="240" w:lineRule="auto"/>
-        <w:rPr>
-          <w:rFonts w:ascii="Consolas" w:hAnsi="Consolas" w:cs="Consolas"/>
-          <w:color w:val="000000"/>
-          <w:sz w:val="19"/>
-          <w:szCs w:val="19"/>
-        </w:rPr>
-      </w:pPr>
-      <w:r>
-        <w:rPr>
-          <w:rFonts w:ascii="Consolas" w:hAnsi="Consolas" w:cs="Consolas"/>
-          <w:color w:val="000000"/>
-          <w:sz w:val="19"/>
-          <w:szCs w:val="19"/>
-        </w:rPr>
-        <w:t xml:space="preserve">            </w:t>
-      </w:r>
-      <w:r>
-        <w:rPr>
-          <w:rFonts w:ascii="Consolas" w:hAnsi="Consolas" w:cs="Consolas"/>
-          <w:color w:val="0000FF"/>
-          <w:sz w:val="19"/>
-          <w:szCs w:val="19"/>
-        </w:rPr>
-        <w:t>for</w:t>
-      </w:r>
-      <w:r>
-        <w:rPr>
-          <w:rFonts w:ascii="Consolas" w:hAnsi="Consolas" w:cs="Consolas"/>
-          <w:color w:val="000000"/>
-          <w:sz w:val="19"/>
-          <w:szCs w:val="19"/>
-        </w:rPr>
-        <w:t xml:space="preserve"> (</w:t>
-      </w:r>
-      <w:r>
-        <w:rPr>
-          <w:rFonts w:ascii="Consolas" w:hAnsi="Consolas" w:cs="Consolas"/>
-          <w:color w:val="0000FF"/>
-          <w:sz w:val="19"/>
-          <w:szCs w:val="19"/>
-        </w:rPr>
-        <w:t>int</w:t>
-      </w:r>
-      <w:r>
-        <w:rPr>
-          <w:rFonts w:ascii="Consolas" w:hAnsi="Consolas" w:cs="Consolas"/>
-          <w:color w:val="000000"/>
-          <w:sz w:val="19"/>
-          <w:szCs w:val="19"/>
-        </w:rPr>
-        <w:t xml:space="preserve"> </w:t>
-      </w:r>
-      <w:proofErr w:type="spellStart"/>
-      <w:r>
-        <w:rPr>
-          <w:rFonts w:ascii="Consolas" w:hAnsi="Consolas" w:cs="Consolas"/>
-          <w:color w:val="000000"/>
-          <w:sz w:val="19"/>
-          <w:szCs w:val="19"/>
-        </w:rPr>
-        <w:t>i</w:t>
-      </w:r>
-      <w:proofErr w:type="spellEnd"/>
-      <w:r>
-        <w:rPr>
-          <w:rFonts w:ascii="Consolas" w:hAnsi="Consolas" w:cs="Consolas"/>
-          <w:color w:val="000000"/>
-          <w:sz w:val="19"/>
-          <w:szCs w:val="19"/>
-        </w:rPr>
-        <w:t xml:space="preserve"> = 0; </w:t>
-      </w:r>
-      <w:proofErr w:type="spellStart"/>
-      <w:r>
-        <w:rPr>
-          <w:rFonts w:ascii="Consolas" w:hAnsi="Consolas" w:cs="Consolas"/>
-          <w:color w:val="000000"/>
-          <w:sz w:val="19"/>
-          <w:szCs w:val="19"/>
-        </w:rPr>
-        <w:t>i</w:t>
-      </w:r>
-      <w:proofErr w:type="spellEnd"/>
-      <w:r>
-        <w:rPr>
-          <w:rFonts w:ascii="Consolas" w:hAnsi="Consolas" w:cs="Consolas"/>
-          <w:color w:val="000000"/>
-          <w:sz w:val="19"/>
-          <w:szCs w:val="19"/>
-        </w:rPr>
-        <w:t xml:space="preserve"> &lt; </w:t>
-      </w:r>
-      <w:proofErr w:type="spellStart"/>
-      <w:proofErr w:type="gramStart"/>
-      <w:r>
-        <w:rPr>
-          <w:rFonts w:ascii="Consolas" w:hAnsi="Consolas" w:cs="Consolas"/>
-          <w:color w:val="000000"/>
-          <w:sz w:val="19"/>
-          <w:szCs w:val="19"/>
-        </w:rPr>
-        <w:t>numbers.Length</w:t>
-      </w:r>
-      <w:proofErr w:type="spellEnd"/>
-      <w:proofErr w:type="gramEnd"/>
-      <w:r>
-        <w:rPr>
-          <w:rFonts w:ascii="Consolas" w:hAnsi="Consolas" w:cs="Consolas"/>
-          <w:color w:val="000000"/>
-          <w:sz w:val="19"/>
-          <w:szCs w:val="19"/>
-        </w:rPr>
-        <w:t xml:space="preserve">; </w:t>
-      </w:r>
-      <w:proofErr w:type="spellStart"/>
-      <w:r>
-        <w:rPr>
-          <w:rFonts w:ascii="Consolas" w:hAnsi="Consolas" w:cs="Consolas"/>
-          <w:color w:val="000000"/>
-          <w:sz w:val="19"/>
-          <w:szCs w:val="19"/>
-        </w:rPr>
-        <w:t>i</w:t>
-      </w:r>
-      <w:proofErr w:type="spellEnd"/>
-      <w:r>
-        <w:rPr>
-          <w:rFonts w:ascii="Consolas" w:hAnsi="Consolas" w:cs="Consolas"/>
-          <w:color w:val="000000"/>
-          <w:sz w:val="19"/>
-          <w:szCs w:val="19"/>
-        </w:rPr>
-        <w:t>++)</w:t>
-      </w:r>
-    </w:p>
-    <w:p>
-      <w:pPr>
-        <w:widowControl/>
-        <w:autoSpaceDE w:val="0"/>
-        <w:autoSpaceDN w:val="0"/>
-        <w:adjustRightInd w:val="0"/>
-        <w:spacing w:after="0" w:line="240" w:lineRule="auto"/>
-        <w:rPr>
-          <w:rFonts w:ascii="Consolas" w:hAnsi="Consolas" w:cs="Consolas"/>
-          <w:color w:val="000000"/>
-          <w:sz w:val="19"/>
-          <w:szCs w:val="19"/>
-        </w:rPr>
-      </w:pPr>
-      <w:r>
-        <w:rPr>
-          <w:rFonts w:ascii="Consolas" w:hAnsi="Consolas" w:cs="Consolas"/>
-          <w:color w:val="000000"/>
-          <w:sz w:val="19"/>
-          <w:szCs w:val="19"/>
-        </w:rPr>
-        <w:t xml:space="preserve">            {</w:t>
-      </w:r>
-    </w:p>
-    <w:p>
-      <w:pPr>
-        <w:widowControl/>
-        <w:autoSpaceDE w:val="0"/>
-        <w:autoSpaceDN w:val="0"/>
-        <w:adjustRightInd w:val="0"/>
-        <w:spacing w:after="0" w:line="240" w:lineRule="auto"/>
-        <w:rPr>
-          <w:rFonts w:ascii="Consolas" w:hAnsi="Consolas" w:cs="Consolas"/>
-          <w:color w:val="000000"/>
-          <w:sz w:val="19"/>
-          <w:szCs w:val="19"/>
-        </w:rPr>
-      </w:pPr>
-      <w:r>
-        <w:rPr>
-          <w:rFonts w:ascii="Consolas" w:hAnsi="Consolas" w:cs="Consolas"/>
-          <w:color w:val="000000"/>
-          <w:sz w:val="19"/>
-          <w:szCs w:val="19"/>
-        </w:rPr>
-        <w:t xml:space="preserve">                </w:t>
-      </w:r>
-      <w:r>
-        <w:rPr>
-          <w:rFonts w:ascii="Consolas" w:hAnsi="Consolas" w:cs="Consolas"/>
-          <w:color w:val="0000FF"/>
-          <w:sz w:val="19"/>
-          <w:szCs w:val="19"/>
-        </w:rPr>
-        <w:t>int</w:t>
-      </w:r>
-      <w:r>
-        <w:rPr>
-          <w:rFonts w:ascii="Consolas" w:hAnsi="Consolas" w:cs="Consolas"/>
-          <w:color w:val="000000"/>
-          <w:sz w:val="19"/>
-          <w:szCs w:val="19"/>
-        </w:rPr>
-        <w:t xml:space="preserve"> j;</w:t>
-      </w:r>
-    </w:p>
-    <w:p>
-      <w:pPr>
-        <w:widowControl/>
-        <w:autoSpaceDE w:val="0"/>
-        <w:autoSpaceDN w:val="0"/>
-        <w:adjustRightInd w:val="0"/>
-        <w:spacing w:after="0" w:line="240" w:lineRule="auto"/>
-        <w:rPr>
-          <w:rFonts w:ascii="Consolas" w:hAnsi="Consolas" w:cs="Consolas"/>
-          <w:color w:val="000000"/>
-          <w:sz w:val="19"/>
-          <w:szCs w:val="19"/>
-        </w:rPr>
-      </w:pPr>
-      <w:r>
-        <w:rPr>
-          <w:rFonts w:ascii="Consolas" w:hAnsi="Consolas" w:cs="Consolas"/>
-          <w:color w:val="000000"/>
-          <w:sz w:val="19"/>
-          <w:szCs w:val="19"/>
-        </w:rPr>
-        <w:t xml:space="preserve">                </w:t>
-      </w:r>
-      <w:r>
-        <w:rPr>
-          <w:rFonts w:ascii="Consolas" w:hAnsi="Consolas" w:cs="Consolas"/>
-          <w:color w:val="0000FF"/>
-          <w:sz w:val="19"/>
-          <w:szCs w:val="19"/>
-        </w:rPr>
-        <w:t>for</w:t>
-      </w:r>
-      <w:r>
-        <w:rPr>
-          <w:rFonts w:ascii="Consolas" w:hAnsi="Consolas" w:cs="Consolas"/>
-          <w:color w:val="000000"/>
-          <w:sz w:val="19"/>
-          <w:szCs w:val="19"/>
-        </w:rPr>
-        <w:t xml:space="preserve"> (j = 0; j &lt; </w:t>
-      </w:r>
-      <w:proofErr w:type="spellStart"/>
-      <w:proofErr w:type="gramStart"/>
-      <w:r>
-        <w:rPr>
-          <w:rFonts w:ascii="Consolas" w:hAnsi="Consolas" w:cs="Consolas"/>
-          <w:color w:val="000000"/>
-          <w:sz w:val="19"/>
-          <w:szCs w:val="19"/>
-        </w:rPr>
-        <w:t>numbers.Length</w:t>
-      </w:r>
-      <w:proofErr w:type="spellEnd"/>
-      <w:proofErr w:type="gramEnd"/>
-      <w:r>
-        <w:rPr>
-          <w:rFonts w:ascii="Consolas" w:hAnsi="Consolas" w:cs="Consolas"/>
-          <w:color w:val="000000"/>
-          <w:sz w:val="19"/>
-          <w:szCs w:val="19"/>
-        </w:rPr>
-        <w:t xml:space="preserve">; </w:t>
-      </w:r>
-      <w:proofErr w:type="spellStart"/>
-      <w:r>
-        <w:rPr>
-          <w:rFonts w:ascii="Consolas" w:hAnsi="Consolas" w:cs="Consolas"/>
-          <w:color w:val="000000"/>
-          <w:sz w:val="19"/>
-          <w:szCs w:val="19"/>
-        </w:rPr>
-        <w:t>j++</w:t>
-      </w:r>
-      <w:proofErr w:type="spellEnd"/>
-      <w:r>
-        <w:rPr>
-          <w:rFonts w:ascii="Consolas" w:hAnsi="Consolas" w:cs="Consolas"/>
-          <w:color w:val="000000"/>
-          <w:sz w:val="19"/>
-          <w:szCs w:val="19"/>
-        </w:rPr>
-        <w:t>)</w:t>
-      </w:r>
-    </w:p>
-    <w:p>
-      <w:pPr>
-        <w:widowControl/>
-        <w:autoSpaceDE w:val="0"/>
-        <w:autoSpaceDN w:val="0"/>
-        <w:adjustRightInd w:val="0"/>
-        <w:spacing w:after="0" w:line="240" w:lineRule="auto"/>
-        <w:rPr>
-          <w:rFonts w:ascii="Consolas" w:hAnsi="Consolas" w:cs="Consolas"/>
-          <w:color w:val="000000"/>
-          <w:sz w:val="19"/>
-          <w:szCs w:val="19"/>
-        </w:rPr>
-      </w:pPr>
-      <w:r>
-        <w:rPr>
-          <w:rFonts w:ascii="Consolas" w:hAnsi="Consolas" w:cs="Consolas"/>
-          <w:color w:val="000000"/>
-          <w:sz w:val="19"/>
-          <w:szCs w:val="19"/>
-        </w:rPr>
-        <w:t xml:space="preserve">                    </w:t>
-      </w:r>
-      <w:r>
-        <w:rPr>
-          <w:rFonts w:ascii="Consolas" w:hAnsi="Consolas" w:cs="Consolas"/>
-          <w:color w:val="0000FF"/>
-          <w:sz w:val="19"/>
-          <w:szCs w:val="19"/>
-        </w:rPr>
-        <w:t>if</w:t>
-      </w:r>
-      <w:r>
-        <w:rPr>
-          <w:rFonts w:ascii="Consolas" w:hAnsi="Consolas" w:cs="Consolas"/>
-          <w:color w:val="000000"/>
-          <w:sz w:val="19"/>
-          <w:szCs w:val="19"/>
-        </w:rPr>
-        <w:t xml:space="preserve"> (</w:t>
-      </w:r>
-      <w:proofErr w:type="spellStart"/>
-      <w:proofErr w:type="gramStart"/>
-      <w:r>
-        <w:rPr>
-          <w:rFonts w:ascii="Consolas" w:hAnsi="Consolas" w:cs="Consolas"/>
-          <w:color w:val="000000"/>
-          <w:sz w:val="19"/>
-          <w:szCs w:val="19"/>
-        </w:rPr>
-        <w:t>i</w:t>
-      </w:r>
-      <w:proofErr w:type="spellEnd"/>
-      <w:r>
-        <w:rPr>
-          <w:rFonts w:ascii="Consolas" w:hAnsi="Consolas" w:cs="Consolas"/>
-          <w:color w:val="000000"/>
-          <w:sz w:val="19"/>
-          <w:szCs w:val="19"/>
-        </w:rPr>
-        <w:t xml:space="preserve"> !</w:t>
-      </w:r>
-      <w:proofErr w:type="gramEnd"/>
-      <w:r>
-        <w:rPr>
-          <w:rFonts w:ascii="Consolas" w:hAnsi="Consolas" w:cs="Consolas"/>
-          <w:color w:val="000000"/>
-          <w:sz w:val="19"/>
-          <w:szCs w:val="19"/>
-        </w:rPr>
-        <w:t>= j &amp;&amp; numbers[</w:t>
-      </w:r>
-      <w:proofErr w:type="spellStart"/>
-      <w:r>
-        <w:rPr>
-          <w:rFonts w:ascii="Consolas" w:hAnsi="Consolas" w:cs="Consolas"/>
-          <w:color w:val="000000"/>
-          <w:sz w:val="19"/>
-          <w:szCs w:val="19"/>
-        </w:rPr>
-        <w:t>i</w:t>
-      </w:r>
-      <w:proofErr w:type="spellEnd"/>
-      <w:r>
-        <w:rPr>
-          <w:rFonts w:ascii="Consolas" w:hAnsi="Consolas" w:cs="Consolas"/>
-          <w:color w:val="000000"/>
-          <w:sz w:val="19"/>
-          <w:szCs w:val="19"/>
-        </w:rPr>
-        <w:t>] == numbers[j])</w:t>
-      </w:r>
-    </w:p>
-    <w:p>
-      <w:pPr>
-        <w:widowControl/>
-        <w:autoSpaceDE w:val="0"/>
-        <w:autoSpaceDN w:val="0"/>
-        <w:adjustRightInd w:val="0"/>
-        <w:spacing w:after="0" w:line="240" w:lineRule="auto"/>
-        <w:rPr>
-          <w:rFonts w:ascii="Consolas" w:hAnsi="Consolas" w:cs="Consolas"/>
-          <w:color w:val="000000"/>
-          <w:sz w:val="19"/>
-          <w:szCs w:val="19"/>
-        </w:rPr>
-      </w:pPr>
-      <w:r>
-        <w:rPr>
-          <w:rFonts w:ascii="Consolas" w:hAnsi="Consolas" w:cs="Consolas"/>
-          <w:color w:val="000000"/>
-          <w:sz w:val="19"/>
-          <w:szCs w:val="19"/>
-        </w:rPr>
-        <w:t xml:space="preserve">                        </w:t>
-      </w:r>
-      <w:r>
-        <w:rPr>
-          <w:rFonts w:ascii="Consolas" w:hAnsi="Consolas" w:cs="Consolas"/>
-          <w:color w:val="0000FF"/>
-          <w:sz w:val="19"/>
-          <w:szCs w:val="19"/>
-        </w:rPr>
-        <w:t>break</w:t>
-      </w:r>
-      <w:r>
-        <w:rPr>
-          <w:rFonts w:ascii="Consolas" w:hAnsi="Consolas" w:cs="Consolas"/>
-          <w:color w:val="000000"/>
-          <w:sz w:val="19"/>
-          <w:szCs w:val="19"/>
-        </w:rPr>
-        <w:t>;</w:t>
-      </w:r>
-    </w:p>
-    <w:p>
-      <w:pPr>
-        <w:widowControl/>
-        <w:autoSpaceDE w:val="0"/>
-        <w:autoSpaceDN w:val="0"/>
-        <w:adjustRightInd w:val="0"/>
-        <w:spacing w:after="0" w:line="240" w:lineRule="auto"/>
-        <w:rPr>
-          <w:rFonts w:ascii="Consolas" w:hAnsi="Consolas" w:cs="Consolas"/>
-          <w:color w:val="000000"/>
-          <w:sz w:val="19"/>
-          <w:szCs w:val="19"/>
-        </w:rPr>
-      </w:pPr>
-      <w:r>
-        <w:rPr>
-          <w:rFonts w:ascii="Consolas" w:hAnsi="Consolas" w:cs="Consolas"/>
-          <w:color w:val="000000"/>
-          <w:sz w:val="19"/>
-          <w:szCs w:val="19"/>
-        </w:rPr>
-        <w:t xml:space="preserve">                </w:t>
-      </w:r>
-      <w:proofErr w:type="spellStart"/>
-      <w:r>
-        <w:rPr>
-          <w:rFonts w:ascii="Consolas" w:hAnsi="Consolas" w:cs="Consolas"/>
-          <w:color w:val="000000"/>
-          <w:sz w:val="19"/>
-          <w:szCs w:val="19"/>
-        </w:rPr>
-        <w:t>Console.WriteLine</w:t>
-      </w:r>
-      <w:proofErr w:type="spellEnd"/>
-      <w:r>
-        <w:rPr>
-          <w:rFonts w:ascii="Consolas" w:hAnsi="Consolas" w:cs="Consolas"/>
-          <w:color w:val="000000"/>
-          <w:sz w:val="19"/>
-          <w:szCs w:val="19"/>
-        </w:rPr>
-        <w:t>(</w:t>
-      </w:r>
-      <w:r>
-        <w:rPr>
-          <w:rFonts w:ascii="Consolas" w:hAnsi="Consolas" w:cs="Consolas"/>
-          <w:color w:val="A31515"/>
-          <w:sz w:val="19"/>
-          <w:szCs w:val="19"/>
-        </w:rPr>
-        <w:t>"First unique number among the numbers is: "</w:t>
-      </w:r>
-      <w:r>
-        <w:rPr>
-          <w:rFonts w:ascii="Consolas" w:hAnsi="Consolas" w:cs="Consolas"/>
-          <w:color w:val="000000"/>
-          <w:sz w:val="19"/>
-          <w:szCs w:val="19"/>
-        </w:rPr>
-        <w:t>);</w:t>
-      </w:r>
-    </w:p>
-    <w:p>
-      <w:pPr>
-        <w:widowControl/>
-        <w:autoSpaceDE w:val="0"/>
-        <w:autoSpaceDN w:val="0"/>
-        <w:adjustRightInd w:val="0"/>
-        <w:spacing w:after="0" w:line="240" w:lineRule="auto"/>
-        <w:rPr>
-          <w:rFonts w:ascii="Consolas" w:hAnsi="Consolas" w:cs="Consolas"/>
-          <w:color w:val="000000"/>
-          <w:sz w:val="19"/>
-          <w:szCs w:val="19"/>
-        </w:rPr>
-      </w:pPr>
-      <w:r>
-        <w:rPr>
-          <w:rFonts w:ascii="Consolas" w:hAnsi="Consolas" w:cs="Consolas"/>
-          <w:color w:val="000000"/>
-          <w:sz w:val="19"/>
-          <w:szCs w:val="19"/>
-        </w:rPr>
-        <w:t xml:space="preserve">                </w:t>
-      </w:r>
-      <w:r>
-        <w:rPr>
-          <w:rFonts w:ascii="Consolas" w:hAnsi="Consolas" w:cs="Consolas"/>
-          <w:color w:val="0000FF"/>
-          <w:sz w:val="19"/>
-          <w:szCs w:val="19"/>
-        </w:rPr>
-        <w:t>if</w:t>
-      </w:r>
-      <w:r>
-        <w:rPr>
-          <w:rFonts w:ascii="Consolas" w:hAnsi="Consolas" w:cs="Consolas"/>
-          <w:color w:val="000000"/>
-          <w:sz w:val="19"/>
-          <w:szCs w:val="19"/>
-        </w:rPr>
-        <w:t xml:space="preserve"> (j == </w:t>
-      </w:r>
-      <w:proofErr w:type="spellStart"/>
-      <w:proofErr w:type="gramStart"/>
-      <w:r>
-        <w:rPr>
-          <w:rFonts w:ascii="Consolas" w:hAnsi="Consolas" w:cs="Consolas"/>
-          <w:color w:val="000000"/>
-          <w:sz w:val="19"/>
-          <w:szCs w:val="19"/>
-        </w:rPr>
-        <w:t>numbers.Length</w:t>
-      </w:r>
-      <w:proofErr w:type="spellEnd"/>
-      <w:proofErr w:type="gramEnd"/>
-      <w:r>
-        <w:rPr>
-          <w:rFonts w:ascii="Consolas" w:hAnsi="Consolas" w:cs="Consolas"/>
-          <w:color w:val="000000"/>
-          <w:sz w:val="19"/>
-          <w:szCs w:val="19"/>
-        </w:rPr>
-        <w:t>)</w:t>
-      </w:r>
-    </w:p>
-    <w:p>
-      <w:pPr>
-        <w:widowControl/>
-        <w:autoSpaceDE w:val="0"/>
-        <w:autoSpaceDN w:val="0"/>
-        <w:adjustRightInd w:val="0"/>
-        <w:spacing w:after="0" w:line="240" w:lineRule="auto"/>
-        <w:rPr>
-          <w:rFonts w:ascii="Consolas" w:hAnsi="Consolas" w:cs="Consolas"/>
-          <w:color w:val="000000"/>
-          <w:sz w:val="19"/>
-          <w:szCs w:val="19"/>
-        </w:rPr>
-      </w:pPr>
-      <w:r>
-        <w:rPr>
-          <w:rFonts w:ascii="Consolas" w:hAnsi="Consolas" w:cs="Consolas"/>
-          <w:color w:val="000000"/>
-          <w:sz w:val="19"/>
-          <w:szCs w:val="19"/>
-        </w:rPr>
-        <w:t xml:space="preserve">                    </w:t>
-      </w:r>
-      <w:proofErr w:type="spellStart"/>
-      <w:r>
-        <w:rPr>
-          <w:rFonts w:ascii="Consolas" w:hAnsi="Consolas" w:cs="Consolas"/>
-          <w:color w:val="000000"/>
-          <w:sz w:val="19"/>
-          <w:szCs w:val="19"/>
-        </w:rPr>
-        <w:t>Console.WriteLine</w:t>
-      </w:r>
-      <w:proofErr w:type="spellEnd"/>
-      <w:r>
-        <w:rPr>
-          <w:rFonts w:ascii="Consolas" w:hAnsi="Consolas" w:cs="Consolas"/>
-          <w:color w:val="000000"/>
-          <w:sz w:val="19"/>
-          <w:szCs w:val="19"/>
-        </w:rPr>
-        <w:t>(numbers[</w:t>
-      </w:r>
-      <w:proofErr w:type="spellStart"/>
-      <w:r>
-        <w:rPr>
-          <w:rFonts w:ascii="Consolas" w:hAnsi="Consolas" w:cs="Consolas"/>
-          <w:color w:val="000000"/>
-          <w:sz w:val="19"/>
-          <w:szCs w:val="19"/>
-        </w:rPr>
-        <w:t>i</w:t>
-      </w:r>
-      <w:proofErr w:type="spellEnd"/>
-      <w:r>
-        <w:rPr>
-          <w:rFonts w:ascii="Consolas" w:hAnsi="Consolas" w:cs="Consolas"/>
-          <w:color w:val="000000"/>
-          <w:sz w:val="19"/>
-          <w:szCs w:val="19"/>
-        </w:rPr>
-        <w:t>]);</w:t>
-      </w:r>
-    </w:p>
-    <w:p>
-      <w:pPr>
-        <w:widowControl/>
-        <w:autoSpaceDE w:val="0"/>
-        <w:autoSpaceDN w:val="0"/>
-        <w:adjustRightInd w:val="0"/>
-        <w:spacing w:after="0" w:line="240" w:lineRule="auto"/>
-        <w:rPr>
-          <w:rFonts w:ascii="Consolas" w:hAnsi="Consolas" w:cs="Consolas"/>
-          <w:color w:val="000000"/>
-          <w:sz w:val="19"/>
-          <w:szCs w:val="19"/>
-        </w:rPr>
-      </w:pPr>
-      <w:r>
-        <w:rPr>
-          <w:rFonts w:ascii="Consolas" w:hAnsi="Consolas" w:cs="Consolas"/>
-          <w:color w:val="000000"/>
-          <w:sz w:val="19"/>
-          <w:szCs w:val="19"/>
-        </w:rPr>
-        <w:t xml:space="preserve">            }</w:t>
-      </w:r>
-    </w:p>
-    <w:p>
-      <w:pPr>
-        <w:widowControl/>
-        <w:autoSpaceDE w:val="0"/>
-        <w:autoSpaceDN w:val="0"/>
-        <w:adjustRightInd w:val="0"/>
-        <w:spacing w:after="0" w:line="240" w:lineRule="auto"/>
-        <w:rPr>
-          <w:rFonts w:ascii="Consolas" w:hAnsi="Consolas" w:cs="Consolas"/>
-          <w:color w:val="000000"/>
-          <w:sz w:val="19"/>
-          <w:szCs w:val="19"/>
-        </w:rPr>
-      </w:pPr>
-      <w:r>
-        <w:rPr>
-          <w:rFonts w:ascii="Consolas" w:hAnsi="Consolas" w:cs="Consolas"/>
-          <w:color w:val="000000"/>
-          <w:sz w:val="19"/>
-          <w:szCs w:val="19"/>
-        </w:rPr>
-        <w:t xml:space="preserve">        }</w:t>
-      </w:r>
-    </w:p>
-    <w:p>
-      <w:pPr>
-        <w:widowControl/>
-        <w:autoSpaceDE w:val="0"/>
-        <w:autoSpaceDN w:val="0"/>
-        <w:adjustRightInd w:val="0"/>
-        <w:spacing w:after="0" w:line="240" w:lineRule="auto"/>
-        <w:rPr>
-          <w:rFonts w:ascii="Consolas" w:hAnsi="Consolas" w:cs="Consolas"/>
-          <w:color w:val="000000"/>
-          <w:sz w:val="19"/>
-          <w:szCs w:val="19"/>
-        </w:rPr>
-      </w:pPr>
       <w:r>
         <w:rPr>
           <w:rFonts w:ascii="Consolas" w:hAnsi="Consolas" w:cs="Consolas"/>
@@ -6636,136 +9169,6 @@
         </w:rPr>
         <w:t>}</w:t>
       </w:r>
-    </w:p>
-    <w:p>
-      <w:pPr>
-        <w:rPr>
-          <w:rFonts w:ascii="Consolas" w:hAnsi="Consolas" w:cs="Consolas"/>
-          <w:color w:val="000000"/>
-          <w:sz w:val="19"/>
-          <w:szCs w:val="19"/>
-        </w:rPr>
-      </w:pPr>
-    </w:p>
-    <w:p>
-      <w:pPr>
-        <w:rPr>
-          <w:rFonts w:ascii="Consolas" w:hAnsi="Consolas" w:cs="Consolas"/>
-          <w:b/>
-          <w:bCs/>
-          <w:color w:val="000000"/>
-        </w:rPr>
-      </w:pPr>
-    </w:p>
-    <w:p>
-      <w:pPr>
-        <w:rPr>
-          <w:rFonts w:ascii="Consolas" w:hAnsi="Consolas" w:cs="Consolas"/>
-          <w:b/>
-          <w:bCs/>
-          <w:color w:val="000000"/>
-        </w:rPr>
-      </w:pPr>
-    </w:p>
-    <w:p>
-      <w:pPr>
-        <w:rPr>
-          <w:rFonts w:ascii="Consolas" w:hAnsi="Consolas" w:cs="Consolas"/>
-          <w:b/>
-          <w:bCs/>
-          <w:color w:val="000000"/>
-        </w:rPr>
-      </w:pPr>
-    </w:p>
-    <w:p>
-      <w:pPr>
-        <w:rPr>
-          <w:rFonts w:ascii="Consolas" w:hAnsi="Consolas" w:cs="Consolas"/>
-          <w:b/>
-          <w:bCs/>
-          <w:color w:val="000000"/>
-        </w:rPr>
-      </w:pPr>
-    </w:p>
-    <w:p>
-      <w:pPr>
-        <w:rPr>
-          <w:rFonts w:ascii="Consolas" w:hAnsi="Consolas" w:cs="Consolas"/>
-          <w:b/>
-          <w:bCs/>
-          <w:color w:val="000000"/>
-        </w:rPr>
-      </w:pPr>
-    </w:p>
-    <w:p>
-      <w:pPr>
-        <w:rPr>
-          <w:rFonts w:ascii="Consolas" w:hAnsi="Consolas" w:cs="Consolas"/>
-          <w:b/>
-          <w:bCs/>
-          <w:color w:val="000000"/>
-        </w:rPr>
-      </w:pPr>
-    </w:p>
-    <w:p>
-      <w:pPr>
-        <w:rPr>
-          <w:rFonts w:ascii="Consolas" w:hAnsi="Consolas" w:cs="Consolas"/>
-          <w:b/>
-          <w:bCs/>
-          <w:color w:val="000000"/>
-        </w:rPr>
-      </w:pPr>
-    </w:p>
-    <w:p>
-      <w:pPr>
-        <w:rPr>
-          <w:rFonts w:ascii="Consolas" w:hAnsi="Consolas" w:cs="Consolas"/>
-          <w:b/>
-          <w:bCs/>
-          <w:color w:val="000000"/>
-        </w:rPr>
-      </w:pPr>
-    </w:p>
-    <w:p>
-      <w:pPr>
-        <w:rPr>
-          <w:rFonts w:ascii="Consolas" w:hAnsi="Consolas" w:cs="Consolas"/>
-          <w:b/>
-          <w:bCs/>
-          <w:color w:val="000000"/>
-        </w:rPr>
-      </w:pPr>
-    </w:p>
-    <w:p>
-      <w:pPr>
-        <w:rPr>
-          <w:rFonts w:ascii="Consolas" w:hAnsi="Consolas" w:cs="Consolas"/>
-          <w:b/>
-          <w:bCs/>
-          <w:color w:val="000000"/>
-        </w:rPr>
-      </w:pPr>
-    </w:p>
-    <w:p>
-      <w:pPr>
-        <w:rPr>
-          <w:rFonts w:ascii="Consolas" w:hAnsi="Consolas" w:cs="Consolas"/>
-          <w:b/>
-          <w:bCs/>
-          <w:color w:val="000000"/>
-        </w:rPr>
-      </w:pPr>
-    </w:p>
-    <w:p>
-      <w:pPr>
-        <w:rPr>
-          <w:rFonts w:ascii="Consolas" w:hAnsi="Consolas" w:cs="Consolas"/>
-          <w:b/>
-          <w:bCs/>
-          <w:color w:val="000000"/>
-        </w:rPr>
-      </w:pPr>
     </w:p>
     <w:p>
       <w:pPr>
@@ -6890,23 +9293,85 @@
           <w:color w:val="000000"/>
         </w:rPr>
       </w:pPr>
-      <w:r>
+    </w:p>
+    <w:p>
+      <w:pPr>
         <w:rPr>
           <w:rFonts w:ascii="Consolas" w:hAnsi="Consolas" w:cs="Consolas"/>
           <w:b/>
           <w:bCs/>
           <w:color w:val="000000"/>
         </w:rPr>
-        <w:t xml:space="preserve">Question </w:t>
-      </w:r>
-      <w:r>
+      </w:pPr>
+    </w:p>
+    <w:p>
+      <w:pPr>
         <w:rPr>
           <w:rFonts w:ascii="Consolas" w:hAnsi="Consolas" w:cs="Consolas"/>
           <w:b/>
           <w:bCs/>
           <w:color w:val="000000"/>
         </w:rPr>
-        <w:t>2</w:t>
+      </w:pPr>
+    </w:p>
+    <w:p>
+      <w:pPr>
+        <w:rPr>
+          <w:rFonts w:ascii="Consolas" w:hAnsi="Consolas" w:cs="Consolas"/>
+          <w:b/>
+          <w:bCs/>
+          <w:color w:val="000000"/>
+        </w:rPr>
+      </w:pPr>
+    </w:p>
+    <w:p>
+      <w:pPr>
+        <w:rPr>
+          <w:rFonts w:ascii="Consolas" w:hAnsi="Consolas" w:cs="Consolas"/>
+          <w:b/>
+          <w:bCs/>
+          <w:color w:val="000000"/>
+        </w:rPr>
+      </w:pPr>
+    </w:p>
+    <w:p>
+      <w:pPr>
+        <w:rPr>
+          <w:rFonts w:ascii="Consolas" w:hAnsi="Consolas" w:cs="Consolas"/>
+          <w:b/>
+          <w:bCs/>
+          <w:color w:val="000000"/>
+        </w:rPr>
+      </w:pPr>
+    </w:p>
+    <w:p>
+      <w:pPr>
+        <w:rPr>
+          <w:rFonts w:ascii="Consolas" w:hAnsi="Consolas" w:cs="Consolas"/>
+          <w:b/>
+          <w:bCs/>
+          <w:color w:val="000000"/>
+        </w:rPr>
+      </w:pPr>
+    </w:p>
+    <w:p>
+      <w:pPr>
+        <w:rPr>
+          <w:rFonts w:ascii="Consolas" w:hAnsi="Consolas" w:cs="Consolas"/>
+          <w:b/>
+          <w:bCs/>
+          <w:color w:val="000000"/>
+        </w:rPr>
+      </w:pPr>
+      <w:r>
+        <w:rPr>
+          <w:rFonts w:ascii="Consolas" w:hAnsi="Consolas" w:cs="Consolas"/>
+          <w:b/>
+          <w:bCs/>
+          <w:color w:val="000000"/>
+        </w:rPr>
+        <w:lastRenderedPageBreak/>
+        <w:t>Question 2</w:t>
       </w:r>
     </w:p>
     <w:p>
@@ -6966,6 +9431,174 @@
           <w:bCs/>
         </w:rPr>
       </w:pPr>
+    </w:p>
+    <w:p>
+      <w:pPr>
+        <w:rPr>
+          <w:rFonts w:ascii="Consolas" w:hAnsi="Consolas" w:cs="Consolas"/>
+          <w:b/>
+          <w:bCs/>
+          <w:color w:val="000000"/>
+        </w:rPr>
+      </w:pPr>
+    </w:p>
+    <w:p>
+      <w:pPr>
+        <w:rPr>
+          <w:rFonts w:ascii="Consolas" w:hAnsi="Consolas" w:cs="Consolas"/>
+          <w:b/>
+          <w:bCs/>
+          <w:color w:val="000000"/>
+        </w:rPr>
+      </w:pPr>
+    </w:p>
+    <w:p>
+      <w:pPr>
+        <w:rPr>
+          <w:rFonts w:ascii="Consolas" w:hAnsi="Consolas" w:cs="Consolas"/>
+          <w:b/>
+          <w:bCs/>
+          <w:color w:val="000000"/>
+        </w:rPr>
+      </w:pPr>
+    </w:p>
+    <w:p>
+      <w:pPr>
+        <w:rPr>
+          <w:rFonts w:ascii="Consolas" w:hAnsi="Consolas" w:cs="Consolas"/>
+          <w:b/>
+          <w:bCs/>
+          <w:color w:val="000000"/>
+        </w:rPr>
+      </w:pPr>
+    </w:p>
+    <w:p>
+      <w:pPr>
+        <w:rPr>
+          <w:rFonts w:ascii="Consolas" w:hAnsi="Consolas" w:cs="Consolas"/>
+          <w:b/>
+          <w:bCs/>
+          <w:color w:val="000000"/>
+        </w:rPr>
+      </w:pPr>
+    </w:p>
+    <w:p>
+      <w:pPr>
+        <w:rPr>
+          <w:rFonts w:ascii="Consolas" w:hAnsi="Consolas" w:cs="Consolas"/>
+          <w:b/>
+          <w:bCs/>
+          <w:color w:val="000000"/>
+        </w:rPr>
+      </w:pPr>
+    </w:p>
+    <w:p>
+      <w:pPr>
+        <w:rPr>
+          <w:rFonts w:ascii="Consolas" w:hAnsi="Consolas" w:cs="Consolas"/>
+          <w:b/>
+          <w:bCs/>
+          <w:color w:val="000000"/>
+        </w:rPr>
+      </w:pPr>
+    </w:p>
+    <w:p>
+      <w:pPr>
+        <w:rPr>
+          <w:rFonts w:ascii="Consolas" w:hAnsi="Consolas" w:cs="Consolas"/>
+          <w:b/>
+          <w:bCs/>
+          <w:color w:val="000000"/>
+        </w:rPr>
+      </w:pPr>
+    </w:p>
+    <w:p>
+      <w:pPr>
+        <w:rPr>
+          <w:rFonts w:ascii="Consolas" w:hAnsi="Consolas" w:cs="Consolas"/>
+          <w:b/>
+          <w:bCs/>
+          <w:color w:val="000000"/>
+        </w:rPr>
+      </w:pPr>
+    </w:p>
+    <w:p>
+      <w:pPr>
+        <w:rPr>
+          <w:rFonts w:ascii="Consolas" w:hAnsi="Consolas" w:cs="Consolas"/>
+          <w:b/>
+          <w:bCs/>
+          <w:color w:val="000000"/>
+        </w:rPr>
+      </w:pPr>
+      <w:r>
+        <w:rPr>
+          <w:rFonts w:ascii="Consolas" w:hAnsi="Consolas" w:cs="Consolas"/>
+          <w:b/>
+          <w:bCs/>
+          <w:color w:val="000000"/>
+        </w:rPr>
+        <w:lastRenderedPageBreak/>
+        <w:t xml:space="preserve">Question </w:t>
+      </w:r>
+      <w:r>
+        <w:rPr>
+          <w:rFonts w:ascii="Consolas" w:hAnsi="Consolas" w:cs="Consolas"/>
+          <w:b/>
+          <w:bCs/>
+          <w:color w:val="000000"/>
+        </w:rPr>
+        <w:t>3</w:t>
+      </w:r>
+    </w:p>
+    <w:p>
+      <w:pPr>
+        <w:rPr>
+          <w:rFonts w:ascii="Consolas" w:hAnsi="Consolas"/>
+          <w:b/>
+          <w:bCs/>
+        </w:rPr>
+      </w:pPr>
+      <w:r>
+        <w:rPr>
+          <w:noProof/>
+        </w:rPr>
+        <w:drawing>
+          <wp:inline distT="0" distB="0" distL="0" distR="0" wp14:anchorId="58EDC7AD" wp14:editId="356FB146">
+            <wp:extent cx="5486400" cy="4441825"/>
+            <wp:effectExtent l="0" t="0" r="0" b="0"/>
+            <wp:docPr id="3" name="Picture 3"/>
+            <wp:cNvGraphicFramePr>
+              <a:graphicFrameLocks xmlns:a="http://schemas.openxmlformats.org/drawingml/2006/main" noChangeAspect="1"/>
+            </wp:cNvGraphicFramePr>
+            <a:graphic xmlns:a="http://schemas.openxmlformats.org/drawingml/2006/main">
+              <a:graphicData uri="http://schemas.openxmlformats.org/drawingml/2006/picture">
+                <pic:pic xmlns:pic="http://schemas.openxmlformats.org/drawingml/2006/picture">
+                  <pic:nvPicPr>
+                    <pic:cNvPr id="1" name=""/>
+                    <pic:cNvPicPr/>
+                  </pic:nvPicPr>
+                  <pic:blipFill>
+                    <a:blip r:embed="rId6"/>
+                    <a:stretch>
+                      <a:fillRect/>
+                    </a:stretch>
+                  </pic:blipFill>
+                  <pic:spPr>
+                    <a:xfrm>
+                      <a:off x="0" y="0"/>
+                      <a:ext cx="5486400" cy="4441825"/>
+                    </a:xfrm>
+                    <a:prstGeom prst="rect">
+                      <a:avLst/>
+                    </a:prstGeom>
+                  </pic:spPr>
+                </pic:pic>
+              </a:graphicData>
+            </a:graphic>
+          </wp:inline>
+        </w:drawing>
+      </w:r>
     </w:p>
     <w:sectPr>
       <w:pgSz w:w="12240" w:h="15840"/>
